--- a/Zhang/Tóm tắt bằng paper.docx
+++ b/Zhang/Tóm tắt bằng paper.docx
@@ -406,6 +406,9 @@
         <w:tab/>
       </w:r>
       <w:r>
+        <w:rPr>
+          <w:noProof/>
+        </w:rPr>
         <w:drawing>
           <wp:inline distT="0" distB="0" distL="0" distR="0" wp14:anchorId="263E2803" wp14:editId="0FD6A474">
             <wp:extent cx="5943600" cy="697230"/>
@@ -445,6 +448,9 @@
     </w:p>
     <w:p>
       <w:r>
+        <w:rPr>
+          <w:noProof/>
+        </w:rPr>
         <w:drawing>
           <wp:inline distT="0" distB="0" distL="0" distR="0" wp14:anchorId="73ABC3D9" wp14:editId="4566F511">
             <wp:extent cx="5943600" cy="1572260"/>
@@ -484,6 +490,9 @@
     </w:p>
     <w:p>
       <w:r>
+        <w:rPr>
+          <w:noProof/>
+        </w:rPr>
         <w:drawing>
           <wp:inline distT="0" distB="0" distL="0" distR="0" wp14:anchorId="56356E12" wp14:editId="091A172D">
             <wp:extent cx="5723906" cy="2650364"/>
@@ -614,6 +623,9 @@
     </w:p>
     <w:p>
       <w:r>
+        <w:rPr>
+          <w:noProof/>
+        </w:rPr>
         <w:lastRenderedPageBreak/>
         <w:drawing>
           <wp:inline distT="0" distB="0" distL="0" distR="0" wp14:anchorId="57FE0E06" wp14:editId="30985504">
@@ -659,6 +671,9 @@
     </w:p>
     <w:p>
       <w:r>
+        <w:rPr>
+          <w:noProof/>
+        </w:rPr>
         <w:drawing>
           <wp:inline distT="0" distB="0" distL="0" distR="0" wp14:anchorId="7E832329" wp14:editId="57058C20">
             <wp:extent cx="5058888" cy="1216619"/>
@@ -709,6 +724,9 @@
     </w:p>
     <w:p>
       <w:r>
+        <w:rPr>
+          <w:noProof/>
+        </w:rPr>
         <w:drawing>
           <wp:inline distT="0" distB="0" distL="0" distR="0" wp14:anchorId="45AC2115" wp14:editId="3B3331C7">
             <wp:extent cx="5605153" cy="1624057"/>
@@ -764,6 +782,9 @@
     <w:p/>
     <w:p>
       <w:r>
+        <w:rPr>
+          <w:noProof/>
+        </w:rPr>
         <w:lastRenderedPageBreak/>
         <w:drawing>
           <wp:inline distT="0" distB="0" distL="0" distR="0" wp14:anchorId="1D585FC8" wp14:editId="5779F27D">
@@ -839,10 +860,7 @@
         <w:t>thức</w:t>
       </w:r>
       <w:r>
-        <w:t>.</w:t>
-      </w:r>
-      <w:r>
-        <w:t>Chúng</w:t>
+        <w:t>.Chúng</w:t>
       </w:r>
       <w:proofErr w:type="gramEnd"/>
       <w:r>
@@ -885,6 +903,9 @@
         </w:numPr>
       </w:pPr>
       <w:r>
+        <w:rPr>
+          <w:noProof/>
+        </w:rPr>
         <w:drawing>
           <wp:inline distT="0" distB="0" distL="0" distR="0" wp14:anchorId="760672F9" wp14:editId="4B42F519">
             <wp:extent cx="5943600" cy="485775"/>
@@ -930,6 +951,9 @@
         <w:t>*Zb nghĩa là Z có mũ ngang</w:t>
       </w:r>
       <w:r>
+        <w:rPr>
+          <w:noProof/>
+        </w:rPr>
         <w:drawing>
           <wp:inline distT="0" distB="0" distL="0" distR="0" wp14:anchorId="11905D09" wp14:editId="5A81E2CF">
             <wp:extent cx="276264" cy="276264"/>
@@ -972,6 +996,9 @@
         <w:t xml:space="preserve">       -</w:t>
       </w:r>
       <w:r>
+        <w:rPr>
+          <w:noProof/>
+        </w:rPr>
         <w:drawing>
           <wp:inline distT="0" distB="0" distL="0" distR="0" wp14:anchorId="2592FBA7" wp14:editId="12CD0DA3">
             <wp:extent cx="5560828" cy="1396742"/>
@@ -1021,6 +1048,9 @@
         <w:tab/>
       </w:r>
       <w:r>
+        <w:rPr>
+          <w:noProof/>
+        </w:rPr>
         <w:drawing>
           <wp:inline distT="0" distB="0" distL="0" distR="0" wp14:anchorId="186FE1D2" wp14:editId="2BC59A0C">
             <wp:extent cx="5943600" cy="1090295"/>
@@ -1060,6 +1090,9 @@
     </w:p>
     <w:p>
       <w:r>
+        <w:rPr>
+          <w:noProof/>
+        </w:rPr>
         <w:drawing>
           <wp:inline distT="0" distB="0" distL="0" distR="0" wp14:anchorId="3EB47EC1" wp14:editId="21CC661E">
             <wp:extent cx="5331468" cy="3987209"/>
@@ -1424,6 +1457,9 @@
     </w:p>
     <w:p>
       <w:r>
+        <w:rPr>
+          <w:noProof/>
+        </w:rPr>
         <w:drawing>
           <wp:inline distT="0" distB="0" distL="0" distR="0" wp14:anchorId="7C9A209D" wp14:editId="1981487F">
             <wp:extent cx="5943600" cy="1457325"/>
@@ -1463,6 +1499,9 @@
     </w:p>
     <w:p>
       <w:r>
+        <w:rPr>
+          <w:noProof/>
+        </w:rPr>
         <w:drawing>
           <wp:inline distT="0" distB="0" distL="0" distR="0" wp14:anchorId="4E6752D0" wp14:editId="08436D68">
             <wp:extent cx="5943600" cy="940435"/>
@@ -1502,6 +1541,9 @@
     </w:p>
     <w:p>
       <w:r>
+        <w:rPr>
+          <w:noProof/>
+        </w:rPr>
         <w:lastRenderedPageBreak/>
         <w:drawing>
           <wp:inline distT="0" distB="0" distL="0" distR="0" wp14:anchorId="2F472C7A" wp14:editId="2837EEA4">
@@ -1556,9 +1598,6135 @@
       <w:r>
         <w:t xml:space="preserve"> Báo cáo không nói</w:t>
       </w:r>
+    </w:p>
+    <w:p/>
+    <w:p>
+      <w:r>
+        <w:t>2.3 Từ phân phối xác suất lớp màu đến giá trị màu cụ thể</w:t>
+      </w:r>
+    </w:p>
+    <w:p>
+      <w:r>
+        <w:rPr>
+          <w:noProof/>
+        </w:rPr>
+        <w:lastRenderedPageBreak/>
+        <w:drawing>
+          <wp:inline distT="0" distB="0" distL="0" distR="0" wp14:anchorId="4E02711D" wp14:editId="4EBA3A47">
+            <wp:extent cx="5943600" cy="3224530"/>
+            <wp:effectExtent l="0" t="0" r="0" b="635"/>
+            <wp:docPr id="5" name="Picture 5"/>
+            <wp:cNvGraphicFramePr>
+              <a:graphicFrameLocks xmlns:a="http://schemas.openxmlformats.org/drawingml/2006/main" noChangeAspect="1"/>
+            </wp:cNvGraphicFramePr>
+            <a:graphic xmlns:a="http://schemas.openxmlformats.org/drawingml/2006/main">
+              <a:graphicData uri="http://schemas.openxmlformats.org/drawingml/2006/picture">
+                <pic:pic xmlns:pic="http://schemas.openxmlformats.org/drawingml/2006/picture">
+                  <pic:nvPicPr>
+                    <pic:cNvPr id="1" name=""/>
+                    <pic:cNvPicPr/>
+                  </pic:nvPicPr>
+                  <pic:blipFill>
+                    <a:blip r:embed="rId21"/>
+                    <a:stretch>
+                      <a:fillRect/>
+                    </a:stretch>
+                  </pic:blipFill>
+                  <pic:spPr>
+                    <a:xfrm>
+                      <a:off x="0" y="0"/>
+                      <a:ext cx="5943600" cy="3224530"/>
+                    </a:xfrm>
+                    <a:prstGeom prst="rect">
+                      <a:avLst/>
+                    </a:prstGeom>
+                  </pic:spPr>
+                </pic:pic>
+              </a:graphicData>
+            </a:graphic>
+          </wp:inline>
+        </w:drawing>
+      </w:r>
+    </w:p>
+    <w:p>
+      <w:pPr>
+        <w:ind w:left="720"/>
+      </w:pPr>
+      <w:r>
+        <w:t xml:space="preserve">- Cuối cùng, chúng tôi định nghĩa hàm </w:t>
+      </w:r>
+      <w:r>
+        <w:rPr>
+          <w:rStyle w:val="Strong"/>
+        </w:rPr>
+        <w:t>H</w:t>
+      </w:r>
+      <w:r>
+        <w:t xml:space="preserve">, dùng để chuyển phân phối xác suất dự đoán </w:t>
+      </w:r>
+      <w:r>
+        <w:rPr>
+          <w:rStyle w:val="Strong"/>
+        </w:rPr>
+        <w:t>Zb</w:t>
+      </w:r>
+      <w:r>
+        <w:t xml:space="preserve"> thành một giá trị điểm (point estimate) </w:t>
+      </w:r>
+      <w:r>
+        <w:rPr>
+          <w:rStyle w:val="Strong"/>
+        </w:rPr>
+        <w:t>Yb</w:t>
+      </w:r>
+      <w:r>
+        <w:t xml:space="preserve"> trong không gian màu </w:t>
+      </w:r>
+      <w:r>
+        <w:rPr>
+          <w:rStyle w:val="Strong"/>
+        </w:rPr>
+        <w:t>ab</w:t>
+      </w:r>
+      <w:r>
+        <w:t>.</w:t>
+      </w:r>
+    </w:p>
+    <w:p>
+      <w:pPr>
+        <w:spacing w:before="100" w:beforeAutospacing="1" w:after="100" w:afterAutospacing="1"/>
+        <w:ind w:left="720"/>
+        <w:rPr>
+          <w:rFonts w:ascii="Times New Roman" w:eastAsia="Times New Roman" w:hAnsi="Times New Roman" w:cs="Times New Roman"/>
+          <w:sz w:val="24"/>
+          <w:szCs w:val="24"/>
+        </w:rPr>
+      </w:pPr>
+      <w:r>
+        <w:t xml:space="preserve">- </w:t>
+      </w:r>
+      <w:r>
+        <w:rPr>
+          <w:rFonts w:ascii="Times New Roman" w:eastAsia="Times New Roman" w:hAnsi="Times New Roman" w:cs="Times New Roman"/>
+          <w:sz w:val="24"/>
+          <w:szCs w:val="24"/>
+        </w:rPr>
+        <w:t xml:space="preserve">Một cách đơn giản là chọn </w:t>
+      </w:r>
+      <w:r>
+        <w:rPr>
+          <w:rFonts w:ascii="Times New Roman" w:eastAsia="Times New Roman" w:hAnsi="Times New Roman" w:cs="Times New Roman"/>
+          <w:b/>
+          <w:bCs/>
+          <w:sz w:val="24"/>
+          <w:szCs w:val="24"/>
+        </w:rPr>
+        <w:t>mode</w:t>
+      </w:r>
+      <w:r>
+        <w:rPr>
+          <w:rFonts w:ascii="Times New Roman" w:eastAsia="Times New Roman" w:hAnsi="Times New Roman" w:cs="Times New Roman"/>
+          <w:sz w:val="24"/>
+          <w:szCs w:val="24"/>
+        </w:rPr>
+        <w:t xml:space="preserve"> (giá trị có xác suất cao nhất) của phân phối dự đoán cho mỗi pixel, như minh họa ở cột ngoài cùng bên phải trong Hình 4 cho hai ảnh ví dụ. Cách này cho kết quả màu </w:t>
+      </w:r>
+      <w:r>
+        <w:rPr>
+          <w:rFonts w:ascii="Times New Roman" w:eastAsia="Times New Roman" w:hAnsi="Times New Roman" w:cs="Times New Roman"/>
+          <w:b/>
+          <w:bCs/>
+          <w:sz w:val="24"/>
+          <w:szCs w:val="24"/>
+        </w:rPr>
+        <w:t>rực rỡ</w:t>
+      </w:r>
+      <w:r>
+        <w:rPr>
+          <w:rFonts w:ascii="Times New Roman" w:eastAsia="Times New Roman" w:hAnsi="Times New Roman" w:cs="Times New Roman"/>
+          <w:sz w:val="24"/>
+          <w:szCs w:val="24"/>
+        </w:rPr>
+        <w:t xml:space="preserve">, nhưng đôi khi lại </w:t>
+      </w:r>
+      <w:r>
+        <w:rPr>
+          <w:rFonts w:ascii="Times New Roman" w:eastAsia="Times New Roman" w:hAnsi="Times New Roman" w:cs="Times New Roman"/>
+          <w:b/>
+          <w:bCs/>
+          <w:sz w:val="24"/>
+          <w:szCs w:val="24"/>
+        </w:rPr>
+        <w:t>không đồng nhất không gian</w:t>
+      </w:r>
+      <w:r>
+        <w:rPr>
+          <w:rFonts w:ascii="Times New Roman" w:eastAsia="Times New Roman" w:hAnsi="Times New Roman" w:cs="Times New Roman"/>
+          <w:sz w:val="24"/>
+          <w:szCs w:val="24"/>
+        </w:rPr>
+        <w:t>, ví dụ như có các đốm đỏ không hợp lý trên xe buýt.</w:t>
+      </w:r>
+    </w:p>
+    <w:p>
+      <w:pPr>
+        <w:spacing w:before="100" w:beforeAutospacing="1" w:after="100" w:afterAutospacing="1" w:line="240" w:lineRule="auto"/>
+        <w:ind w:left="720"/>
+        <w:rPr>
+          <w:rFonts w:ascii="Times New Roman" w:eastAsia="Times New Roman" w:hAnsi="Times New Roman" w:cs="Times New Roman"/>
+          <w:sz w:val="24"/>
+          <w:szCs w:val="24"/>
+        </w:rPr>
+      </w:pPr>
+      <w:r>
+        <w:rPr>
+          <w:rFonts w:ascii="Times New Roman" w:eastAsia="Times New Roman" w:hAnsi="Times New Roman" w:cs="Times New Roman"/>
+          <w:sz w:val="24"/>
+          <w:szCs w:val="24"/>
+        </w:rPr>
+        <w:t xml:space="preserve">- </w:t>
+      </w:r>
+      <w:r>
+        <w:rPr>
+          <w:rFonts w:ascii="Times New Roman" w:eastAsia="Times New Roman" w:hAnsi="Times New Roman" w:cs="Times New Roman"/>
+          <w:sz w:val="24"/>
+          <w:szCs w:val="24"/>
+        </w:rPr>
+        <w:t xml:space="preserve">Ngược lại, nếu chọn </w:t>
+      </w:r>
+      <w:r>
+        <w:rPr>
+          <w:rFonts w:ascii="Times New Roman" w:eastAsia="Times New Roman" w:hAnsi="Times New Roman" w:cs="Times New Roman"/>
+          <w:b/>
+          <w:bCs/>
+          <w:sz w:val="24"/>
+          <w:szCs w:val="24"/>
+        </w:rPr>
+        <w:t>mean</w:t>
+      </w:r>
+      <w:r>
+        <w:rPr>
+          <w:rFonts w:ascii="Times New Roman" w:eastAsia="Times New Roman" w:hAnsi="Times New Roman" w:cs="Times New Roman"/>
+          <w:sz w:val="24"/>
+          <w:szCs w:val="24"/>
+        </w:rPr>
+        <w:t xml:space="preserve"> (trung bình) của phân phối dự đoán, kết quả màu sẽ đồng nhất hơn về mặt không gian, nhưng màu bị </w:t>
+      </w:r>
+      <w:r>
+        <w:rPr>
+          <w:rFonts w:ascii="Times New Roman" w:eastAsia="Times New Roman" w:hAnsi="Times New Roman" w:cs="Times New Roman"/>
+          <w:b/>
+          <w:bCs/>
+          <w:sz w:val="24"/>
+          <w:szCs w:val="24"/>
+        </w:rPr>
+        <w:t>bạc (desaturated)</w:t>
+      </w:r>
+      <w:r>
+        <w:rPr>
+          <w:rFonts w:ascii="Times New Roman" w:eastAsia="Times New Roman" w:hAnsi="Times New Roman" w:cs="Times New Roman"/>
+          <w:sz w:val="24"/>
+          <w:szCs w:val="24"/>
+        </w:rPr>
+        <w:t>, giống như ảnh bị ám nâu (sepia) — đây là điều dễ hiểu vì việc lấy trung bình sau phân loại vẫn gặp vấn đề tương tự như tối ưu hóa với hàm mất mát Euclidean trong mô hình hồi quy.</w:t>
+      </w:r>
+    </w:p>
+    <w:p>
+      <w:r>
+        <w:tab/>
+      </w:r>
+      <w:r>
+        <w:rPr>
+          <w:noProof/>
+        </w:rPr>
+        <w:drawing>
+          <wp:inline distT="0" distB="0" distL="0" distR="0" wp14:anchorId="350982A7" wp14:editId="140DB411">
+            <wp:extent cx="4581525" cy="1296630"/>
+            <wp:effectExtent l="0" t="0" r="0" b="0"/>
+            <wp:docPr id="17" name="Picture 17"/>
+            <wp:cNvGraphicFramePr>
+              <a:graphicFrameLocks xmlns:a="http://schemas.openxmlformats.org/drawingml/2006/main" noChangeAspect="1"/>
+            </wp:cNvGraphicFramePr>
+            <a:graphic xmlns:a="http://schemas.openxmlformats.org/drawingml/2006/main">
+              <a:graphicData uri="http://schemas.openxmlformats.org/drawingml/2006/picture">
+                <pic:pic xmlns:pic="http://schemas.openxmlformats.org/drawingml/2006/picture">
+                  <pic:nvPicPr>
+                    <pic:cNvPr id="1" name=""/>
+                    <pic:cNvPicPr/>
+                  </pic:nvPicPr>
+                  <pic:blipFill>
+                    <a:blip r:embed="rId22"/>
+                    <a:stretch>
+                      <a:fillRect/>
+                    </a:stretch>
+                  </pic:blipFill>
+                  <pic:spPr>
+                    <a:xfrm>
+                      <a:off x="0" y="0"/>
+                      <a:ext cx="4613867" cy="1305783"/>
+                    </a:xfrm>
+                    <a:prstGeom prst="rect">
+                      <a:avLst/>
+                    </a:prstGeom>
+                  </pic:spPr>
+                </pic:pic>
+              </a:graphicData>
+            </a:graphic>
+          </wp:inline>
+        </w:drawing>
+      </w:r>
+    </w:p>
+    <w:p>
+      <w:r>
+        <w:rPr>
+          <w:noProof/>
+        </w:rPr>
+        <w:lastRenderedPageBreak/>
+        <w:drawing>
+          <wp:inline distT="0" distB="0" distL="0" distR="0" wp14:anchorId="7A177875" wp14:editId="793C8EFA">
+            <wp:extent cx="5057775" cy="2437026"/>
+            <wp:effectExtent l="0" t="0" r="0" b="1905"/>
+            <wp:docPr id="18" name="Picture 18"/>
+            <wp:cNvGraphicFramePr>
+              <a:graphicFrameLocks xmlns:a="http://schemas.openxmlformats.org/drawingml/2006/main" noChangeAspect="1"/>
+            </wp:cNvGraphicFramePr>
+            <a:graphic xmlns:a="http://schemas.openxmlformats.org/drawingml/2006/main">
+              <a:graphicData uri="http://schemas.openxmlformats.org/drawingml/2006/picture">
+                <pic:pic xmlns:pic="http://schemas.openxmlformats.org/drawingml/2006/picture">
+                  <pic:nvPicPr>
+                    <pic:cNvPr id="1" name=""/>
+                    <pic:cNvPicPr/>
+                  </pic:nvPicPr>
+                  <pic:blipFill>
+                    <a:blip r:embed="rId23"/>
+                    <a:stretch>
+                      <a:fillRect/>
+                    </a:stretch>
+                  </pic:blipFill>
+                  <pic:spPr>
+                    <a:xfrm>
+                      <a:off x="0" y="0"/>
+                      <a:ext cx="5065011" cy="2440513"/>
+                    </a:xfrm>
+                    <a:prstGeom prst="rect">
+                      <a:avLst/>
+                    </a:prstGeom>
+                  </pic:spPr>
+                </pic:pic>
+              </a:graphicData>
+            </a:graphic>
+          </wp:inline>
+        </w:drawing>
+      </w:r>
+    </w:p>
+    <w:p>
+      <w:r>
+        <w:t>3 THỰC NGHIÊM</w:t>
+      </w:r>
+    </w:p>
+    <w:p>
+      <w:r>
+        <w:t xml:space="preserve">Trong </w:t>
+      </w:r>
+      <w:r>
+        <w:rPr>
+          <w:rStyle w:val="Strong"/>
+        </w:rPr>
+        <w:t>Mục 3.1</w:t>
+      </w:r>
+      <w:r>
+        <w:t xml:space="preserve">, chúng tôi đánh giá </w:t>
+      </w:r>
+      <w:r>
+        <w:rPr>
+          <w:rStyle w:val="Strong"/>
+        </w:rPr>
+        <w:t>khía cạnh đồ họa</w:t>
+      </w:r>
+      <w:r>
+        <w:t xml:space="preserve"> của thuật toán, bằng cách kiểm tra </w:t>
+      </w:r>
+      <w:r>
+        <w:rPr>
+          <w:rStyle w:val="Strong"/>
+        </w:rPr>
+        <w:t>mức độ chân thực theo cảm nhận (perceptual realism)</w:t>
+      </w:r>
+      <w:r>
+        <w:t xml:space="preserve"> của các ảnh tô màu mà mô hình tạo ra, cùng với một số </w:t>
+      </w:r>
+      <w:r>
+        <w:rPr>
+          <w:rStyle w:val="Strong"/>
+        </w:rPr>
+        <w:t>chỉ số chính xác khác</w:t>
+      </w:r>
+      <w:r>
+        <w:t>.</w:t>
+      </w:r>
+    </w:p>
+    <w:p>
+      <w:pPr>
+        <w:spacing w:before="100" w:beforeAutospacing="1" w:after="100" w:afterAutospacing="1" w:line="240" w:lineRule="auto"/>
+        <w:rPr>
+          <w:rFonts w:ascii="Times New Roman" w:eastAsia="Times New Roman" w:hAnsi="Times New Roman" w:cs="Times New Roman"/>
+        </w:rPr>
+      </w:pPr>
+      <w:r>
+        <w:rPr>
+          <w:rFonts w:ascii="Times New Roman" w:eastAsia="Times New Roman" w:hAnsi="Times New Roman" w:cs="Times New Roman"/>
+        </w:rPr>
+        <w:t xml:space="preserve">Trong </w:t>
+      </w:r>
+      <w:r>
+        <w:rPr>
+          <w:rFonts w:ascii="Times New Roman" w:eastAsia="Times New Roman" w:hAnsi="Times New Roman" w:cs="Times New Roman"/>
+          <w:b/>
+          <w:bCs/>
+        </w:rPr>
+        <w:t>Mục 3.2</w:t>
+      </w:r>
+      <w:r>
+        <w:rPr>
+          <w:rFonts w:ascii="Times New Roman" w:eastAsia="Times New Roman" w:hAnsi="Times New Roman" w:cs="Times New Roman"/>
+        </w:rPr>
+        <w:t xml:space="preserve">, chúng tôi kiểm tra việc </w:t>
+      </w:r>
+      <w:r>
+        <w:rPr>
+          <w:rFonts w:ascii="Times New Roman" w:eastAsia="Times New Roman" w:hAnsi="Times New Roman" w:cs="Times New Roman"/>
+          <w:b/>
+          <w:bCs/>
+        </w:rPr>
+        <w:t>sử dụng bài toán tô màu ảnh như một phương pháp học biểu diễn tự giám sát (self-supervised representation learning)</w:t>
+      </w:r>
+      <w:r>
+        <w:rPr>
+          <w:rFonts w:ascii="Times New Roman" w:eastAsia="Times New Roman" w:hAnsi="Times New Roman" w:cs="Times New Roman"/>
+        </w:rPr>
+        <w:t>.</w:t>
+      </w:r>
+    </w:p>
+    <w:p>
+      <w:pPr>
+        <w:spacing w:before="100" w:beforeAutospacing="1" w:after="100" w:afterAutospacing="1" w:line="240" w:lineRule="auto"/>
+        <w:rPr>
+          <w:rFonts w:ascii="Times New Roman" w:eastAsia="Times New Roman" w:hAnsi="Times New Roman" w:cs="Times New Roman"/>
+        </w:rPr>
+      </w:pPr>
+      <w:r>
+        <w:rPr>
+          <w:rFonts w:ascii="Times New Roman" w:eastAsia="Times New Roman" w:hAnsi="Times New Roman" w:cs="Times New Roman"/>
+        </w:rPr>
+        <w:t xml:space="preserve">Cuối cùng, trong </w:t>
+      </w:r>
+      <w:r>
+        <w:rPr>
+          <w:rFonts w:ascii="Times New Roman" w:eastAsia="Times New Roman" w:hAnsi="Times New Roman" w:cs="Times New Roman"/>
+          <w:b/>
+          <w:bCs/>
+        </w:rPr>
+        <w:t>Mục 10.1</w:t>
+      </w:r>
+      <w:r>
+        <w:rPr>
+          <w:rFonts w:ascii="Times New Roman" w:eastAsia="Times New Roman" w:hAnsi="Times New Roman" w:cs="Times New Roman"/>
+        </w:rPr>
+        <w:t xml:space="preserve">, chúng tôi trình bày </w:t>
+      </w:r>
+      <w:r>
+        <w:rPr>
+          <w:rFonts w:ascii="Times New Roman" w:eastAsia="Times New Roman" w:hAnsi="Times New Roman" w:cs="Times New Roman"/>
+          <w:b/>
+          <w:bCs/>
+        </w:rPr>
+        <w:t>các ví dụ định tính</w:t>
+      </w:r>
+      <w:r>
+        <w:rPr>
+          <w:rFonts w:ascii="Times New Roman" w:eastAsia="Times New Roman" w:hAnsi="Times New Roman" w:cs="Times New Roman"/>
+        </w:rPr>
+        <w:t xml:space="preserve"> với những </w:t>
+      </w:r>
+      <w:r>
+        <w:rPr>
+          <w:rFonts w:ascii="Times New Roman" w:eastAsia="Times New Roman" w:hAnsi="Times New Roman" w:cs="Times New Roman"/>
+          <w:b/>
+          <w:bCs/>
+        </w:rPr>
+        <w:t>bức ảnh đen trắng cổ</w:t>
+      </w:r>
+      <w:r>
+        <w:rPr>
+          <w:rFonts w:ascii="Times New Roman" w:eastAsia="Times New Roman" w:hAnsi="Times New Roman" w:cs="Times New Roman"/>
+        </w:rPr>
+        <w:t>.</w:t>
+      </w:r>
+    </w:p>
+    <w:p>
+      <w:r>
+        <w:t>3.1 ĐÁNH GIÁ CHẤT LƯỢNG TÔ MÀU</w:t>
+      </w:r>
+    </w:p>
+    <w:p>
+      <w:r>
+        <w:rPr>
+          <w:noProof/>
+        </w:rPr>
+        <w:drawing>
+          <wp:inline distT="0" distB="0" distL="0" distR="0" wp14:anchorId="308D8DAA" wp14:editId="63E663BE">
+            <wp:extent cx="4257675" cy="3059067"/>
+            <wp:effectExtent l="0" t="0" r="0" b="8255"/>
+            <wp:docPr id="19" name="Picture 19"/>
+            <wp:cNvGraphicFramePr>
+              <a:graphicFrameLocks xmlns:a="http://schemas.openxmlformats.org/drawingml/2006/main" noChangeAspect="1"/>
+            </wp:cNvGraphicFramePr>
+            <a:graphic xmlns:a="http://schemas.openxmlformats.org/drawingml/2006/main">
+              <a:graphicData uri="http://schemas.openxmlformats.org/drawingml/2006/picture">
+                <pic:pic xmlns:pic="http://schemas.openxmlformats.org/drawingml/2006/picture">
+                  <pic:nvPicPr>
+                    <pic:cNvPr id="1" name=""/>
+                    <pic:cNvPicPr/>
+                  </pic:nvPicPr>
+                  <pic:blipFill>
+                    <a:blip r:embed="rId24"/>
+                    <a:stretch>
+                      <a:fillRect/>
+                    </a:stretch>
+                  </pic:blipFill>
+                  <pic:spPr>
+                    <a:xfrm>
+                      <a:off x="0" y="0"/>
+                      <a:ext cx="4268215" cy="3066640"/>
+                    </a:xfrm>
+                    <a:prstGeom prst="rect">
+                      <a:avLst/>
+                    </a:prstGeom>
+                  </pic:spPr>
+                </pic:pic>
+              </a:graphicData>
+            </a:graphic>
+          </wp:inline>
+        </w:drawing>
+      </w:r>
+    </w:p>
+    <w:p>
+      <w:pPr>
+        <w:pStyle w:val="ListParagraph"/>
+        <w:numPr>
+          <w:ilvl w:val="0"/>
+          <w:numId w:val="1"/>
+        </w:numPr>
+      </w:pPr>
+      <w:r>
+        <w:lastRenderedPageBreak/>
+        <w:t xml:space="preserve">Chúng tôi huấn luyện mạng nơ-ron của mình trên </w:t>
+      </w:r>
+      <w:r>
+        <w:rPr>
+          <w:rStyle w:val="Strong"/>
+        </w:rPr>
+        <w:t>1.3 triệu hình ảnh</w:t>
+      </w:r>
+      <w:r>
+        <w:t xml:space="preserve"> từ </w:t>
+      </w:r>
+      <w:r>
+        <w:rPr>
+          <w:rStyle w:val="Strong"/>
+        </w:rPr>
+        <w:t>tập huấn luyện ImageNet</w:t>
+      </w:r>
+      <w:r>
+        <w:t xml:space="preserve"> [28], xác thực trên </w:t>
+      </w:r>
+      <w:r>
+        <w:rPr>
+          <w:rStyle w:val="Strong"/>
+        </w:rPr>
+        <w:t>10.000 ảnh đầu tiên</w:t>
+      </w:r>
+      <w:r>
+        <w:t xml:space="preserve"> trong </w:t>
+      </w:r>
+      <w:r>
+        <w:rPr>
+          <w:rStyle w:val="Strong"/>
+        </w:rPr>
+        <w:t>tập xác thực ImageNet</w:t>
+      </w:r>
+      <w:r>
+        <w:t xml:space="preserve">, và </w:t>
+      </w:r>
+      <w:r>
+        <w:rPr>
+          <w:rStyle w:val="Strong"/>
+        </w:rPr>
+        <w:t>kiểm tra</w:t>
+      </w:r>
+      <w:r>
+        <w:t xml:space="preserve"> trên </w:t>
+      </w:r>
+      <w:r>
+        <w:rPr>
+          <w:rStyle w:val="Strong"/>
+        </w:rPr>
+        <w:t>10.000 ảnh khác</w:t>
+      </w:r>
+      <w:r>
+        <w:t xml:space="preserve"> trong cùng tập xác thực, giống như cách làm trong [23].</w:t>
+      </w:r>
+    </w:p>
+    <w:p>
+      <w:pPr>
+        <w:pStyle w:val="ListParagraph"/>
+        <w:numPr>
+          <w:ilvl w:val="0"/>
+          <w:numId w:val="1"/>
+        </w:numPr>
+      </w:pPr>
+      <w:r>
+        <w:t xml:space="preserve">Chúng tôi trình bày </w:t>
+      </w:r>
+      <w:r>
+        <w:rPr>
+          <w:rStyle w:val="Strong"/>
+        </w:rPr>
+        <w:t>kết quả định lượng</w:t>
+      </w:r>
+      <w:r>
+        <w:t xml:space="preserve"> trong </w:t>
+      </w:r>
+      <w:r>
+        <w:rPr>
+          <w:rStyle w:val="Strong"/>
+        </w:rPr>
+        <w:t>Bảng 1</w:t>
+      </w:r>
+      <w:r>
+        <w:t xml:space="preserve">, dựa trên </w:t>
+      </w:r>
+      <w:r>
+        <w:rPr>
+          <w:rStyle w:val="Strong"/>
+        </w:rPr>
+        <w:t>ba chỉ số</w:t>
+      </w:r>
+      <w:r>
+        <w:t xml:space="preserve">. Một số </w:t>
+      </w:r>
+      <w:r>
+        <w:rPr>
+          <w:rStyle w:val="Strong"/>
+        </w:rPr>
+        <w:t>so sánh định tính</w:t>
+      </w:r>
+      <w:r>
+        <w:t xml:space="preserve"> (bằng hình ảnh) giữa các trường hợp thành công và thất bại được thể hiện trong </w:t>
+      </w:r>
+      <w:r>
+        <w:rPr>
+          <w:rStyle w:val="Strong"/>
+        </w:rPr>
+        <w:t>Hình 5</w:t>
+      </w:r>
+      <w:r>
+        <w:t xml:space="preserve">. Để xem </w:t>
+      </w:r>
+      <w:r>
+        <w:rPr>
+          <w:rStyle w:val="Strong"/>
+        </w:rPr>
+        <w:t>so sánh với tập ảnh chọn ngẫu nhiên đầy đủ</w:t>
+      </w:r>
+      <w:r>
+        <w:t xml:space="preserve">, vui lòng truy cập </w:t>
+      </w:r>
+      <w:r>
+        <w:rPr>
+          <w:rStyle w:val="Strong"/>
+        </w:rPr>
+        <w:t>trang web dự án của chúng tôi</w:t>
+      </w:r>
+      <w:r>
+        <w:t>.</w:t>
+      </w:r>
+    </w:p>
+    <w:p>
+      <w:pPr>
+        <w:pStyle w:val="ListParagraph"/>
+        <w:numPr>
+          <w:ilvl w:val="0"/>
+          <w:numId w:val="1"/>
+        </w:numPr>
+      </w:pPr>
+      <w:r>
+        <w:t xml:space="preserve">Để kiểm tra rõ ràng ảnh hưởng của </w:t>
+      </w:r>
+      <w:r>
+        <w:rPr>
+          <w:rStyle w:val="Strong"/>
+        </w:rPr>
+        <w:t>các hàm mất mát (loss function)</w:t>
+      </w:r>
+      <w:r>
+        <w:t xml:space="preserve"> khác nhau, chúng tôi huấn luyện mạng CNN với </w:t>
+      </w:r>
+      <w:r>
+        <w:rPr>
+          <w:rStyle w:val="Strong"/>
+        </w:rPr>
+        <w:t>nhiều loại hàm mất mát</w:t>
+      </w:r>
+      <w:r>
+        <w:t xml:space="preserve"> khác nhau. Chúng tôi cũng so sánh với </w:t>
+      </w:r>
+      <w:r>
+        <w:rPr>
+          <w:rStyle w:val="Strong"/>
+        </w:rPr>
+        <w:t>phương pháp trước đó</w:t>
+      </w:r>
+      <w:r>
+        <w:t xml:space="preserve"> [2] và </w:t>
+      </w:r>
+      <w:r>
+        <w:rPr>
+          <w:rStyle w:val="Strong"/>
+        </w:rPr>
+        <w:t>phương pháp đồng thời</w:t>
+      </w:r>
+      <w:r>
+        <w:t xml:space="preserve"> [23], cả hai đều dùng </w:t>
+      </w:r>
+      <w:r>
+        <w:rPr>
+          <w:rStyle w:val="Strong"/>
+        </w:rPr>
+        <w:t>CNN huấn luyện trên ImageNet</w:t>
+      </w:r>
+      <w:r>
+        <w:t xml:space="preserve">, cùng với một số </w:t>
+      </w:r>
+      <w:r>
+        <w:rPr>
+          <w:rStyle w:val="Strong"/>
+        </w:rPr>
+        <w:t>phương pháp cơ bản đơn giản (naive baselines)</w:t>
+      </w:r>
+      <w:r>
+        <w:t>:</w:t>
+      </w:r>
+    </w:p>
+    <w:p>
+      <w:pPr>
+        <w:pStyle w:val="ListParagraph"/>
+        <w:numPr>
+          <w:ilvl w:val="1"/>
+          <w:numId w:val="1"/>
+        </w:numPr>
+      </w:pPr>
+      <w:r>
+        <w:rPr>
+          <w:rStyle w:val="Strong"/>
+        </w:rPr>
+        <w:t>Ours (full)</w:t>
+      </w:r>
+      <w:r>
+        <w:t xml:space="preserve">: Phương pháp đầy đủ của chúng tôi, sử dụng </w:t>
+      </w:r>
+      <w:r>
+        <w:rPr>
+          <w:rStyle w:val="Strong"/>
+        </w:rPr>
+        <w:t>hàm mất mát phân loại</w:t>
+      </w:r>
+      <w:r>
+        <w:t xml:space="preserve"> được định nghĩa trong </w:t>
+      </w:r>
+      <w:r>
+        <w:rPr>
+          <w:rStyle w:val="Strong"/>
+        </w:rPr>
+        <w:t>Công thức (2)</w:t>
+      </w:r>
+      <w:r>
+        <w:t xml:space="preserve">, </w:t>
+      </w:r>
+      <w:r>
+        <w:rPr>
+          <w:rStyle w:val="Strong"/>
+        </w:rPr>
+        <w:t>kết hợp cân bằng lớp màu</w:t>
+      </w:r>
+      <w:r>
+        <w:t xml:space="preserve"> như đã mô tả ở </w:t>
+      </w:r>
+      <w:r>
+        <w:rPr>
+          <w:rStyle w:val="Strong"/>
+        </w:rPr>
+        <w:t>Mục 2.2</w:t>
+      </w:r>
+      <w:r>
+        <w:t xml:space="preserve">. Mạng được huấn luyện </w:t>
+      </w:r>
+      <w:r>
+        <w:rPr>
+          <w:rStyle w:val="Strong"/>
+        </w:rPr>
+        <w:t>từ đầu</w:t>
+      </w:r>
+      <w:r>
+        <w:t xml:space="preserve"> với </w:t>
+      </w:r>
+      <w:r>
+        <w:rPr>
+          <w:rStyle w:val="Strong"/>
+        </w:rPr>
+        <w:t>khởi tạo bằng k-means</w:t>
+      </w:r>
+      <w:r>
+        <w:t xml:space="preserve"> [36], sử dụng thuật toán tối ưu </w:t>
+      </w:r>
+      <w:r>
+        <w:rPr>
+          <w:rStyle w:val="Strong"/>
+        </w:rPr>
+        <w:t>ADAM</w:t>
+      </w:r>
+      <w:r>
+        <w:t xml:space="preserve">, với khoảng </w:t>
+      </w:r>
+      <w:r>
+        <w:rPr>
+          <w:rStyle w:val="Strong"/>
+        </w:rPr>
+        <w:t>450.000 vòng lặp</w:t>
+      </w:r>
+      <w:r>
+        <w:t>³.</w:t>
+      </w:r>
+    </w:p>
+    <w:p>
+      <w:pPr>
+        <w:pStyle w:val="ListParagraph"/>
+        <w:numPr>
+          <w:ilvl w:val="1"/>
+          <w:numId w:val="1"/>
+        </w:numPr>
+      </w:pPr>
+      <w:r>
+        <w:rPr>
+          <w:rStyle w:val="Strong"/>
+        </w:rPr>
+        <w:t>Ours (class)</w:t>
+      </w:r>
+      <w:r>
+        <w:t xml:space="preserve">: Mạng nơ-ron sử dụng </w:t>
+      </w:r>
+      <w:r>
+        <w:rPr>
+          <w:rStyle w:val="Strong"/>
+        </w:rPr>
+        <w:t>hàm mất mát phân loại</w:t>
+      </w:r>
+      <w:r>
+        <w:t xml:space="preserve">, </w:t>
+      </w:r>
+      <w:r>
+        <w:rPr>
+          <w:rStyle w:val="Strong"/>
+        </w:rPr>
+        <w:t>nhưng không áp dụng cân bằng lớp màu</w:t>
+      </w:r>
+      <w:r>
+        <w:t xml:space="preserve"> (λ = 1 trong </w:t>
+      </w:r>
+      <w:r>
+        <w:rPr>
+          <w:rStyle w:val="Strong"/>
+        </w:rPr>
+        <w:t>Công thức (4)</w:t>
+      </w:r>
+      <w:r>
+        <w:t>).</w:t>
+      </w:r>
+    </w:p>
+    <w:p/>
+    <w:p>
+      <w:r>
+        <w:rPr>
+          <w:noProof/>
+        </w:rPr>
+        <w:lastRenderedPageBreak/>
+        <w:drawing>
+          <wp:inline distT="0" distB="0" distL="0" distR="0" wp14:anchorId="439C2623" wp14:editId="7623194B">
+            <wp:extent cx="3343742" cy="5001323"/>
+            <wp:effectExtent l="0" t="0" r="9525" b="0"/>
+            <wp:docPr id="20" name="Picture 20"/>
+            <wp:cNvGraphicFramePr>
+              <a:graphicFrameLocks xmlns:a="http://schemas.openxmlformats.org/drawingml/2006/main" noChangeAspect="1"/>
+            </wp:cNvGraphicFramePr>
+            <a:graphic xmlns:a="http://schemas.openxmlformats.org/drawingml/2006/main">
+              <a:graphicData uri="http://schemas.openxmlformats.org/drawingml/2006/picture">
+                <pic:pic xmlns:pic="http://schemas.openxmlformats.org/drawingml/2006/picture">
+                  <pic:nvPicPr>
+                    <pic:cNvPr id="1" name=""/>
+                    <pic:cNvPicPr/>
+                  </pic:nvPicPr>
+                  <pic:blipFill>
+                    <a:blip r:embed="rId25"/>
+                    <a:stretch>
+                      <a:fillRect/>
+                    </a:stretch>
+                  </pic:blipFill>
+                  <pic:spPr>
+                    <a:xfrm>
+                      <a:off x="0" y="0"/>
+                      <a:ext cx="3343742" cy="5001323"/>
+                    </a:xfrm>
+                    <a:prstGeom prst="rect">
+                      <a:avLst/>
+                    </a:prstGeom>
+                  </pic:spPr>
+                </pic:pic>
+              </a:graphicData>
+            </a:graphic>
+          </wp:inline>
+        </w:drawing>
+      </w:r>
+    </w:p>
+    <w:p>
+      <w:r>
+        <w:rPr>
+          <w:rStyle w:val="Strong"/>
+        </w:rPr>
+        <w:t>Hình 5.</w:t>
+      </w:r>
+      <w:r>
+        <w:br/>
+        <w:t xml:space="preserve">Ví dụ kết quả từ </w:t>
+      </w:r>
+      <w:r>
+        <w:rPr>
+          <w:rStyle w:val="Strong"/>
+        </w:rPr>
+        <w:t>tập kiểm tra ImageNet</w:t>
+      </w:r>
+      <w:r>
+        <w:t xml:space="preserve"> của chúng tôi.</w:t>
+      </w:r>
+      <w:r>
+        <w:br/>
+      </w:r>
+      <w:r>
+        <w:rPr>
+          <w:rStyle w:val="Strong"/>
+        </w:rPr>
+        <w:t>Hàm mất mát phân loại kết hợp với tái cân bằng lớp màu</w:t>
+      </w:r>
+      <w:r>
+        <w:t xml:space="preserve"> (classification loss with rebalancing) tạo ra </w:t>
+      </w:r>
+      <w:r>
+        <w:rPr>
+          <w:rStyle w:val="Strong"/>
+        </w:rPr>
+        <w:t>kết quả chính xác và sống động hơn</w:t>
+      </w:r>
+      <w:r>
+        <w:t xml:space="preserve"> so với việc sử dụng </w:t>
+      </w:r>
+      <w:r>
+        <w:rPr>
+          <w:rStyle w:val="Strong"/>
+        </w:rPr>
+        <w:t>hàm mất mát hồi quy</w:t>
+      </w:r>
+      <w:r>
+        <w:t xml:space="preserve"> (regression loss) hoặc </w:t>
+      </w:r>
+      <w:r>
+        <w:rPr>
+          <w:rStyle w:val="Strong"/>
+        </w:rPr>
+        <w:t>phân loại mà không tái cân bằng</w:t>
+      </w:r>
+      <w:r>
+        <w:t>.</w:t>
+      </w:r>
+    </w:p>
+    <w:p>
+      <w:pPr>
+        <w:spacing w:before="100" w:beforeAutospacing="1" w:after="100" w:afterAutospacing="1" w:line="240" w:lineRule="auto"/>
+        <w:rPr>
+          <w:rFonts w:ascii="Times New Roman" w:eastAsia="Times New Roman" w:hAnsi="Times New Roman" w:cs="Times New Roman"/>
+          <w:sz w:val="24"/>
+          <w:szCs w:val="24"/>
+        </w:rPr>
+      </w:pPr>
+      <w:r>
+        <w:rPr>
+          <w:rFonts w:ascii="Times New Roman" w:eastAsia="Times New Roman" w:hAnsi="Times New Roman" w:cs="Times New Roman"/>
+          <w:sz w:val="24"/>
+          <w:szCs w:val="24"/>
+        </w:rPr>
+        <w:t xml:space="preserve">Các </w:t>
+      </w:r>
+      <w:r>
+        <w:rPr>
+          <w:rFonts w:ascii="Times New Roman" w:eastAsia="Times New Roman" w:hAnsi="Times New Roman" w:cs="Times New Roman"/>
+          <w:b/>
+          <w:bCs/>
+          <w:sz w:val="24"/>
+          <w:szCs w:val="24"/>
+        </w:rPr>
+        <w:t>kết quả tô màu thành công</w:t>
+      </w:r>
+      <w:r>
+        <w:rPr>
+          <w:rFonts w:ascii="Times New Roman" w:eastAsia="Times New Roman" w:hAnsi="Times New Roman" w:cs="Times New Roman"/>
+          <w:sz w:val="24"/>
+          <w:szCs w:val="24"/>
+        </w:rPr>
+        <w:t xml:space="preserve"> được thể hiện ở </w:t>
+      </w:r>
+      <w:r>
+        <w:rPr>
+          <w:rFonts w:ascii="Times New Roman" w:eastAsia="Times New Roman" w:hAnsi="Times New Roman" w:cs="Times New Roman"/>
+          <w:b/>
+          <w:bCs/>
+          <w:sz w:val="24"/>
+          <w:szCs w:val="24"/>
+        </w:rPr>
+        <w:t>phía trên đường chấm chấm</w:t>
+      </w:r>
+      <w:r>
+        <w:rPr>
+          <w:rFonts w:ascii="Times New Roman" w:eastAsia="Times New Roman" w:hAnsi="Times New Roman" w:cs="Times New Roman"/>
+          <w:sz w:val="24"/>
+          <w:szCs w:val="24"/>
+        </w:rPr>
+        <w:t>.</w:t>
+      </w:r>
+      <w:r>
+        <w:rPr>
+          <w:rFonts w:ascii="Times New Roman" w:eastAsia="Times New Roman" w:hAnsi="Times New Roman" w:cs="Times New Roman"/>
+          <w:sz w:val="24"/>
+          <w:szCs w:val="24"/>
+        </w:rPr>
+        <w:br/>
+        <w:t xml:space="preserve">Các </w:t>
+      </w:r>
+      <w:r>
+        <w:rPr>
+          <w:rFonts w:ascii="Times New Roman" w:eastAsia="Times New Roman" w:hAnsi="Times New Roman" w:cs="Times New Roman"/>
+          <w:b/>
+          <w:bCs/>
+          <w:sz w:val="24"/>
+          <w:szCs w:val="24"/>
+        </w:rPr>
+        <w:t>thất bại phổ biến</w:t>
+      </w:r>
+      <w:r>
+        <w:rPr>
+          <w:rFonts w:ascii="Times New Roman" w:eastAsia="Times New Roman" w:hAnsi="Times New Roman" w:cs="Times New Roman"/>
+          <w:sz w:val="24"/>
+          <w:szCs w:val="24"/>
+        </w:rPr>
+        <w:t xml:space="preserve"> được thể hiện </w:t>
+      </w:r>
+      <w:r>
+        <w:rPr>
+          <w:rFonts w:ascii="Times New Roman" w:eastAsia="Times New Roman" w:hAnsi="Times New Roman" w:cs="Times New Roman"/>
+          <w:b/>
+          <w:bCs/>
+          <w:sz w:val="24"/>
+          <w:szCs w:val="24"/>
+        </w:rPr>
+        <w:t>phía dưới</w:t>
+      </w:r>
+      <w:r>
+        <w:rPr>
+          <w:rFonts w:ascii="Times New Roman" w:eastAsia="Times New Roman" w:hAnsi="Times New Roman" w:cs="Times New Roman"/>
+          <w:sz w:val="24"/>
+          <w:szCs w:val="24"/>
+        </w:rPr>
+        <w:t>. Những lỗi phổ biến này bao gồm:</w:t>
+      </w:r>
+    </w:p>
+    <w:p>
+      <w:pPr>
+        <w:numPr>
+          <w:ilvl w:val="0"/>
+          <w:numId w:val="2"/>
+        </w:numPr>
+        <w:spacing w:before="100" w:beforeAutospacing="1" w:after="100" w:afterAutospacing="1" w:line="240" w:lineRule="auto"/>
+        <w:rPr>
+          <w:rFonts w:ascii="Times New Roman" w:eastAsia="Times New Roman" w:hAnsi="Times New Roman" w:cs="Times New Roman"/>
+          <w:sz w:val="24"/>
+          <w:szCs w:val="24"/>
+        </w:rPr>
+      </w:pPr>
+      <w:r>
+        <w:rPr>
+          <w:rFonts w:ascii="Times New Roman" w:eastAsia="Times New Roman" w:hAnsi="Times New Roman" w:cs="Times New Roman"/>
+          <w:sz w:val="24"/>
+          <w:szCs w:val="24"/>
+        </w:rPr>
+        <w:t>không nắm bắt được tính nhất quán màu sắc trên phạm vi rộng (long-range consistency),</w:t>
+      </w:r>
+    </w:p>
+    <w:p>
+      <w:pPr>
+        <w:numPr>
+          <w:ilvl w:val="0"/>
+          <w:numId w:val="2"/>
+        </w:numPr>
+        <w:spacing w:before="100" w:beforeAutospacing="1" w:after="100" w:afterAutospacing="1" w:line="240" w:lineRule="auto"/>
+        <w:rPr>
+          <w:rFonts w:ascii="Times New Roman" w:eastAsia="Times New Roman" w:hAnsi="Times New Roman" w:cs="Times New Roman"/>
+          <w:sz w:val="24"/>
+          <w:szCs w:val="24"/>
+        </w:rPr>
+      </w:pPr>
+      <w:r>
+        <w:rPr>
+          <w:rFonts w:ascii="Times New Roman" w:eastAsia="Times New Roman" w:hAnsi="Times New Roman" w:cs="Times New Roman"/>
+          <w:sz w:val="24"/>
+          <w:szCs w:val="24"/>
+        </w:rPr>
+        <w:t xml:space="preserve">thường xuyên nhầm lẫn giữa màu </w:t>
+      </w:r>
+      <w:r>
+        <w:rPr>
+          <w:rFonts w:ascii="Times New Roman" w:eastAsia="Times New Roman" w:hAnsi="Times New Roman" w:cs="Times New Roman"/>
+          <w:b/>
+          <w:bCs/>
+          <w:sz w:val="24"/>
+          <w:szCs w:val="24"/>
+        </w:rPr>
+        <w:t>đỏ và xanh lam</w:t>
+      </w:r>
+      <w:r>
+        <w:rPr>
+          <w:rFonts w:ascii="Times New Roman" w:eastAsia="Times New Roman" w:hAnsi="Times New Roman" w:cs="Times New Roman"/>
+          <w:sz w:val="24"/>
+          <w:szCs w:val="24"/>
+        </w:rPr>
+        <w:t>,</w:t>
+      </w:r>
+    </w:p>
+    <w:p>
+      <w:pPr>
+        <w:numPr>
+          <w:ilvl w:val="0"/>
+          <w:numId w:val="2"/>
+        </w:numPr>
+        <w:spacing w:before="100" w:beforeAutospacing="1" w:after="100" w:afterAutospacing="1" w:line="240" w:lineRule="auto"/>
+        <w:rPr>
+          <w:rFonts w:ascii="Times New Roman" w:eastAsia="Times New Roman" w:hAnsi="Times New Roman" w:cs="Times New Roman"/>
+          <w:sz w:val="24"/>
+          <w:szCs w:val="24"/>
+        </w:rPr>
+      </w:pPr>
+      <w:r>
+        <w:rPr>
+          <w:rFonts w:ascii="Times New Roman" w:eastAsia="Times New Roman" w:hAnsi="Times New Roman" w:cs="Times New Roman"/>
+          <w:sz w:val="24"/>
+          <w:szCs w:val="24"/>
+        </w:rPr>
+        <w:t xml:space="preserve">hoặc tạo ra màu </w:t>
+      </w:r>
+      <w:r>
+        <w:rPr>
+          <w:rFonts w:ascii="Times New Roman" w:eastAsia="Times New Roman" w:hAnsi="Times New Roman" w:cs="Times New Roman"/>
+          <w:b/>
+          <w:bCs/>
+          <w:sz w:val="24"/>
+          <w:szCs w:val="24"/>
+        </w:rPr>
+        <w:t>sepia (nâu xám)</w:t>
+      </w:r>
+      <w:r>
+        <w:rPr>
+          <w:rFonts w:ascii="Times New Roman" w:eastAsia="Times New Roman" w:hAnsi="Times New Roman" w:cs="Times New Roman"/>
+          <w:sz w:val="24"/>
+          <w:szCs w:val="24"/>
+        </w:rPr>
+        <w:t xml:space="preserve"> mặc định cho các cảnh trong nhà phức tạp.</w:t>
+      </w:r>
+    </w:p>
+    <w:p>
+      <w:pPr>
+        <w:spacing w:before="100" w:beforeAutospacing="1" w:after="100" w:afterAutospacing="1" w:line="240" w:lineRule="auto"/>
+        <w:rPr>
+          <w:rFonts w:ascii="Times New Roman" w:eastAsia="Times New Roman" w:hAnsi="Times New Roman" w:cs="Times New Roman"/>
+          <w:sz w:val="24"/>
+          <w:szCs w:val="24"/>
+        </w:rPr>
+      </w:pPr>
+      <w:proofErr w:type="gramStart"/>
+      <w:r>
+        <w:rPr>
+          <w:rFonts w:ascii="Times New Roman" w:eastAsia="Times New Roman" w:hAnsi="Symbol" w:cs="Times New Roman"/>
+          <w:sz w:val="24"/>
+          <w:szCs w:val="24"/>
+        </w:rPr>
+        <w:t></w:t>
+      </w:r>
+      <w:r>
+        <w:rPr>
+          <w:rFonts w:ascii="Times New Roman" w:eastAsia="Times New Roman" w:hAnsi="Times New Roman" w:cs="Times New Roman"/>
+          <w:sz w:val="24"/>
+          <w:szCs w:val="24"/>
+        </w:rPr>
+        <w:t xml:space="preserve">  </w:t>
+      </w:r>
+      <w:r>
+        <w:rPr>
+          <w:rFonts w:ascii="Times New Roman" w:eastAsia="Times New Roman" w:hAnsi="Times New Roman" w:cs="Times New Roman"/>
+          <w:b/>
+          <w:bCs/>
+          <w:sz w:val="24"/>
+          <w:szCs w:val="24"/>
+        </w:rPr>
+        <w:t>Ours</w:t>
+      </w:r>
+      <w:proofErr w:type="gramEnd"/>
+      <w:r>
+        <w:rPr>
+          <w:rFonts w:ascii="Times New Roman" w:eastAsia="Times New Roman" w:hAnsi="Times New Roman" w:cs="Times New Roman"/>
+          <w:b/>
+          <w:bCs/>
+          <w:sz w:val="24"/>
+          <w:szCs w:val="24"/>
+        </w:rPr>
+        <w:t xml:space="preserve"> (full)</w:t>
+      </w:r>
+      <w:r>
+        <w:rPr>
+          <w:rFonts w:ascii="Times New Roman" w:eastAsia="Times New Roman" w:hAnsi="Times New Roman" w:cs="Times New Roman"/>
+          <w:sz w:val="24"/>
+          <w:szCs w:val="24"/>
+        </w:rPr>
+        <w:t xml:space="preserve">: Phương pháp đầy đủ của chúng tôi, sử dụng </w:t>
+      </w:r>
+      <w:r>
+        <w:rPr>
+          <w:rFonts w:ascii="Times New Roman" w:eastAsia="Times New Roman" w:hAnsi="Times New Roman" w:cs="Times New Roman"/>
+          <w:b/>
+          <w:bCs/>
+          <w:sz w:val="24"/>
+          <w:szCs w:val="24"/>
+        </w:rPr>
+        <w:t>hàm mất mát phân loại (classification loss)</w:t>
+      </w:r>
+      <w:r>
+        <w:rPr>
+          <w:rFonts w:ascii="Times New Roman" w:eastAsia="Times New Roman" w:hAnsi="Times New Roman" w:cs="Times New Roman"/>
+          <w:sz w:val="24"/>
+          <w:szCs w:val="24"/>
+        </w:rPr>
+        <w:t xml:space="preserve"> như được định nghĩa trong Phương trình 2, và </w:t>
+      </w:r>
+      <w:r>
+        <w:rPr>
+          <w:rFonts w:ascii="Times New Roman" w:eastAsia="Times New Roman" w:hAnsi="Times New Roman" w:cs="Times New Roman"/>
+          <w:b/>
+          <w:bCs/>
+          <w:sz w:val="24"/>
+          <w:szCs w:val="24"/>
+        </w:rPr>
+        <w:t>tái cân bằng lớp màu</w:t>
+      </w:r>
+      <w:r>
+        <w:rPr>
+          <w:rFonts w:ascii="Times New Roman" w:eastAsia="Times New Roman" w:hAnsi="Times New Roman" w:cs="Times New Roman"/>
+          <w:sz w:val="24"/>
+          <w:szCs w:val="24"/>
+        </w:rPr>
+        <w:t xml:space="preserve"> như mô tả trong Mục 2.2. Mạng nơ-ron được huấn luyện từ đầu bằng cách </w:t>
+      </w:r>
+      <w:r>
+        <w:rPr>
+          <w:rFonts w:ascii="Times New Roman" w:eastAsia="Times New Roman" w:hAnsi="Times New Roman" w:cs="Times New Roman"/>
+          <w:b/>
+          <w:bCs/>
+          <w:sz w:val="24"/>
+          <w:szCs w:val="24"/>
+        </w:rPr>
+        <w:t>khởi tạo k-means</w:t>
+      </w:r>
+      <w:r>
+        <w:rPr>
+          <w:rFonts w:ascii="Times New Roman" w:eastAsia="Times New Roman" w:hAnsi="Times New Roman" w:cs="Times New Roman"/>
+          <w:sz w:val="24"/>
+          <w:szCs w:val="24"/>
+        </w:rPr>
+        <w:t xml:space="preserve"> [36], sử dụng </w:t>
+      </w:r>
+      <w:r>
+        <w:rPr>
+          <w:rFonts w:ascii="Times New Roman" w:eastAsia="Times New Roman" w:hAnsi="Times New Roman" w:cs="Times New Roman"/>
+          <w:b/>
+          <w:bCs/>
+          <w:sz w:val="24"/>
+          <w:szCs w:val="24"/>
+        </w:rPr>
+        <w:t>trình tối ưu ADAM</w:t>
+      </w:r>
+      <w:r>
+        <w:rPr>
+          <w:rFonts w:ascii="Times New Roman" w:eastAsia="Times New Roman" w:hAnsi="Times New Roman" w:cs="Times New Roman"/>
+          <w:sz w:val="24"/>
+          <w:szCs w:val="24"/>
+        </w:rPr>
+        <w:t xml:space="preserve"> trong khoảng </w:t>
+      </w:r>
+      <w:r>
+        <w:rPr>
+          <w:rFonts w:ascii="Times New Roman" w:eastAsia="Times New Roman" w:hAnsi="Times New Roman" w:cs="Times New Roman"/>
+          <w:b/>
+          <w:bCs/>
+          <w:sz w:val="24"/>
+          <w:szCs w:val="24"/>
+        </w:rPr>
+        <w:t>450 nghìn lượt lặp (iterations)</w:t>
+      </w:r>
+      <w:r>
+        <w:rPr>
+          <w:rFonts w:ascii="Times New Roman" w:eastAsia="Times New Roman" w:hAnsi="Times New Roman" w:cs="Times New Roman"/>
+          <w:sz w:val="24"/>
+          <w:szCs w:val="24"/>
+        </w:rPr>
+        <w:t>.</w:t>
+      </w:r>
+    </w:p>
+    <w:p>
+      <w:pPr>
+        <w:pStyle w:val="ListParagraph"/>
+        <w:numPr>
+          <w:ilvl w:val="0"/>
+          <w:numId w:val="2"/>
+        </w:numPr>
+        <w:spacing w:before="100" w:beforeAutospacing="1" w:after="100" w:afterAutospacing="1" w:line="240" w:lineRule="auto"/>
+        <w:rPr>
+          <w:rFonts w:ascii="Times New Roman" w:eastAsia="Times New Roman" w:hAnsi="Times New Roman" w:cs="Times New Roman"/>
+          <w:sz w:val="24"/>
+          <w:szCs w:val="24"/>
+        </w:rPr>
+      </w:pPr>
+      <w:r>
+        <w:rPr>
+          <w:rFonts w:ascii="Times New Roman" w:eastAsia="Times New Roman" w:hAnsi="Times New Roman" w:cs="Times New Roman"/>
+          <w:b/>
+          <w:bCs/>
+          <w:sz w:val="24"/>
+          <w:szCs w:val="24"/>
+        </w:rPr>
+        <w:lastRenderedPageBreak/>
+        <w:t>Ours (class)</w:t>
+      </w:r>
+      <w:r>
+        <w:rPr>
+          <w:rFonts w:ascii="Times New Roman" w:eastAsia="Times New Roman" w:hAnsi="Times New Roman" w:cs="Times New Roman"/>
+          <w:sz w:val="24"/>
+          <w:szCs w:val="24"/>
+        </w:rPr>
+        <w:t xml:space="preserve">: Mạng nơ-ron của chúng tôi sử dụng </w:t>
+      </w:r>
+      <w:r>
+        <w:rPr>
+          <w:rFonts w:ascii="Times New Roman" w:eastAsia="Times New Roman" w:hAnsi="Times New Roman" w:cs="Times New Roman"/>
+          <w:b/>
+          <w:bCs/>
+          <w:sz w:val="24"/>
+          <w:szCs w:val="24"/>
+        </w:rPr>
+        <w:t>hàm mất mát phân loại</w:t>
+      </w:r>
+      <w:r>
+        <w:rPr>
+          <w:rFonts w:ascii="Times New Roman" w:eastAsia="Times New Roman" w:hAnsi="Times New Roman" w:cs="Times New Roman"/>
+          <w:sz w:val="24"/>
+          <w:szCs w:val="24"/>
+        </w:rPr>
+        <w:t xml:space="preserve">, nhưng </w:t>
+      </w:r>
+      <w:r>
+        <w:rPr>
+          <w:rFonts w:ascii="Times New Roman" w:eastAsia="Times New Roman" w:hAnsi="Times New Roman" w:cs="Times New Roman"/>
+          <w:b/>
+          <w:bCs/>
+          <w:sz w:val="24"/>
+          <w:szCs w:val="24"/>
+        </w:rPr>
+        <w:t>không có tái cân bằng lớp màu</w:t>
+      </w:r>
+      <w:r>
+        <w:rPr>
+          <w:rFonts w:ascii="Times New Roman" w:eastAsia="Times New Roman" w:hAnsi="Times New Roman" w:cs="Times New Roman"/>
+          <w:sz w:val="24"/>
+          <w:szCs w:val="24"/>
+        </w:rPr>
+        <w:t xml:space="preserve"> (tức là </w:t>
+      </w:r>
+      <w:r>
+        <w:rPr>
+          <w:rFonts w:ascii="Times New Roman" w:eastAsia="Times New Roman" w:hAnsi="Times New Roman" w:cs="Times New Roman"/>
+          <w:b/>
+          <w:bCs/>
+          <w:sz w:val="24"/>
+          <w:szCs w:val="24"/>
+        </w:rPr>
+        <w:t>λ = 1</w:t>
+      </w:r>
+      <w:r>
+        <w:rPr>
+          <w:rFonts w:ascii="Times New Roman" w:eastAsia="Times New Roman" w:hAnsi="Times New Roman" w:cs="Times New Roman"/>
+          <w:sz w:val="24"/>
+          <w:szCs w:val="24"/>
+        </w:rPr>
+        <w:t xml:space="preserve"> trong Phương trình 4).</w:t>
+      </w:r>
+    </w:p>
+    <w:p>
+      <w:pPr>
+        <w:pStyle w:val="ListParagraph"/>
+        <w:numPr>
+          <w:ilvl w:val="0"/>
+          <w:numId w:val="3"/>
+        </w:numPr>
+        <w:spacing w:before="100" w:beforeAutospacing="1" w:after="100" w:afterAutospacing="1" w:line="240" w:lineRule="auto"/>
+      </w:pPr>
+      <w:r>
+        <w:rPr>
+          <w:rStyle w:val="Strong"/>
+        </w:rPr>
+        <w:t>Ours (L2)</w:t>
+      </w:r>
+      <w:r>
+        <w:t xml:space="preserve">: Mạng nơ-ron của chúng tôi được huấn luyện từ đầu với </w:t>
+      </w:r>
+      <w:r>
+        <w:rPr>
+          <w:rStyle w:val="Strong"/>
+        </w:rPr>
+        <w:t>hàm mất mát hồi quy L2</w:t>
+      </w:r>
+      <w:r>
+        <w:t xml:space="preserve"> như mô tả trong Phương trình 1, theo cùng một quy trình huấn luyện.</w:t>
+      </w:r>
+    </w:p>
+    <w:p>
+      <w:pPr>
+        <w:pStyle w:val="ListParagraph"/>
+        <w:numPr>
+          <w:ilvl w:val="0"/>
+          <w:numId w:val="3"/>
+        </w:numPr>
+        <w:spacing w:before="100" w:beforeAutospacing="1" w:after="100" w:afterAutospacing="1" w:line="240" w:lineRule="auto"/>
+        <w:rPr>
+          <w:rFonts w:ascii="Times New Roman" w:eastAsia="Times New Roman" w:hAnsi="Times New Roman" w:cs="Times New Roman"/>
+          <w:sz w:val="24"/>
+          <w:szCs w:val="24"/>
+        </w:rPr>
+      </w:pPr>
+      <w:r>
+        <w:rPr>
+          <w:rFonts w:ascii="Times New Roman" w:eastAsia="Times New Roman" w:hAnsi="Times New Roman" w:cs="Times New Roman"/>
+          <w:b/>
+          <w:bCs/>
+          <w:sz w:val="24"/>
+          <w:szCs w:val="24"/>
+        </w:rPr>
+        <w:t>Larsson et al. [23]</w:t>
+      </w:r>
+      <w:r>
+        <w:rPr>
+          <w:rFonts w:ascii="Times New Roman" w:eastAsia="Times New Roman" w:hAnsi="Times New Roman" w:cs="Times New Roman"/>
+          <w:sz w:val="24"/>
+          <w:szCs w:val="24"/>
+        </w:rPr>
+        <w:t xml:space="preserve">: Một phương pháp sử dụng </w:t>
+      </w:r>
+      <w:r>
+        <w:rPr>
+          <w:rFonts w:ascii="Times New Roman" w:eastAsia="Times New Roman" w:hAnsi="Times New Roman" w:cs="Times New Roman"/>
+          <w:b/>
+          <w:bCs/>
+          <w:sz w:val="24"/>
+          <w:szCs w:val="24"/>
+        </w:rPr>
+        <w:t>CNN</w:t>
+      </w:r>
+      <w:r>
+        <w:rPr>
+          <w:rFonts w:ascii="Times New Roman" w:eastAsia="Times New Roman" w:hAnsi="Times New Roman" w:cs="Times New Roman"/>
+          <w:sz w:val="24"/>
+          <w:szCs w:val="24"/>
+        </w:rPr>
+        <w:t xml:space="preserve"> (mạng nơ-ron tích chập) cũng được trình bày trong hội nghị này.</w:t>
+      </w:r>
+    </w:p>
+    <w:p>
+      <w:pPr>
+        <w:pStyle w:val="ListParagraph"/>
+        <w:numPr>
+          <w:ilvl w:val="0"/>
+          <w:numId w:val="3"/>
+        </w:numPr>
+        <w:spacing w:before="100" w:beforeAutospacing="1" w:after="100" w:afterAutospacing="1" w:line="240" w:lineRule="auto"/>
+        <w:rPr>
+          <w:rFonts w:ascii="Times New Roman" w:eastAsia="Times New Roman" w:hAnsi="Times New Roman" w:cs="Times New Roman"/>
+          <w:sz w:val="24"/>
+          <w:szCs w:val="24"/>
+        </w:rPr>
+      </w:pPr>
+      <w:r>
+        <w:rPr>
+          <w:rFonts w:ascii="Times New Roman" w:eastAsia="Times New Roman" w:hAnsi="Times New Roman" w:cs="Times New Roman"/>
+          <w:b/>
+          <w:bCs/>
+          <w:sz w:val="24"/>
+          <w:szCs w:val="24"/>
+        </w:rPr>
+        <w:t>Dahl [2]</w:t>
+      </w:r>
+      <w:r>
+        <w:rPr>
+          <w:rFonts w:ascii="Times New Roman" w:eastAsia="Times New Roman" w:hAnsi="Times New Roman" w:cs="Times New Roman"/>
+          <w:sz w:val="24"/>
+          <w:szCs w:val="24"/>
+        </w:rPr>
+        <w:t xml:space="preserve">: Một mô hình trước đó sử dụng </w:t>
+      </w:r>
+      <w:r>
+        <w:rPr>
+          <w:rFonts w:ascii="Times New Roman" w:eastAsia="Times New Roman" w:hAnsi="Times New Roman" w:cs="Times New Roman"/>
+          <w:b/>
+          <w:bCs/>
+          <w:sz w:val="24"/>
+          <w:szCs w:val="24"/>
+        </w:rPr>
+        <w:t>kim tự tháp Laplace (Laplacian pyramid)</w:t>
+      </w:r>
+      <w:r>
+        <w:rPr>
+          <w:rFonts w:ascii="Times New Roman" w:eastAsia="Times New Roman" w:hAnsi="Times New Roman" w:cs="Times New Roman"/>
+          <w:sz w:val="24"/>
+          <w:szCs w:val="24"/>
+        </w:rPr>
+        <w:t xml:space="preserve"> trên các đặc trưng từ mạng VGG, được huấn luyện bằng </w:t>
+      </w:r>
+      <w:r>
+        <w:rPr>
+          <w:rFonts w:ascii="Times New Roman" w:eastAsia="Times New Roman" w:hAnsi="Times New Roman" w:cs="Times New Roman"/>
+          <w:b/>
+          <w:bCs/>
+          <w:sz w:val="24"/>
+          <w:szCs w:val="24"/>
+        </w:rPr>
+        <w:t>hàm mất mát hồi quy L2</w:t>
+      </w:r>
+      <w:r>
+        <w:rPr>
+          <w:rFonts w:ascii="Times New Roman" w:eastAsia="Times New Roman" w:hAnsi="Times New Roman" w:cs="Times New Roman"/>
+          <w:sz w:val="24"/>
+          <w:szCs w:val="24"/>
+        </w:rPr>
+        <w:t>.</w:t>
+      </w:r>
+    </w:p>
+    <w:p>
+      <w:pPr>
+        <w:pStyle w:val="ListParagraph"/>
+        <w:numPr>
+          <w:ilvl w:val="0"/>
+          <w:numId w:val="3"/>
+        </w:numPr>
+        <w:spacing w:before="100" w:beforeAutospacing="1" w:after="100" w:afterAutospacing="1" w:line="240" w:lineRule="auto"/>
+        <w:rPr>
+          <w:rFonts w:ascii="Times New Roman" w:eastAsia="Times New Roman" w:hAnsi="Times New Roman" w:cs="Times New Roman"/>
+          <w:sz w:val="24"/>
+          <w:szCs w:val="24"/>
+        </w:rPr>
+      </w:pPr>
+      <w:r>
+        <w:rPr>
+          <w:rFonts w:ascii="Times New Roman" w:eastAsia="Times New Roman" w:hAnsi="Times New Roman" w:cs="Times New Roman"/>
+          <w:b/>
+          <w:bCs/>
+          <w:sz w:val="24"/>
+          <w:szCs w:val="24"/>
+        </w:rPr>
+        <w:t>Gray</w:t>
+      </w:r>
+      <w:r>
+        <w:rPr>
+          <w:rFonts w:ascii="Times New Roman" w:eastAsia="Times New Roman" w:hAnsi="Times New Roman" w:cs="Times New Roman"/>
+          <w:sz w:val="24"/>
+          <w:szCs w:val="24"/>
+        </w:rPr>
+        <w:t xml:space="preserve">: Tô màu mọi pixel bằng </w:t>
+      </w:r>
+      <w:r>
+        <w:rPr>
+          <w:rFonts w:ascii="Times New Roman" w:eastAsia="Times New Roman" w:hAnsi="Times New Roman" w:cs="Times New Roman"/>
+          <w:b/>
+          <w:bCs/>
+          <w:sz w:val="24"/>
+          <w:szCs w:val="24"/>
+        </w:rPr>
+        <w:t>màu xám</w:t>
+      </w:r>
+      <w:r>
+        <w:rPr>
+          <w:rFonts w:ascii="Times New Roman" w:eastAsia="Times New Roman" w:hAnsi="Times New Roman" w:cs="Times New Roman"/>
+          <w:sz w:val="24"/>
+          <w:szCs w:val="24"/>
+        </w:rPr>
+        <w:t>, với giá trị (a, b) = 0.</w:t>
+      </w:r>
+    </w:p>
+    <w:p>
+      <w:pPr>
+        <w:pStyle w:val="ListParagraph"/>
+        <w:numPr>
+          <w:ilvl w:val="0"/>
+          <w:numId w:val="3"/>
+        </w:numPr>
+        <w:spacing w:before="100" w:beforeAutospacing="1" w:after="100" w:afterAutospacing="1" w:line="240" w:lineRule="auto"/>
+        <w:rPr>
+          <w:rFonts w:ascii="Times New Roman" w:eastAsia="Times New Roman" w:hAnsi="Times New Roman" w:cs="Times New Roman"/>
+          <w:sz w:val="24"/>
+          <w:szCs w:val="24"/>
+        </w:rPr>
+      </w:pPr>
+      <w:r>
+        <w:rPr>
+          <w:rFonts w:ascii="Times New Roman" w:eastAsia="Times New Roman" w:hAnsi="Times New Roman" w:cs="Times New Roman"/>
+          <w:b/>
+          <w:bCs/>
+          <w:sz w:val="24"/>
+          <w:szCs w:val="24"/>
+        </w:rPr>
+        <w:t>Random</w:t>
+      </w:r>
+      <w:r>
+        <w:rPr>
+          <w:rFonts w:ascii="Times New Roman" w:eastAsia="Times New Roman" w:hAnsi="Times New Roman" w:cs="Times New Roman"/>
+          <w:sz w:val="24"/>
+          <w:szCs w:val="24"/>
+        </w:rPr>
+        <w:t xml:space="preserve">: Sao chép màu sắc từ </w:t>
+      </w:r>
+      <w:r>
+        <w:rPr>
+          <w:rFonts w:ascii="Times New Roman" w:eastAsia="Times New Roman" w:hAnsi="Times New Roman" w:cs="Times New Roman"/>
+          <w:b/>
+          <w:bCs/>
+          <w:sz w:val="24"/>
+          <w:szCs w:val="24"/>
+        </w:rPr>
+        <w:t>một ảnh ngẫu nhiên</w:t>
+      </w:r>
+      <w:r>
+        <w:rPr>
+          <w:rFonts w:ascii="Times New Roman" w:eastAsia="Times New Roman" w:hAnsi="Times New Roman" w:cs="Times New Roman"/>
+          <w:sz w:val="24"/>
+          <w:szCs w:val="24"/>
+        </w:rPr>
+        <w:t xml:space="preserve"> trong tập huấn luyện.</w:t>
+      </w:r>
+    </w:p>
+    <w:p>
+      <w:pPr>
+        <w:spacing w:before="100" w:beforeAutospacing="1" w:after="100" w:afterAutospacing="1" w:line="240" w:lineRule="auto"/>
+        <w:ind w:left="360"/>
+        <w:rPr>
+          <w:rFonts w:ascii="Times New Roman" w:eastAsia="Times New Roman" w:hAnsi="Times New Roman" w:cs="Times New Roman"/>
+          <w:sz w:val="24"/>
+          <w:szCs w:val="24"/>
+        </w:rPr>
+      </w:pPr>
+      <w:r>
+        <w:t xml:space="preserve">Việc đánh giá chất lượng của ảnh tô màu tổng hợp là một </w:t>
+      </w:r>
+      <w:r>
+        <w:rPr>
+          <w:rStyle w:val="Strong"/>
+        </w:rPr>
+        <w:t>nhiệm vụ khó</w:t>
+      </w:r>
+      <w:r>
+        <w:t xml:space="preserve">, vì các </w:t>
+      </w:r>
+      <w:r>
+        <w:rPr>
+          <w:rStyle w:val="Strong"/>
+        </w:rPr>
+        <w:t>chỉ số định lượng đơn giản</w:t>
+      </w:r>
+      <w:r>
+        <w:t xml:space="preserve">, như lỗi RMS trên giá trị pixel, thường </w:t>
+      </w:r>
+      <w:r>
+        <w:rPr>
+          <w:rStyle w:val="Strong"/>
+        </w:rPr>
+        <w:t>không thể hiện đúng độ chân thực về mặt thị giác</w:t>
+      </w:r>
+      <w:r>
+        <w:t>.</w:t>
+      </w:r>
+      <w:r>
+        <w:br/>
+        <w:t xml:space="preserve">Để khắc phục điểm yếu của từng phương pháp đánh giá riêng lẻ, chúng tôi kiểm tra </w:t>
+      </w:r>
+      <w:r>
+        <w:rPr>
+          <w:rStyle w:val="Strong"/>
+          <w:color w:val="FF0000"/>
+        </w:rPr>
+        <w:t>ba phương pháp</w:t>
+      </w:r>
+      <w:r>
+        <w:t xml:space="preserve"> khác nhau để đo lường các </w:t>
+      </w:r>
+      <w:r>
+        <w:rPr>
+          <w:rStyle w:val="Strong"/>
+        </w:rPr>
+        <w:t>khía cạnh khác nhau về chất lượng</w:t>
+      </w:r>
+      <w:r>
+        <w:t xml:space="preserve">, được trình bày trong </w:t>
+      </w:r>
+      <w:r>
+        <w:rPr>
+          <w:rStyle w:val="Strong"/>
+        </w:rPr>
+        <w:t>Bảng 1</w:t>
+      </w:r>
+      <w:r>
+        <w:t>.</w:t>
+      </w:r>
+      <w:r>
+        <w:tab/>
+      </w:r>
+    </w:p>
+    <w:p>
+      <w:pPr>
+        <w:pStyle w:val="ListParagraph"/>
+        <w:numPr>
+          <w:ilvl w:val="0"/>
+          <w:numId w:val="4"/>
+        </w:numPr>
+        <w:spacing w:before="100" w:beforeAutospacing="1" w:after="100" w:afterAutospacing="1" w:line="240" w:lineRule="auto"/>
+        <w:rPr>
+          <w:rFonts w:ascii="Times New Roman" w:eastAsia="Times New Roman" w:hAnsi="Times New Roman" w:cs="Times New Roman"/>
+          <w:sz w:val="24"/>
+          <w:szCs w:val="24"/>
+        </w:rPr>
+      </w:pPr>
+      <w:r>
+        <w:rPr>
+          <w:rFonts w:ascii="Times New Roman" w:eastAsia="Times New Roman" w:hAnsi="Times New Roman" w:cs="Times New Roman"/>
+          <w:sz w:val="24"/>
+          <w:szCs w:val="24"/>
+        </w:rPr>
+        <w:t>Phương pháp 1:</w:t>
+      </w:r>
+      <w:r>
+        <w:t xml:space="preserve"> Độ chân thực về cảm nhận (AMT):</w:t>
+      </w:r>
+    </w:p>
+    <w:p>
+      <w:pPr>
+        <w:pStyle w:val="ListParagraph"/>
+        <w:numPr>
+          <w:ilvl w:val="1"/>
+          <w:numId w:val="4"/>
+        </w:numPr>
+        <w:spacing w:before="100" w:beforeAutospacing="1" w:after="100" w:afterAutospacing="1" w:line="240" w:lineRule="auto"/>
+        <w:rPr>
+          <w:rFonts w:ascii="Times New Roman" w:eastAsia="Times New Roman" w:hAnsi="Times New Roman" w:cs="Times New Roman"/>
+          <w:sz w:val="24"/>
+          <w:szCs w:val="24"/>
+        </w:rPr>
+      </w:pPr>
+      <w:r>
+        <w:rPr>
+          <w:rFonts w:ascii="Times New Roman" w:eastAsia="Times New Roman" w:hAnsi="Times New Roman" w:cs="Times New Roman"/>
+          <w:sz w:val="24"/>
+          <w:szCs w:val="24"/>
+        </w:rPr>
+        <w:t>Đối với nhiều ứng dụng, chẳng hạn như trong lĩnh vực đồ họa, tiêu chí cuối cùng để đánh giá chất lượng tô màu là màu sắc có thuyết phục đối với người quan sát hay không.</w:t>
+      </w:r>
+      <w:r>
+        <w:rPr>
+          <w:rFonts w:ascii="Times New Roman" w:eastAsia="Times New Roman" w:hAnsi="Times New Roman" w:cs="Times New Roman"/>
+          <w:sz w:val="24"/>
+          <w:szCs w:val="24"/>
+        </w:rPr>
+        <w:br/>
+        <w:t>Để kiểm tra điều này, chúng tôi đã thực hiện một thí nghiệm so sánh “ảnh thật hay giả” (real vs. fake) theo hình thức lựa chọn bắt buộc giữa hai lựa chọn (two-alternative forced choice) trên nền tảng Amazon Mechanical Turk (AMT).</w:t>
+      </w:r>
+    </w:p>
+    <w:p>
+      <w:pPr>
+        <w:pStyle w:val="ListParagraph"/>
+        <w:numPr>
+          <w:ilvl w:val="1"/>
+          <w:numId w:val="4"/>
+        </w:numPr>
+        <w:spacing w:before="100" w:beforeAutospacing="1" w:after="100" w:afterAutospacing="1" w:line="240" w:lineRule="auto"/>
+        <w:rPr>
+          <w:rFonts w:ascii="Times New Roman" w:eastAsia="Times New Roman" w:hAnsi="Times New Roman" w:cs="Times New Roman"/>
+          <w:sz w:val="24"/>
+          <w:szCs w:val="24"/>
+        </w:rPr>
+      </w:pPr>
+      <w:r>
+        <w:rPr>
+          <w:rFonts w:ascii="Times New Roman" w:eastAsia="Times New Roman" w:hAnsi="Times New Roman" w:cs="Times New Roman"/>
+          <w:sz w:val="24"/>
+          <w:szCs w:val="24"/>
+        </w:rPr>
+        <w:t>Người tham gia trong thí nghiệm được hiển thị một loạt cặp ảnh. Mỗi cặp bao gồm một ảnh màu thật bên cạnh một ảnh được tô màu lại, do thuật toán của chúng tôi hoặc một phương pháp so sánh khác tạo ra. Người tham gia được yêu cầu nhấp vào ảnh mà họ tin là ảnh có màu giả do máy tính tạo ra.</w:t>
+      </w:r>
+    </w:p>
+    <w:p>
+      <w:pPr>
+        <w:pStyle w:val="ListParagraph"/>
+        <w:numPr>
+          <w:ilvl w:val="1"/>
+          <w:numId w:val="4"/>
+        </w:numPr>
+        <w:spacing w:before="100" w:beforeAutospacing="1" w:after="100" w:afterAutospacing="1" w:line="240" w:lineRule="auto"/>
+        <w:rPr>
+          <w:rFonts w:ascii="Times New Roman" w:eastAsia="Times New Roman" w:hAnsi="Times New Roman" w:cs="Times New Roman"/>
+          <w:sz w:val="24"/>
+          <w:szCs w:val="24"/>
+        </w:rPr>
+      </w:pPr>
+      <w:r>
+        <w:rPr>
+          <w:rFonts w:ascii="Times New Roman" w:eastAsia="Times New Roman" w:hAnsi="Times New Roman" w:cs="Times New Roman"/>
+          <w:sz w:val="24"/>
+          <w:szCs w:val="24"/>
+        </w:rPr>
+        <w:t xml:space="preserve">Mỗi ảnh trong cặp có độ phân giải </w:t>
+      </w:r>
+      <w:r>
+        <w:rPr>
+          <w:rFonts w:ascii="Times New Roman" w:eastAsia="Times New Roman" w:hAnsi="Times New Roman" w:cs="Times New Roman"/>
+          <w:b/>
+          <w:bCs/>
+          <w:sz w:val="24"/>
+          <w:szCs w:val="24"/>
+        </w:rPr>
+        <w:t>256×256</w:t>
+      </w:r>
+      <w:r>
+        <w:rPr>
+          <w:rFonts w:ascii="Times New Roman" w:eastAsia="Times New Roman" w:hAnsi="Times New Roman" w:cs="Times New Roman"/>
+          <w:sz w:val="24"/>
+          <w:szCs w:val="24"/>
+        </w:rPr>
+        <w:t xml:space="preserve"> và được hiển thị trong </w:t>
+      </w:r>
+      <w:r>
+        <w:rPr>
+          <w:rFonts w:ascii="Times New Roman" w:eastAsia="Times New Roman" w:hAnsi="Times New Roman" w:cs="Times New Roman"/>
+          <w:b/>
+          <w:bCs/>
+          <w:sz w:val="24"/>
+          <w:szCs w:val="24"/>
+        </w:rPr>
+        <w:t>1 giây</w:t>
+      </w:r>
+      <w:r>
+        <w:rPr>
+          <w:rFonts w:ascii="Times New Roman" w:eastAsia="Times New Roman" w:hAnsi="Times New Roman" w:cs="Times New Roman"/>
+          <w:sz w:val="24"/>
+          <w:szCs w:val="24"/>
+        </w:rPr>
+        <w:t xml:space="preserve">. Sau khi xem một cặp ảnh, người tham gia có </w:t>
+      </w:r>
+      <w:r>
+        <w:rPr>
+          <w:rFonts w:ascii="Times New Roman" w:eastAsia="Times New Roman" w:hAnsi="Times New Roman" w:cs="Times New Roman"/>
+          <w:b/>
+          <w:bCs/>
+          <w:sz w:val="24"/>
+          <w:szCs w:val="24"/>
+        </w:rPr>
+        <w:t>thời gian không giới hạn</w:t>
+      </w:r>
+      <w:r>
+        <w:rPr>
+          <w:rFonts w:ascii="Times New Roman" w:eastAsia="Times New Roman" w:hAnsi="Times New Roman" w:cs="Times New Roman"/>
+          <w:sz w:val="24"/>
+          <w:szCs w:val="24"/>
+        </w:rPr>
+        <w:t xml:space="preserve"> để đưa ra câu trả lời.</w:t>
+      </w:r>
+      <w:r>
+        <w:rPr>
+          <w:rFonts w:ascii="Times New Roman" w:eastAsia="Times New Roman" w:hAnsi="Times New Roman" w:cs="Times New Roman"/>
+          <w:sz w:val="24"/>
+          <w:szCs w:val="24"/>
+        </w:rPr>
+        <w:br/>
+        <w:t xml:space="preserve">Mỗi phiên thử nghiệm bao gồm </w:t>
+      </w:r>
+      <w:r>
+        <w:rPr>
+          <w:rFonts w:ascii="Times New Roman" w:eastAsia="Times New Roman" w:hAnsi="Times New Roman" w:cs="Times New Roman"/>
+          <w:b/>
+          <w:bCs/>
+          <w:sz w:val="24"/>
+          <w:szCs w:val="24"/>
+        </w:rPr>
+        <w:t>10 lượt luyện tập</w:t>
+      </w:r>
+      <w:r>
+        <w:rPr>
+          <w:rFonts w:ascii="Times New Roman" w:eastAsia="Times New Roman" w:hAnsi="Times New Roman" w:cs="Times New Roman"/>
+          <w:sz w:val="24"/>
+          <w:szCs w:val="24"/>
+        </w:rPr>
+        <w:t xml:space="preserve"> ban đầu</w:t>
+      </w:r>
+    </w:p>
+    <w:p>
+      <w:pPr>
+        <w:pStyle w:val="ListParagraph"/>
+        <w:spacing w:before="100" w:beforeAutospacing="1" w:after="100" w:afterAutospacing="1" w:line="240" w:lineRule="auto"/>
+        <w:ind w:left="1440"/>
+        <w:rPr>
+          <w:rFonts w:ascii="Times New Roman" w:eastAsia="Times New Roman" w:hAnsi="Times New Roman" w:cs="Times New Roman"/>
+          <w:sz w:val="24"/>
+          <w:szCs w:val="24"/>
+        </w:rPr>
+      </w:pPr>
+      <w:r>
+        <w:rPr>
+          <w:rFonts w:ascii="Times New Roman" w:eastAsia="Times New Roman" w:hAnsi="Times New Roman" w:cs="Times New Roman"/>
+          <w:sz w:val="24"/>
+          <w:szCs w:val="24"/>
+        </w:rPr>
+        <w:drawing>
+          <wp:inline distT="0" distB="0" distL="0" distR="0" wp14:anchorId="315E7A66" wp14:editId="26101C47">
+            <wp:extent cx="2809875" cy="1367472"/>
+            <wp:effectExtent l="0" t="0" r="0" b="4445"/>
+            <wp:docPr id="21" name="Picture 21"/>
+            <wp:cNvGraphicFramePr>
+              <a:graphicFrameLocks xmlns:a="http://schemas.openxmlformats.org/drawingml/2006/main" noChangeAspect="1"/>
+            </wp:cNvGraphicFramePr>
+            <a:graphic xmlns:a="http://schemas.openxmlformats.org/drawingml/2006/main">
+              <a:graphicData uri="http://schemas.openxmlformats.org/drawingml/2006/picture">
+                <pic:pic xmlns:pic="http://schemas.openxmlformats.org/drawingml/2006/picture">
+                  <pic:nvPicPr>
+                    <pic:cNvPr id="1" name=""/>
+                    <pic:cNvPicPr/>
+                  </pic:nvPicPr>
+                  <pic:blipFill>
+                    <a:blip r:embed="rId26"/>
+                    <a:stretch>
+                      <a:fillRect/>
+                    </a:stretch>
+                  </pic:blipFill>
+                  <pic:spPr>
+                    <a:xfrm>
+                      <a:off x="0" y="0"/>
+                      <a:ext cx="2820643" cy="1372712"/>
+                    </a:xfrm>
+                    <a:prstGeom prst="rect">
+                      <a:avLst/>
+                    </a:prstGeom>
+                  </pic:spPr>
+                </pic:pic>
+              </a:graphicData>
+            </a:graphic>
+          </wp:inline>
+        </w:drawing>
+      </w:r>
+    </w:p>
+    <w:p>
+      <w:pPr>
+        <w:pStyle w:val="ListParagraph"/>
+        <w:spacing w:before="100" w:beforeAutospacing="1" w:after="100" w:afterAutospacing="1" w:line="240" w:lineRule="auto"/>
+        <w:ind w:left="1440"/>
+        <w:rPr>
+          <w:rFonts w:ascii="Times New Roman" w:eastAsia="Times New Roman" w:hAnsi="Times New Roman" w:cs="Times New Roman"/>
+          <w:sz w:val="24"/>
+          <w:szCs w:val="24"/>
+        </w:rPr>
+      </w:pPr>
+      <w:r>
+        <w:rPr>
+          <w:rFonts w:ascii="Times New Roman" w:eastAsia="Times New Roman" w:hAnsi="Times New Roman" w:cs="Times New Roman"/>
+          <w:sz w:val="24"/>
+          <w:szCs w:val="24"/>
+        </w:rPr>
+        <w:t>Các con số là tỉ lệ người dùng chọn nhầm ảnh do mô hình tạo ra ảnh tô</w:t>
+      </w:r>
+    </w:p>
+    <w:p>
+      <w:pPr>
+        <w:pStyle w:val="ListParagraph"/>
+        <w:spacing w:before="100" w:beforeAutospacing="1" w:after="100" w:afterAutospacing="1" w:line="240" w:lineRule="auto"/>
+        <w:ind w:left="1440"/>
+        <w:rPr>
+          <w:rFonts w:ascii="Times New Roman" w:eastAsia="Times New Roman" w:hAnsi="Times New Roman" w:cs="Times New Roman"/>
+          <w:sz w:val="24"/>
+          <w:szCs w:val="24"/>
+        </w:rPr>
+      </w:pPr>
+    </w:p>
+    <w:p>
+      <w:pPr>
+        <w:pStyle w:val="ListParagraph"/>
+        <w:numPr>
+          <w:ilvl w:val="0"/>
+          <w:numId w:val="4"/>
+        </w:numPr>
+        <w:spacing w:before="100" w:beforeAutospacing="1" w:after="100" w:afterAutospacing="1" w:line="240" w:lineRule="auto"/>
+        <w:rPr>
+          <w:rFonts w:ascii="Times New Roman" w:eastAsia="Times New Roman" w:hAnsi="Times New Roman" w:cs="Times New Roman"/>
+          <w:sz w:val="24"/>
+          <w:szCs w:val="24"/>
+        </w:rPr>
+      </w:pPr>
+      <w:r>
+        <w:rPr>
+          <w:rFonts w:ascii="Times New Roman" w:eastAsia="Times New Roman" w:hAnsi="Times New Roman" w:cs="Times New Roman"/>
+          <w:sz w:val="24"/>
+          <w:szCs w:val="24"/>
+        </w:rPr>
+        <w:t xml:space="preserve">Phương pháp 2 </w:t>
+      </w:r>
+      <w:r>
+        <w:t>Tính diễn giải ngữ nghĩa (Semantic interpretability - phân loại bằng VGG):</w:t>
+      </w:r>
+    </w:p>
+    <w:p>
+      <w:pPr>
+        <w:pStyle w:val="ListParagraph"/>
+        <w:numPr>
+          <w:ilvl w:val="1"/>
+          <w:numId w:val="4"/>
+        </w:numPr>
+        <w:spacing w:before="100" w:beforeAutospacing="1" w:after="100" w:afterAutospacing="1" w:line="240" w:lineRule="auto"/>
+        <w:rPr>
+          <w:rFonts w:ascii="Times New Roman" w:eastAsia="Times New Roman" w:hAnsi="Times New Roman" w:cs="Times New Roman"/>
+          <w:sz w:val="24"/>
+          <w:szCs w:val="24"/>
+        </w:rPr>
+      </w:pPr>
+      <w:r>
+        <w:rPr>
+          <w:rFonts w:ascii="Times New Roman" w:eastAsia="Times New Roman" w:hAnsi="Times New Roman" w:cs="Times New Roman"/>
+          <w:sz w:val="24"/>
+          <w:szCs w:val="24"/>
+        </w:rPr>
+        <w:t xml:space="preserve">Phương pháp của chúng tôi có tạo ra các ảnh tô màu đủ </w:t>
+      </w:r>
+      <w:r>
+        <w:rPr>
+          <w:rFonts w:ascii="Times New Roman" w:eastAsia="Times New Roman" w:hAnsi="Times New Roman" w:cs="Times New Roman"/>
+          <w:b/>
+          <w:bCs/>
+          <w:sz w:val="24"/>
+          <w:szCs w:val="24"/>
+        </w:rPr>
+        <w:t>chân thực để một mô hình phân loại đối tượng có sẵn</w:t>
+      </w:r>
+      <w:r>
+        <w:rPr>
+          <w:rFonts w:ascii="Times New Roman" w:eastAsia="Times New Roman" w:hAnsi="Times New Roman" w:cs="Times New Roman"/>
+          <w:sz w:val="24"/>
+          <w:szCs w:val="24"/>
+        </w:rPr>
+        <w:t xml:space="preserve"> có thể hiểu được không?</w:t>
+      </w:r>
+    </w:p>
+    <w:p>
+      <w:pPr>
+        <w:pStyle w:val="ListParagraph"/>
+        <w:numPr>
+          <w:ilvl w:val="1"/>
+          <w:numId w:val="4"/>
+        </w:numPr>
+        <w:spacing w:before="100" w:beforeAutospacing="1" w:after="100" w:afterAutospacing="1" w:line="240" w:lineRule="auto"/>
+        <w:rPr>
+          <w:rFonts w:ascii="Times New Roman" w:eastAsia="Times New Roman" w:hAnsi="Times New Roman" w:cs="Times New Roman"/>
+          <w:sz w:val="24"/>
+          <w:szCs w:val="24"/>
+        </w:rPr>
+      </w:pPr>
+      <w:r>
+        <w:rPr>
+          <w:rFonts w:ascii="Times New Roman" w:eastAsia="Times New Roman" w:hAnsi="Times New Roman" w:cs="Times New Roman"/>
+          <w:sz w:val="24"/>
+          <w:szCs w:val="24"/>
+        </w:rPr>
+        <w:t xml:space="preserve">Chúng tôi kiểm tra điều này bằng cách </w:t>
+      </w:r>
+      <w:r>
+        <w:rPr>
+          <w:rFonts w:ascii="Times New Roman" w:eastAsia="Times New Roman" w:hAnsi="Times New Roman" w:cs="Times New Roman"/>
+          <w:b/>
+          <w:bCs/>
+          <w:sz w:val="24"/>
+          <w:szCs w:val="24"/>
+        </w:rPr>
+        <w:t>đưa ảnh tô màu giả</w:t>
+      </w:r>
+      <w:r>
+        <w:rPr>
+          <w:rFonts w:ascii="Times New Roman" w:eastAsia="Times New Roman" w:hAnsi="Times New Roman" w:cs="Times New Roman"/>
+          <w:sz w:val="24"/>
+          <w:szCs w:val="24"/>
+        </w:rPr>
+        <w:t xml:space="preserve"> (do thuật toán của chúng tôi tạo ra) vào một mạng VGG [5] </w:t>
+      </w:r>
+      <w:r>
+        <w:rPr>
+          <w:rFonts w:ascii="Times New Roman" w:eastAsia="Times New Roman" w:hAnsi="Times New Roman" w:cs="Times New Roman"/>
+          <w:sz w:val="24"/>
+          <w:szCs w:val="24"/>
+        </w:rPr>
+        <w:t xml:space="preserve">của tác giả </w:t>
+      </w:r>
+      <w:r>
+        <w:rPr>
+          <w:rFonts w:ascii="Times New Roman" w:eastAsia="Times New Roman" w:hAnsi="Times New Roman" w:cs="Times New Roman"/>
+          <w:sz w:val="24"/>
+          <w:szCs w:val="24"/>
+        </w:rPr>
+        <w:t xml:space="preserve">được huấn luyện để </w:t>
+      </w:r>
+      <w:r>
+        <w:rPr>
+          <w:rFonts w:ascii="Times New Roman" w:eastAsia="Times New Roman" w:hAnsi="Times New Roman" w:cs="Times New Roman"/>
+          <w:b/>
+          <w:bCs/>
+          <w:sz w:val="24"/>
+          <w:szCs w:val="24"/>
+        </w:rPr>
+        <w:t xml:space="preserve">dự đoán </w:t>
+      </w:r>
+      <w:r>
+        <w:rPr>
+          <w:rFonts w:ascii="Times New Roman" w:eastAsia="Times New Roman" w:hAnsi="Times New Roman" w:cs="Times New Roman"/>
+          <w:b/>
+          <w:bCs/>
+          <w:sz w:val="24"/>
+          <w:szCs w:val="24"/>
+        </w:rPr>
+        <w:lastRenderedPageBreak/>
+        <w:t>các lớp trong ImageNet</w:t>
+      </w:r>
+      <w:r>
+        <w:rPr>
+          <w:rFonts w:ascii="Times New Roman" w:eastAsia="Times New Roman" w:hAnsi="Times New Roman" w:cs="Times New Roman"/>
+          <w:sz w:val="24"/>
+          <w:szCs w:val="24"/>
+        </w:rPr>
+        <w:t xml:space="preserve"> từ </w:t>
+      </w:r>
+      <w:r>
+        <w:rPr>
+          <w:rFonts w:ascii="Times New Roman" w:eastAsia="Times New Roman" w:hAnsi="Times New Roman" w:cs="Times New Roman"/>
+          <w:b/>
+          <w:bCs/>
+          <w:sz w:val="24"/>
+          <w:szCs w:val="24"/>
+        </w:rPr>
+        <w:t>ảnh màu thật</w:t>
+      </w:r>
+      <w:r>
+        <w:rPr>
+          <w:rFonts w:ascii="Times New Roman" w:eastAsia="Times New Roman" w:hAnsi="Times New Roman" w:cs="Times New Roman"/>
+          <w:sz w:val="24"/>
+          <w:szCs w:val="24"/>
+        </w:rPr>
+        <w:t xml:space="preserve">. Nếu mô hình phân loại hoạt động tốt, điều đó có nghĩa là ảnh tô màu đủ chính xác để </w:t>
+      </w:r>
+      <w:r>
+        <w:rPr>
+          <w:rFonts w:ascii="Times New Roman" w:eastAsia="Times New Roman" w:hAnsi="Times New Roman" w:cs="Times New Roman"/>
+          <w:b/>
+          <w:bCs/>
+          <w:sz w:val="24"/>
+          <w:szCs w:val="24"/>
+        </w:rPr>
+        <w:t>truyền đạt thông tin về loại đối tượng</w:t>
+      </w:r>
+      <w:r>
+        <w:rPr>
+          <w:rFonts w:ascii="Times New Roman" w:eastAsia="Times New Roman" w:hAnsi="Times New Roman" w:cs="Times New Roman"/>
+          <w:sz w:val="24"/>
+          <w:szCs w:val="24"/>
+        </w:rPr>
+        <w:t>.</w:t>
+      </w:r>
+    </w:p>
+    <w:p>
+      <w:pPr>
+        <w:pStyle w:val="ListParagraph"/>
+        <w:numPr>
+          <w:ilvl w:val="1"/>
+          <w:numId w:val="4"/>
+        </w:numPr>
+        <w:spacing w:before="100" w:beforeAutospacing="1" w:after="100" w:afterAutospacing="1" w:line="240" w:lineRule="auto"/>
+        <w:rPr>
+          <w:rFonts w:ascii="Times New Roman" w:eastAsia="Times New Roman" w:hAnsi="Times New Roman" w:cs="Times New Roman"/>
+          <w:sz w:val="24"/>
+          <w:szCs w:val="24"/>
+        </w:rPr>
+      </w:pPr>
+      <w:r>
+        <w:rPr>
+          <w:rFonts w:ascii="Times New Roman" w:eastAsia="Times New Roman" w:hAnsi="Times New Roman" w:cs="Times New Roman"/>
+          <w:sz w:val="24"/>
+          <w:szCs w:val="24"/>
+        </w:rPr>
+        <w:t>Việc sử dụng mô hình phân loại sẵn có để đánh giá độ chân thực của dữ liệu được tạo ra từng được đề xuất bởi [12].</w:t>
+      </w:r>
+    </w:p>
+    <w:p>
+      <w:pPr>
+        <w:pStyle w:val="ListParagraph"/>
+        <w:spacing w:before="100" w:beforeAutospacing="1" w:after="100" w:afterAutospacing="1" w:line="240" w:lineRule="auto"/>
+        <w:rPr>
+          <w:rFonts w:ascii="Times New Roman" w:eastAsia="Times New Roman" w:hAnsi="Times New Roman" w:cs="Times New Roman"/>
+          <w:sz w:val="24"/>
+          <w:szCs w:val="24"/>
+        </w:rPr>
+      </w:pPr>
+    </w:p>
+    <w:p>
+      <w:pPr>
+        <w:spacing w:before="100" w:beforeAutospacing="1" w:after="100" w:afterAutospacing="1" w:line="240" w:lineRule="auto"/>
+        <w:ind w:left="1440"/>
+        <w:rPr>
+          <w:rFonts w:ascii="Times New Roman" w:eastAsia="Times New Roman" w:hAnsi="Times New Roman" w:cs="Times New Roman"/>
+          <w:sz w:val="24"/>
+          <w:szCs w:val="24"/>
+        </w:rPr>
+      </w:pPr>
+      <w:r>
+        <w:rPr>
+          <w:rFonts w:ascii="Times New Roman" w:eastAsia="Times New Roman" w:hAnsi="Times New Roman" w:cs="Times New Roman"/>
+          <w:b/>
+          <w:bCs/>
+          <w:sz w:val="24"/>
+          <w:szCs w:val="24"/>
+        </w:rPr>
+        <w:t>Kết quả</w:t>
+      </w:r>
+      <w:r>
+        <w:rPr>
+          <w:rFonts w:ascii="Times New Roman" w:eastAsia="Times New Roman" w:hAnsi="Times New Roman" w:cs="Times New Roman"/>
+          <w:sz w:val="24"/>
+          <w:szCs w:val="24"/>
+        </w:rPr>
+        <w:t xml:space="preserve"> được thể hiện ở </w:t>
+      </w:r>
+      <w:r>
+        <w:rPr>
+          <w:rFonts w:ascii="Times New Roman" w:eastAsia="Times New Roman" w:hAnsi="Times New Roman" w:cs="Times New Roman"/>
+          <w:b/>
+          <w:bCs/>
+          <w:sz w:val="24"/>
+          <w:szCs w:val="24"/>
+        </w:rPr>
+        <w:t>cột thứ hai từ phải sang</w:t>
+      </w:r>
+      <w:r>
+        <w:rPr>
+          <w:rFonts w:ascii="Times New Roman" w:eastAsia="Times New Roman" w:hAnsi="Times New Roman" w:cs="Times New Roman"/>
+          <w:sz w:val="24"/>
+          <w:szCs w:val="24"/>
+        </w:rPr>
+        <w:t xml:space="preserve"> trong Bảng 1:</w:t>
+      </w:r>
+    </w:p>
+    <w:p>
+      <w:pPr>
+        <w:numPr>
+          <w:ilvl w:val="0"/>
+          <w:numId w:val="5"/>
+        </w:numPr>
+        <w:tabs>
+          <w:tab w:val="clear" w:pos="720"/>
+          <w:tab w:val="num" w:pos="2160"/>
+        </w:tabs>
+        <w:spacing w:before="100" w:beforeAutospacing="1" w:after="100" w:afterAutospacing="1" w:line="240" w:lineRule="auto"/>
+        <w:ind w:left="2160"/>
+        <w:rPr>
+          <w:rFonts w:ascii="Times New Roman" w:eastAsia="Times New Roman" w:hAnsi="Times New Roman" w:cs="Times New Roman"/>
+          <w:sz w:val="24"/>
+          <w:szCs w:val="24"/>
+        </w:rPr>
+      </w:pPr>
+      <w:r>
+        <w:rPr>
+          <w:rFonts w:ascii="Times New Roman" w:eastAsia="Times New Roman" w:hAnsi="Times New Roman" w:cs="Times New Roman"/>
+          <w:sz w:val="24"/>
+          <w:szCs w:val="24"/>
+        </w:rPr>
+        <w:t xml:space="preserve">Khi </w:t>
+      </w:r>
+      <w:r>
+        <w:rPr>
+          <w:rFonts w:ascii="Times New Roman" w:eastAsia="Times New Roman" w:hAnsi="Times New Roman" w:cs="Times New Roman"/>
+          <w:b/>
+          <w:bCs/>
+          <w:sz w:val="24"/>
+          <w:szCs w:val="24"/>
+        </w:rPr>
+        <w:t>loại bỏ màu khỏi ảnh gốc</w:t>
+      </w:r>
+      <w:r>
+        <w:rPr>
+          <w:rFonts w:ascii="Times New Roman" w:eastAsia="Times New Roman" w:hAnsi="Times New Roman" w:cs="Times New Roman"/>
+          <w:sz w:val="24"/>
+          <w:szCs w:val="24"/>
+        </w:rPr>
+        <w:t xml:space="preserve">, độ chính xác của mô hình phân loại </w:t>
+      </w:r>
+      <w:r>
+        <w:rPr>
+          <w:rFonts w:ascii="Times New Roman" w:eastAsia="Times New Roman" w:hAnsi="Times New Roman" w:cs="Times New Roman"/>
+          <w:b/>
+          <w:bCs/>
+          <w:sz w:val="24"/>
+          <w:szCs w:val="24"/>
+        </w:rPr>
+        <w:t>giảm từ 68.3% xuống còn 52.7%</w:t>
+      </w:r>
+      <w:r>
+        <w:rPr>
+          <w:rFonts w:ascii="Times New Roman" w:eastAsia="Times New Roman" w:hAnsi="Times New Roman" w:cs="Times New Roman"/>
+          <w:sz w:val="24"/>
+          <w:szCs w:val="24"/>
+        </w:rPr>
+        <w:t>.</w:t>
+      </w:r>
+    </w:p>
+    <w:p>
+      <w:pPr>
+        <w:numPr>
+          <w:ilvl w:val="0"/>
+          <w:numId w:val="5"/>
+        </w:numPr>
+        <w:tabs>
+          <w:tab w:val="clear" w:pos="720"/>
+          <w:tab w:val="num" w:pos="2160"/>
+        </w:tabs>
+        <w:spacing w:before="100" w:beforeAutospacing="1" w:after="100" w:afterAutospacing="1" w:line="240" w:lineRule="auto"/>
+        <w:ind w:left="2160"/>
+        <w:rPr>
+          <w:rFonts w:ascii="Times New Roman" w:eastAsia="Times New Roman" w:hAnsi="Times New Roman" w:cs="Times New Roman"/>
+          <w:sz w:val="24"/>
+          <w:szCs w:val="24"/>
+        </w:rPr>
+      </w:pPr>
+      <w:r>
+        <w:rPr>
+          <w:rFonts w:ascii="Times New Roman" w:eastAsia="Times New Roman" w:hAnsi="Times New Roman" w:cs="Times New Roman"/>
+          <w:sz w:val="24"/>
+          <w:szCs w:val="24"/>
+        </w:rPr>
+        <w:t xml:space="preserve">Sau khi ảnh được tô lại bằng </w:t>
+      </w:r>
+      <w:r>
+        <w:rPr>
+          <w:rFonts w:ascii="Times New Roman" w:eastAsia="Times New Roman" w:hAnsi="Times New Roman" w:cs="Times New Roman"/>
+          <w:b/>
+          <w:bCs/>
+          <w:sz w:val="24"/>
+          <w:szCs w:val="24"/>
+        </w:rPr>
+        <w:t>phương pháp đầy đủ của chúng tôi</w:t>
+      </w:r>
+      <w:r>
+        <w:rPr>
+          <w:rFonts w:ascii="Times New Roman" w:eastAsia="Times New Roman" w:hAnsi="Times New Roman" w:cs="Times New Roman"/>
+          <w:sz w:val="24"/>
+          <w:szCs w:val="24"/>
+        </w:rPr>
+        <w:t xml:space="preserve">, độ chính xác </w:t>
+      </w:r>
+      <w:r>
+        <w:rPr>
+          <w:rFonts w:ascii="Times New Roman" w:eastAsia="Times New Roman" w:hAnsi="Times New Roman" w:cs="Times New Roman"/>
+          <w:b/>
+          <w:bCs/>
+          <w:sz w:val="24"/>
+          <w:szCs w:val="24"/>
+        </w:rPr>
+        <w:t>tăng lên 56.0%</w:t>
+      </w:r>
+      <w:r>
+        <w:rPr>
+          <w:rFonts w:ascii="Times New Roman" w:eastAsia="Times New Roman" w:hAnsi="Times New Roman" w:cs="Times New Roman"/>
+          <w:sz w:val="24"/>
+          <w:szCs w:val="24"/>
+        </w:rPr>
+        <w:t xml:space="preserve"> (một vài biến thể khác của phương pháp cũng đạt kết quả cao hơn chút).</w:t>
+      </w:r>
+    </w:p>
+    <w:p>
+      <w:pPr>
+        <w:numPr>
+          <w:ilvl w:val="0"/>
+          <w:numId w:val="5"/>
+        </w:numPr>
+        <w:tabs>
+          <w:tab w:val="clear" w:pos="720"/>
+          <w:tab w:val="num" w:pos="2160"/>
+        </w:tabs>
+        <w:spacing w:before="100" w:beforeAutospacing="1" w:after="100" w:afterAutospacing="1" w:line="240" w:lineRule="auto"/>
+        <w:ind w:left="2160"/>
+        <w:rPr>
+          <w:rFonts w:ascii="Times New Roman" w:eastAsia="Times New Roman" w:hAnsi="Times New Roman" w:cs="Times New Roman"/>
+          <w:sz w:val="24"/>
+          <w:szCs w:val="24"/>
+        </w:rPr>
+      </w:pPr>
+      <w:r>
+        <w:rPr>
+          <w:rFonts w:ascii="Times New Roman" w:eastAsia="Times New Roman" w:hAnsi="Times New Roman" w:cs="Times New Roman"/>
+          <w:sz w:val="24"/>
+          <w:szCs w:val="24"/>
+        </w:rPr>
+        <w:t xml:space="preserve">Phương pháp của </w:t>
+      </w:r>
+      <w:r>
+        <w:rPr>
+          <w:rFonts w:ascii="Times New Roman" w:eastAsia="Times New Roman" w:hAnsi="Times New Roman" w:cs="Times New Roman"/>
+          <w:b/>
+          <w:bCs/>
+          <w:sz w:val="24"/>
+          <w:szCs w:val="24"/>
+        </w:rPr>
+        <w:t>Larsson et al. [23]</w:t>
+      </w:r>
+      <w:r>
+        <w:rPr>
+          <w:rFonts w:ascii="Times New Roman" w:eastAsia="Times New Roman" w:hAnsi="Times New Roman" w:cs="Times New Roman"/>
+          <w:sz w:val="24"/>
+          <w:szCs w:val="24"/>
+        </w:rPr>
+        <w:t xml:space="preserve"> đạt hiệu suất cao nhất với </w:t>
+      </w:r>
+      <w:r>
+        <w:rPr>
+          <w:rFonts w:ascii="Times New Roman" w:eastAsia="Times New Roman" w:hAnsi="Times New Roman" w:cs="Times New Roman"/>
+          <w:b/>
+          <w:bCs/>
+          <w:sz w:val="24"/>
+          <w:szCs w:val="24"/>
+        </w:rPr>
+        <w:t>59.4%</w:t>
+      </w:r>
+      <w:r>
+        <w:rPr>
+          <w:rFonts w:ascii="Times New Roman" w:eastAsia="Times New Roman" w:hAnsi="Times New Roman" w:cs="Times New Roman"/>
+          <w:sz w:val="24"/>
+          <w:szCs w:val="24"/>
+        </w:rPr>
+        <w:t>.</w:t>
+      </w:r>
+    </w:p>
+    <w:p>
+      <w:pPr>
+        <w:numPr>
+          <w:ilvl w:val="0"/>
+          <w:numId w:val="5"/>
+        </w:numPr>
+        <w:tabs>
+          <w:tab w:val="clear" w:pos="720"/>
+          <w:tab w:val="num" w:pos="2160"/>
+        </w:tabs>
+        <w:spacing w:before="100" w:beforeAutospacing="1" w:after="100" w:afterAutospacing="1" w:line="240" w:lineRule="auto"/>
+        <w:ind w:left="2160"/>
+        <w:rPr>
+          <w:rFonts w:ascii="Times New Roman" w:eastAsia="Times New Roman" w:hAnsi="Times New Roman" w:cs="Times New Roman"/>
+          <w:sz w:val="24"/>
+          <w:szCs w:val="24"/>
+        </w:rPr>
+      </w:pPr>
+      <w:r>
+        <w:rPr>
+          <w:rFonts w:ascii="Times New Roman" w:eastAsia="Times New Roman" w:hAnsi="Times New Roman" w:cs="Times New Roman"/>
+          <w:sz w:val="24"/>
+          <w:szCs w:val="24"/>
+        </w:rPr>
+        <w:t xml:space="preserve">Là tài liệu tham khảo, một mạng phân loại VGG được </w:t>
+      </w:r>
+      <w:r>
+        <w:rPr>
+          <w:rFonts w:ascii="Times New Roman" w:eastAsia="Times New Roman" w:hAnsi="Times New Roman" w:cs="Times New Roman"/>
+          <w:b/>
+          <w:bCs/>
+          <w:sz w:val="24"/>
+          <w:szCs w:val="24"/>
+        </w:rPr>
+        <w:t>tinh chỉnh trên ảnh xám</w:t>
+      </w:r>
+      <w:r>
+        <w:rPr>
+          <w:rFonts w:ascii="Times New Roman" w:eastAsia="Times New Roman" w:hAnsi="Times New Roman" w:cs="Times New Roman"/>
+          <w:sz w:val="24"/>
+          <w:szCs w:val="24"/>
+        </w:rPr>
+        <w:t xml:space="preserve"> đạt hiệu suất </w:t>
+      </w:r>
+      <w:r>
+        <w:rPr>
+          <w:rFonts w:ascii="Times New Roman" w:eastAsia="Times New Roman" w:hAnsi="Times New Roman" w:cs="Times New Roman"/>
+          <w:b/>
+          <w:bCs/>
+          <w:sz w:val="24"/>
+          <w:szCs w:val="24"/>
+        </w:rPr>
+        <w:t>63.5%</w:t>
+      </w:r>
+      <w:r>
+        <w:rPr>
+          <w:rFonts w:ascii="Times New Roman" w:eastAsia="Times New Roman" w:hAnsi="Times New Roman" w:cs="Times New Roman"/>
+          <w:sz w:val="24"/>
+          <w:szCs w:val="24"/>
+        </w:rPr>
+        <w:t>.</w:t>
+      </w:r>
+    </w:p>
+    <w:p>
+      <w:pPr>
+        <w:pStyle w:val="ListParagraph"/>
+        <w:spacing w:before="100" w:beforeAutospacing="1" w:after="100" w:afterAutospacing="1" w:line="240" w:lineRule="auto"/>
+        <w:ind w:left="1440"/>
+        <w:rPr>
+          <w:rFonts w:ascii="Times New Roman" w:eastAsia="Times New Roman" w:hAnsi="Times New Roman" w:cs="Times New Roman"/>
+          <w:sz w:val="24"/>
+          <w:szCs w:val="24"/>
+        </w:rPr>
+      </w:pPr>
+    </w:p>
+    <w:p>
+      <w:pPr>
+        <w:pStyle w:val="ListParagraph"/>
+        <w:numPr>
+          <w:ilvl w:val="0"/>
+          <w:numId w:val="4"/>
+        </w:numPr>
+      </w:pPr>
+      <w:r>
+        <w:t xml:space="preserve">Phương pháp </w:t>
+      </w:r>
+      <w:proofErr w:type="gramStart"/>
+      <w:r>
+        <w:t xml:space="preserve">3 </w:t>
+      </w:r>
+      <w:r>
+        <w:rPr>
+          <w:rStyle w:val="Strong"/>
+        </w:rPr>
+        <w:t>.</w:t>
+      </w:r>
+      <w:proofErr w:type="gramEnd"/>
+      <w:r>
+        <w:rPr>
+          <w:rStyle w:val="Strong"/>
+        </w:rPr>
+        <w:t xml:space="preserve"> Độ chính xác thô (Raw accuracy – AuC)</w:t>
+      </w:r>
+      <w:r>
+        <w:t>:</w:t>
+      </w:r>
+    </w:p>
+    <w:p>
+      <w:pPr>
+        <w:spacing w:before="100" w:beforeAutospacing="1" w:after="100" w:afterAutospacing="1" w:line="240" w:lineRule="auto"/>
+        <w:ind w:left="1440"/>
+        <w:rPr>
+          <w:rFonts w:ascii="Times New Roman" w:eastAsia="Times New Roman" w:hAnsi="Times New Roman" w:cs="Times New Roman"/>
+          <w:sz w:val="24"/>
+          <w:szCs w:val="24"/>
+        </w:rPr>
+      </w:pPr>
+      <w:r>
+        <w:rPr>
+          <w:rFonts w:ascii="Times New Roman" w:eastAsia="Times New Roman" w:hAnsi="Times New Roman" w:cs="Times New Roman"/>
+          <w:sz w:val="24"/>
+          <w:szCs w:val="24"/>
+        </w:rPr>
+        <w:t xml:space="preserve">Là một phép thử ở mức thấp, chúng tôi tính </w:t>
+      </w:r>
+      <w:r>
+        <w:rPr>
+          <w:rFonts w:ascii="Times New Roman" w:eastAsia="Times New Roman" w:hAnsi="Times New Roman" w:cs="Times New Roman"/>
+          <w:b/>
+          <w:bCs/>
+          <w:sz w:val="24"/>
+          <w:szCs w:val="24"/>
+        </w:rPr>
+        <w:t>tỷ lệ phần trăm các màu pixel được dự đoán nằm trong một ngưỡng L2 nhất định</w:t>
+      </w:r>
+      <w:r>
+        <w:rPr>
+          <w:rFonts w:ascii="Times New Roman" w:eastAsia="Times New Roman" w:hAnsi="Times New Roman" w:cs="Times New Roman"/>
+          <w:sz w:val="24"/>
+          <w:szCs w:val="24"/>
+        </w:rPr>
+        <w:t xml:space="preserve"> so với ảnh thật trong không gian màu </w:t>
+      </w:r>
+      <w:r>
+        <w:rPr>
+          <w:rFonts w:ascii="Times New Roman" w:eastAsia="Times New Roman" w:hAnsi="Times New Roman" w:cs="Times New Roman"/>
+          <w:b/>
+          <w:bCs/>
+          <w:sz w:val="24"/>
+          <w:szCs w:val="24"/>
+        </w:rPr>
+        <w:t>ab</w:t>
+      </w:r>
+      <w:r>
+        <w:rPr>
+          <w:rFonts w:ascii="Times New Roman" w:eastAsia="Times New Roman" w:hAnsi="Times New Roman" w:cs="Times New Roman"/>
+          <w:sz w:val="24"/>
+          <w:szCs w:val="24"/>
+        </w:rPr>
+        <w:t xml:space="preserve">. Sau đó, chúng tôi </w:t>
+      </w:r>
+      <w:r>
+        <w:rPr>
+          <w:rFonts w:ascii="Times New Roman" w:eastAsia="Times New Roman" w:hAnsi="Times New Roman" w:cs="Times New Roman"/>
+          <w:b/>
+          <w:bCs/>
+          <w:sz w:val="24"/>
+          <w:szCs w:val="24"/>
+        </w:rPr>
+        <w:t>quét qua các ngưỡng từ 0 đến 150</w:t>
+      </w:r>
+      <w:r>
+        <w:rPr>
+          <w:rFonts w:ascii="Times New Roman" w:eastAsia="Times New Roman" w:hAnsi="Times New Roman" w:cs="Times New Roman"/>
+          <w:sz w:val="24"/>
+          <w:szCs w:val="24"/>
+        </w:rPr>
+        <w:t xml:space="preserve"> để tạo ra </w:t>
+      </w:r>
+      <w:r>
+        <w:rPr>
+          <w:rFonts w:ascii="Times New Roman" w:eastAsia="Times New Roman" w:hAnsi="Times New Roman" w:cs="Times New Roman"/>
+          <w:b/>
+          <w:bCs/>
+          <w:sz w:val="24"/>
+          <w:szCs w:val="24"/>
+        </w:rPr>
+        <w:t>hàm tích lũy (cumulative mass function)</w:t>
+      </w:r>
+      <w:r>
+        <w:rPr>
+          <w:rFonts w:ascii="Times New Roman" w:eastAsia="Times New Roman" w:hAnsi="Times New Roman" w:cs="Times New Roman"/>
+          <w:sz w:val="24"/>
+          <w:szCs w:val="24"/>
+        </w:rPr>
+        <w:t xml:space="preserve"> như được giới thiệu trong [22], </w:t>
+      </w:r>
+      <w:r>
+        <w:rPr>
+          <w:rFonts w:ascii="Times New Roman" w:eastAsia="Times New Roman" w:hAnsi="Times New Roman" w:cs="Times New Roman"/>
+          <w:b/>
+          <w:bCs/>
+          <w:sz w:val="24"/>
+          <w:szCs w:val="24"/>
+        </w:rPr>
+        <w:t>tính diện tích dưới đường cong (Area under the Curve – AuC)</w:t>
+      </w:r>
+      <w:r>
+        <w:rPr>
+          <w:rFonts w:ascii="Times New Roman" w:eastAsia="Times New Roman" w:hAnsi="Times New Roman" w:cs="Times New Roman"/>
+          <w:sz w:val="24"/>
+          <w:szCs w:val="24"/>
+        </w:rPr>
+        <w:t xml:space="preserve"> và </w:t>
+      </w:r>
+      <w:r>
+        <w:rPr>
+          <w:rFonts w:ascii="Times New Roman" w:eastAsia="Times New Roman" w:hAnsi="Times New Roman" w:cs="Times New Roman"/>
+          <w:b/>
+          <w:bCs/>
+          <w:sz w:val="24"/>
+          <w:szCs w:val="24"/>
+        </w:rPr>
+        <w:t>chuẩn hóa</w:t>
+      </w:r>
+      <w:r>
+        <w:rPr>
+          <w:rFonts w:ascii="Times New Roman" w:eastAsia="Times New Roman" w:hAnsi="Times New Roman" w:cs="Times New Roman"/>
+          <w:sz w:val="24"/>
+          <w:szCs w:val="24"/>
+        </w:rPr>
+        <w:t xml:space="preserve"> kết quả.</w:t>
+      </w:r>
+    </w:p>
+    <w:p>
+      <w:pPr>
+        <w:spacing w:before="100" w:beforeAutospacing="1" w:after="100" w:afterAutospacing="1" w:line="240" w:lineRule="auto"/>
+        <w:ind w:left="1440"/>
+        <w:rPr>
+          <w:rFonts w:ascii="Times New Roman" w:eastAsia="Times New Roman" w:hAnsi="Times New Roman" w:cs="Times New Roman"/>
+          <w:sz w:val="24"/>
+          <w:szCs w:val="24"/>
+        </w:rPr>
+      </w:pPr>
+      <w:r>
+        <w:rPr>
+          <w:rFonts w:ascii="Times New Roman" w:eastAsia="Times New Roman" w:hAnsi="Times New Roman" w:cs="Times New Roman"/>
+          <w:sz w:val="24"/>
+          <w:szCs w:val="24"/>
+        </w:rPr>
+        <w:t xml:space="preserve">Lưu ý rằng </w:t>
+      </w:r>
+      <w:r>
+        <w:rPr>
+          <w:rFonts w:ascii="Times New Roman" w:eastAsia="Times New Roman" w:hAnsi="Times New Roman" w:cs="Times New Roman"/>
+          <w:b/>
+          <w:bCs/>
+          <w:sz w:val="24"/>
+          <w:szCs w:val="24"/>
+        </w:rPr>
+        <w:t>chỉ số AuC này đo độ chính xác thuần túy</w:t>
+      </w:r>
+      <w:r>
+        <w:rPr>
+          <w:rFonts w:ascii="Times New Roman" w:eastAsia="Times New Roman" w:hAnsi="Times New Roman" w:cs="Times New Roman"/>
+          <w:sz w:val="24"/>
+          <w:szCs w:val="24"/>
+        </w:rPr>
+        <w:t xml:space="preserve">, trong khi phương pháp của chúng tôi </w:t>
+      </w:r>
+      <w:r>
+        <w:rPr>
+          <w:rFonts w:ascii="Times New Roman" w:eastAsia="Times New Roman" w:hAnsi="Times New Roman" w:cs="Times New Roman"/>
+          <w:b/>
+          <w:bCs/>
+          <w:sz w:val="24"/>
+          <w:szCs w:val="24"/>
+        </w:rPr>
+        <w:t>nhắm đến sự hợp lý và tự nhiên</w:t>
+      </w:r>
+      <w:r>
+        <w:rPr>
+          <w:rFonts w:ascii="Times New Roman" w:eastAsia="Times New Roman" w:hAnsi="Times New Roman" w:cs="Times New Roman"/>
+          <w:sz w:val="24"/>
+          <w:szCs w:val="24"/>
+        </w:rPr>
+        <w:t xml:space="preserve"> của màu sắc hơn là độ chính xác tuyệt đối.</w:t>
+      </w:r>
+    </w:p>
+    <w:p>
+      <w:pPr>
+        <w:numPr>
+          <w:ilvl w:val="0"/>
+          <w:numId w:val="6"/>
+        </w:numPr>
+        <w:tabs>
+          <w:tab w:val="clear" w:pos="720"/>
+          <w:tab w:val="num" w:pos="2160"/>
+        </w:tabs>
+        <w:spacing w:before="100" w:beforeAutospacing="1" w:after="100" w:afterAutospacing="1" w:line="240" w:lineRule="auto"/>
+        <w:ind w:left="2160"/>
+        <w:rPr>
+          <w:rFonts w:ascii="Times New Roman" w:eastAsia="Times New Roman" w:hAnsi="Times New Roman" w:cs="Times New Roman"/>
+          <w:sz w:val="24"/>
+          <w:szCs w:val="24"/>
+        </w:rPr>
+      </w:pPr>
+      <w:r>
+        <w:rPr>
+          <w:rFonts w:ascii="Times New Roman" w:eastAsia="Times New Roman" w:hAnsi="Times New Roman" w:cs="Times New Roman"/>
+          <w:sz w:val="24"/>
+          <w:szCs w:val="24"/>
+        </w:rPr>
+        <w:t xml:space="preserve">Mạng của chúng tôi, **được huấn luyện với loss phân loại nhưng </w:t>
+      </w:r>
+      <w:r>
+        <w:rPr>
+          <w:rFonts w:ascii="Times New Roman" w:eastAsia="Times New Roman" w:hAnsi="Times New Roman" w:cs="Times New Roman"/>
+          <w:b/>
+          <w:bCs/>
+          <w:sz w:val="24"/>
+          <w:szCs w:val="24"/>
+        </w:rPr>
+        <w:t>không có class-rebalancing</w:t>
+      </w:r>
+      <w:r>
+        <w:rPr>
+          <w:rFonts w:ascii="Times New Roman" w:eastAsia="Times New Roman" w:hAnsi="Times New Roman" w:cs="Times New Roman"/>
+          <w:sz w:val="24"/>
+          <w:szCs w:val="24"/>
+        </w:rPr>
+        <w:t>, cho kết quả tốt hơn mạng dùng L2 loss (nếu huấn luyện từ đầu).</w:t>
+      </w:r>
+    </w:p>
+    <w:p>
+      <w:pPr>
+        <w:numPr>
+          <w:ilvl w:val="0"/>
+          <w:numId w:val="6"/>
+        </w:numPr>
+        <w:tabs>
+          <w:tab w:val="clear" w:pos="720"/>
+          <w:tab w:val="num" w:pos="2160"/>
+        </w:tabs>
+        <w:spacing w:before="100" w:beforeAutospacing="1" w:after="100" w:afterAutospacing="1" w:line="240" w:lineRule="auto"/>
+        <w:ind w:left="2160"/>
+        <w:rPr>
+          <w:rFonts w:ascii="Times New Roman" w:eastAsia="Times New Roman" w:hAnsi="Times New Roman" w:cs="Times New Roman"/>
+          <w:sz w:val="24"/>
+          <w:szCs w:val="24"/>
+        </w:rPr>
+      </w:pPr>
+      <w:r>
+        <w:rPr>
+          <w:rFonts w:ascii="Times New Roman" w:eastAsia="Times New Roman" w:hAnsi="Times New Roman" w:cs="Times New Roman"/>
+          <w:sz w:val="24"/>
+          <w:szCs w:val="24"/>
+        </w:rPr>
+        <w:t xml:space="preserve">Khi mạng L2 được </w:t>
+      </w:r>
+      <w:r>
+        <w:rPr>
+          <w:rFonts w:ascii="Times New Roman" w:eastAsia="Times New Roman" w:hAnsi="Times New Roman" w:cs="Times New Roman"/>
+          <w:b/>
+          <w:bCs/>
+          <w:sz w:val="24"/>
+          <w:szCs w:val="24"/>
+        </w:rPr>
+        <w:t>fine-tune (tinh chỉnh)</w:t>
+      </w:r>
+      <w:r>
+        <w:rPr>
+          <w:rFonts w:ascii="Times New Roman" w:eastAsia="Times New Roman" w:hAnsi="Times New Roman" w:cs="Times New Roman"/>
+          <w:sz w:val="24"/>
+          <w:szCs w:val="24"/>
+        </w:rPr>
+        <w:t xml:space="preserve"> từ mạng đã học phân loại màu, thì nó cho hiệu suất tương đương mạng phân loại, cho thấy </w:t>
+      </w:r>
+      <w:r>
+        <w:rPr>
+          <w:rFonts w:ascii="Times New Roman" w:eastAsia="Times New Roman" w:hAnsi="Times New Roman" w:cs="Times New Roman"/>
+          <w:b/>
+          <w:bCs/>
+          <w:sz w:val="24"/>
+          <w:szCs w:val="24"/>
+        </w:rPr>
+        <w:t>L2 có thể cho kết quả chính xác nếu khởi đầu tốt</w:t>
+      </w:r>
+      <w:r>
+        <w:rPr>
+          <w:rFonts w:ascii="Times New Roman" w:eastAsia="Times New Roman" w:hAnsi="Times New Roman" w:cs="Times New Roman"/>
+          <w:sz w:val="24"/>
+          <w:szCs w:val="24"/>
+        </w:rPr>
+        <w:t>, nhưng khó tối ưu nếu huấn luyện từ đầu.</w:t>
+      </w:r>
+    </w:p>
+    <w:p>
+      <w:pPr>
+        <w:spacing w:before="100" w:beforeAutospacing="1" w:after="100" w:afterAutospacing="1" w:line="240" w:lineRule="auto"/>
+        <w:ind w:left="1440"/>
+        <w:rPr>
+          <w:rFonts w:ascii="Times New Roman" w:eastAsia="Times New Roman" w:hAnsi="Times New Roman" w:cs="Times New Roman"/>
+          <w:sz w:val="24"/>
+          <w:szCs w:val="24"/>
+        </w:rPr>
+      </w:pPr>
+      <w:r>
+        <w:rPr>
+          <w:rFonts w:ascii="Times New Roman" w:eastAsia="Times New Roman" w:hAnsi="Times New Roman" w:cs="Times New Roman"/>
+          <w:sz w:val="24"/>
+          <w:szCs w:val="24"/>
+        </w:rPr>
+        <w:t xml:space="preserve">Phương pháp của </w:t>
+      </w:r>
+      <w:r>
+        <w:rPr>
+          <w:rFonts w:ascii="Times New Roman" w:eastAsia="Times New Roman" w:hAnsi="Times New Roman" w:cs="Times New Roman"/>
+          <w:b/>
+          <w:bCs/>
+          <w:sz w:val="24"/>
+          <w:szCs w:val="24"/>
+        </w:rPr>
+        <w:t>Larsson et al. [23]</w:t>
+      </w:r>
+      <w:r>
+        <w:rPr>
+          <w:rFonts w:ascii="Times New Roman" w:eastAsia="Times New Roman" w:hAnsi="Times New Roman" w:cs="Times New Roman"/>
+          <w:sz w:val="24"/>
+          <w:szCs w:val="24"/>
+        </w:rPr>
+        <w:t xml:space="preserve"> đạt </w:t>
+      </w:r>
+      <w:r>
+        <w:rPr>
+          <w:rFonts w:ascii="Times New Roman" w:eastAsia="Times New Roman" w:hAnsi="Times New Roman" w:cs="Times New Roman"/>
+          <w:b/>
+          <w:bCs/>
+          <w:sz w:val="24"/>
+          <w:szCs w:val="24"/>
+        </w:rPr>
+        <w:t>độ chính xác cao hơn một chút</w:t>
+      </w:r>
+      <w:r>
+        <w:rPr>
+          <w:rFonts w:ascii="Times New Roman" w:eastAsia="Times New Roman" w:hAnsi="Times New Roman" w:cs="Times New Roman"/>
+          <w:sz w:val="24"/>
+          <w:szCs w:val="24"/>
+        </w:rPr>
+        <w:t>.</w:t>
+      </w:r>
+    </w:p>
+    <w:p>
+      <w:pPr>
+        <w:spacing w:before="100" w:beforeAutospacing="1" w:after="100" w:afterAutospacing="1" w:line="240" w:lineRule="auto"/>
+        <w:ind w:left="1440"/>
+        <w:rPr>
+          <w:rFonts w:ascii="Times New Roman" w:eastAsia="Times New Roman" w:hAnsi="Times New Roman" w:cs="Times New Roman"/>
+          <w:sz w:val="24"/>
+          <w:szCs w:val="24"/>
+        </w:rPr>
+      </w:pPr>
+      <w:r>
+        <w:rPr>
+          <w:rFonts w:ascii="Times New Roman" w:eastAsia="Times New Roman" w:hAnsi="Times New Roman" w:cs="Times New Roman"/>
+          <w:sz w:val="24"/>
+          <w:szCs w:val="24"/>
+        </w:rPr>
+        <w:t xml:space="preserve">Lưu ý: chỉ số này </w:t>
+      </w:r>
+      <w:r>
+        <w:rPr>
+          <w:rFonts w:ascii="Times New Roman" w:eastAsia="Times New Roman" w:hAnsi="Times New Roman" w:cs="Times New Roman"/>
+          <w:b/>
+          <w:bCs/>
+          <w:sz w:val="24"/>
+          <w:szCs w:val="24"/>
+        </w:rPr>
+        <w:t>bị chi phối bởi các pixel có độ bão hòa thấp</w:t>
+      </w:r>
+      <w:r>
+        <w:rPr>
+          <w:rFonts w:ascii="Times New Roman" w:eastAsia="Times New Roman" w:hAnsi="Times New Roman" w:cs="Times New Roman"/>
+          <w:sz w:val="24"/>
+          <w:szCs w:val="24"/>
+        </w:rPr>
+        <w:t xml:space="preserve">, vì ảnh tự nhiên thường chứa nhiều vùng màu xám hoặc ít màu sắc (như trình bày trong Hình 3(b)). Vì vậy, </w:t>
+      </w:r>
+      <w:r>
+        <w:rPr>
+          <w:rFonts w:ascii="Times New Roman" w:eastAsia="Times New Roman" w:hAnsi="Times New Roman" w:cs="Times New Roman"/>
+          <w:b/>
+          <w:bCs/>
+          <w:sz w:val="24"/>
+          <w:szCs w:val="24"/>
+        </w:rPr>
+        <w:t>ngay cả khi dự đoán tất cả pixel là màu xám (gray)</w:t>
+      </w:r>
+      <w:r>
+        <w:rPr>
+          <w:rFonts w:ascii="Times New Roman" w:eastAsia="Times New Roman" w:hAnsi="Times New Roman" w:cs="Times New Roman"/>
+          <w:sz w:val="24"/>
+          <w:szCs w:val="24"/>
+        </w:rPr>
+        <w:t xml:space="preserve">, kết quả vẫn </w:t>
+      </w:r>
+      <w:r>
+        <w:rPr>
+          <w:rFonts w:ascii="Times New Roman" w:eastAsia="Times New Roman" w:hAnsi="Times New Roman" w:cs="Times New Roman"/>
+          <w:b/>
+          <w:bCs/>
+          <w:sz w:val="24"/>
+          <w:szCs w:val="24"/>
+        </w:rPr>
+        <w:t>khá tốt</w:t>
+      </w:r>
+      <w:r>
+        <w:rPr>
+          <w:rFonts w:ascii="Times New Roman" w:eastAsia="Times New Roman" w:hAnsi="Times New Roman" w:cs="Times New Roman"/>
+          <w:sz w:val="24"/>
+          <w:szCs w:val="24"/>
+        </w:rPr>
+        <w:t xml:space="preserve">, và </w:t>
+      </w:r>
+      <w:r>
+        <w:rPr>
+          <w:rFonts w:ascii="Times New Roman" w:eastAsia="Times New Roman" w:hAnsi="Times New Roman" w:cs="Times New Roman"/>
+          <w:b/>
+          <w:bCs/>
+          <w:sz w:val="24"/>
+          <w:szCs w:val="24"/>
+        </w:rPr>
+        <w:t>phương pháp đầy đủ của chúng tôi với class rebalancing cũng chỉ đạt mức tương đương</w:t>
+      </w:r>
+      <w:r>
+        <w:rPr>
+          <w:rFonts w:ascii="Times New Roman" w:eastAsia="Times New Roman" w:hAnsi="Times New Roman" w:cs="Times New Roman"/>
+          <w:sz w:val="24"/>
+          <w:szCs w:val="24"/>
+        </w:rPr>
+        <w:t>.</w:t>
+      </w:r>
+    </w:p>
+    <w:p>
+      <w:pPr>
+        <w:spacing w:before="100" w:beforeAutospacing="1" w:after="100" w:afterAutospacing="1" w:line="240" w:lineRule="auto"/>
+        <w:ind w:left="1440"/>
+        <w:rPr>
+          <w:rFonts w:ascii="Times New Roman" w:eastAsia="Times New Roman" w:hAnsi="Times New Roman" w:cs="Times New Roman"/>
+          <w:sz w:val="24"/>
+          <w:szCs w:val="24"/>
+        </w:rPr>
+      </w:pPr>
+      <w:r>
+        <w:rPr>
+          <w:rFonts w:ascii="Times New Roman" w:eastAsia="Times New Roman" w:hAnsi="Times New Roman" w:cs="Times New Roman"/>
+          <w:sz w:val="24"/>
+          <w:szCs w:val="24"/>
+        </w:rPr>
+        <w:lastRenderedPageBreak/>
+        <w:t xml:space="preserve">Tuy nhiên, những vùng hình ảnh hấp dẫn về mặt thị giác </w:t>
+      </w:r>
+      <w:r>
+        <w:rPr>
+          <w:rFonts w:ascii="Times New Roman" w:eastAsia="Times New Roman" w:hAnsi="Times New Roman" w:cs="Times New Roman"/>
+          <w:b/>
+          <w:bCs/>
+          <w:sz w:val="24"/>
+          <w:szCs w:val="24"/>
+        </w:rPr>
+        <w:t>thường có độ bão hòa màu cao hơn</w:t>
+      </w:r>
+      <w:r>
+        <w:rPr>
+          <w:rFonts w:ascii="Times New Roman" w:eastAsia="Times New Roman" w:hAnsi="Times New Roman" w:cs="Times New Roman"/>
+          <w:sz w:val="24"/>
+          <w:szCs w:val="24"/>
+        </w:rPr>
+        <w:t xml:space="preserve">. Do đó, chúng tôi còn tính thêm </w:t>
+      </w:r>
+      <w:r>
+        <w:rPr>
+          <w:rFonts w:ascii="Times New Roman" w:eastAsia="Times New Roman" w:hAnsi="Times New Roman" w:cs="Times New Roman"/>
+          <w:b/>
+          <w:bCs/>
+          <w:sz w:val="24"/>
+          <w:szCs w:val="24"/>
+        </w:rPr>
+        <w:t>một biến thể cân bằng theo lớp (class-balanced AuC)</w:t>
+      </w:r>
+      <w:r>
+        <w:rPr>
+          <w:rFonts w:ascii="Times New Roman" w:eastAsia="Times New Roman" w:hAnsi="Times New Roman" w:cs="Times New Roman"/>
+          <w:sz w:val="24"/>
+          <w:szCs w:val="24"/>
+        </w:rPr>
+        <w:t xml:space="preserve"> bằng cách </w:t>
+      </w:r>
+      <w:r>
+        <w:rPr>
+          <w:rFonts w:ascii="Times New Roman" w:eastAsia="Times New Roman" w:hAnsi="Times New Roman" w:cs="Times New Roman"/>
+          <w:b/>
+          <w:bCs/>
+          <w:sz w:val="24"/>
+          <w:szCs w:val="24"/>
+        </w:rPr>
+        <w:t>tái trọng số các pixel theo xác suất lớp màu (Equation 4, với λ = 0)</w:t>
+      </w:r>
+      <w:r>
+        <w:rPr>
+          <w:rFonts w:ascii="Times New Roman" w:eastAsia="Times New Roman" w:hAnsi="Times New Roman" w:cs="Times New Roman"/>
+          <w:sz w:val="24"/>
+          <w:szCs w:val="24"/>
+        </w:rPr>
+        <w:t>.</w:t>
+      </w:r>
+    </w:p>
+    <w:p>
+      <w:pPr>
+        <w:spacing w:before="100" w:beforeAutospacing="1" w:after="100" w:afterAutospacing="1" w:line="240" w:lineRule="auto"/>
+        <w:ind w:left="1440"/>
+        <w:rPr>
+          <w:rFonts w:ascii="Times New Roman" w:eastAsia="Times New Roman" w:hAnsi="Times New Roman" w:cs="Times New Roman"/>
+          <w:sz w:val="24"/>
+          <w:szCs w:val="24"/>
+        </w:rPr>
+      </w:pPr>
+      <w:r>
+        <w:rPr>
+          <w:rFonts w:ascii="Times New Roman" w:eastAsia="Times New Roman" w:hAnsi="Times New Roman" w:cs="Times New Roman"/>
+          <w:sz w:val="24"/>
+          <w:szCs w:val="24"/>
+        </w:rPr>
+        <w:t xml:space="preserve">→ </w:t>
+      </w:r>
+      <w:r>
+        <w:rPr>
+          <w:rFonts w:ascii="Times New Roman" w:eastAsia="Times New Roman" w:hAnsi="Times New Roman" w:cs="Times New Roman"/>
+          <w:b/>
+          <w:bCs/>
+          <w:sz w:val="24"/>
+          <w:szCs w:val="24"/>
+        </w:rPr>
+        <w:t>Theo chỉ số này, phương pháp đầy đủ của chúng tôi vượt trội so với tất cả biến thể và phương pháp so sánh</w:t>
+      </w:r>
+      <w:r>
+        <w:rPr>
+          <w:rFonts w:ascii="Times New Roman" w:eastAsia="Times New Roman" w:hAnsi="Times New Roman" w:cs="Times New Roman"/>
+          <w:sz w:val="24"/>
+          <w:szCs w:val="24"/>
+        </w:rPr>
+        <w:t xml:space="preserve">, cho thấy việc </w:t>
+      </w:r>
+      <w:r>
+        <w:rPr>
+          <w:rFonts w:ascii="Times New Roman" w:eastAsia="Times New Roman" w:hAnsi="Times New Roman" w:cs="Times New Roman"/>
+          <w:b/>
+          <w:bCs/>
+          <w:sz w:val="24"/>
+          <w:szCs w:val="24"/>
+        </w:rPr>
+        <w:t>dùng class-rebalancing trong quá trình huấn luyện đã đạt được hiệu quả như mong đợi</w:t>
+      </w:r>
+      <w:r>
+        <w:rPr>
+          <w:rFonts w:ascii="Times New Roman" w:eastAsia="Times New Roman" w:hAnsi="Times New Roman" w:cs="Times New Roman"/>
+          <w:sz w:val="24"/>
+          <w:szCs w:val="24"/>
+        </w:rPr>
+        <w:t>.</w:t>
+      </w:r>
+    </w:p>
+    <w:p>
+      <w:pPr>
+        <w:spacing w:before="100" w:beforeAutospacing="1" w:after="100" w:afterAutospacing="1" w:line="240" w:lineRule="auto"/>
+        <w:rPr>
+          <w:rFonts w:ascii="Times New Roman" w:eastAsia="Times New Roman" w:hAnsi="Times New Roman" w:cs="Times New Roman"/>
+          <w:sz w:val="24"/>
+          <w:szCs w:val="24"/>
+        </w:rPr>
+      </w:pPr>
+    </w:p>
+    <w:p>
+      <w:pPr>
+        <w:spacing w:before="100" w:beforeAutospacing="1" w:after="100" w:afterAutospacing="1" w:line="240" w:lineRule="auto"/>
+        <w:rPr>
+          <w:rFonts w:ascii="Times New Roman" w:eastAsia="Times New Roman" w:hAnsi="Times New Roman" w:cs="Times New Roman"/>
+          <w:sz w:val="24"/>
+          <w:szCs w:val="24"/>
+        </w:rPr>
+      </w:pPr>
+      <w:r>
+        <w:rPr>
+          <w:rFonts w:ascii="Times New Roman" w:eastAsia="Times New Roman" w:hAnsi="Times New Roman" w:cs="Times New Roman"/>
+          <w:sz w:val="24"/>
+          <w:szCs w:val="24"/>
+        </w:rPr>
+        <w:drawing>
+          <wp:inline distT="0" distB="0" distL="0" distR="0" wp14:anchorId="68E4C90E" wp14:editId="73A79E97">
+            <wp:extent cx="4343400" cy="1909982"/>
+            <wp:effectExtent l="0" t="0" r="0" b="0"/>
+            <wp:docPr id="22" name="Picture 22"/>
+            <wp:cNvGraphicFramePr>
+              <a:graphicFrameLocks xmlns:a="http://schemas.openxmlformats.org/drawingml/2006/main" noChangeAspect="1"/>
+            </wp:cNvGraphicFramePr>
+            <a:graphic xmlns:a="http://schemas.openxmlformats.org/drawingml/2006/main">
+              <a:graphicData uri="http://schemas.openxmlformats.org/drawingml/2006/picture">
+                <pic:pic xmlns:pic="http://schemas.openxmlformats.org/drawingml/2006/picture">
+                  <pic:nvPicPr>
+                    <pic:cNvPr id="1" name=""/>
+                    <pic:cNvPicPr/>
+                  </pic:nvPicPr>
+                  <pic:blipFill>
+                    <a:blip r:embed="rId27"/>
+                    <a:stretch>
+                      <a:fillRect/>
+                    </a:stretch>
+                  </pic:blipFill>
+                  <pic:spPr>
+                    <a:xfrm>
+                      <a:off x="0" y="0"/>
+                      <a:ext cx="4383703" cy="1927705"/>
+                    </a:xfrm>
+                    <a:prstGeom prst="rect">
+                      <a:avLst/>
+                    </a:prstGeom>
+                  </pic:spPr>
+                </pic:pic>
+              </a:graphicData>
+            </a:graphic>
+          </wp:inline>
+        </w:drawing>
+      </w:r>
+    </w:p>
+    <w:p>
+      <w:pPr>
+        <w:spacing w:before="100" w:beforeAutospacing="1" w:after="100" w:afterAutospacing="1" w:line="240" w:lineRule="auto"/>
+        <w:ind w:left="720"/>
+      </w:pPr>
+      <w:r>
+        <w:t>Hình 7. Tổng quát hóa nhiệm vụ trên ImageNet</w:t>
+      </w:r>
+      <w:r>
+        <w:br/>
+      </w:r>
+      <w:r>
+        <w:t xml:space="preserve">Chúng tôi </w:t>
+      </w:r>
+      <w:r>
+        <w:rPr>
+          <w:rStyle w:val="Strong"/>
+        </w:rPr>
+        <w:t>giữ nguyên các mạng đã huấn luyện trước</w:t>
+      </w:r>
+      <w:r>
+        <w:t>, rồi học các bộ phân loại tuyến tính (linear classifiers) trên các tầng bên trong của mạng đối với nhiệm vụ phân loại ImageNet.</w:t>
+      </w:r>
+      <w:r>
+        <w:br/>
+        <w:t xml:space="preserve">Các đặc trưng được lấy trung bình (average-pooled), với </w:t>
+      </w:r>
+      <w:r>
+        <w:rPr>
+          <w:rStyle w:val="Strong"/>
+        </w:rPr>
+        <w:t>kích thước nhân và bước trượt bằng nhau</w:t>
+      </w:r>
+      <w:r>
+        <w:t>, cho đến khi số chiều đặc trưng (feature dimensionality) giảm xuống dưới 10k.</w:t>
+      </w:r>
+    </w:p>
+    <w:p>
+      <w:pPr>
+        <w:spacing w:before="100" w:beforeAutospacing="1" w:after="100" w:afterAutospacing="1" w:line="240" w:lineRule="auto"/>
+        <w:ind w:left="1080"/>
+        <w:rPr>
+          <w:rFonts w:ascii="Times New Roman" w:eastAsia="Times New Roman" w:hAnsi="Times New Roman" w:cs="Times New Roman"/>
+          <w:sz w:val="24"/>
+          <w:szCs w:val="24"/>
+        </w:rPr>
+      </w:pPr>
+      <w:r>
+        <w:rPr>
+          <w:rFonts w:ascii="Times New Roman" w:eastAsia="Times New Roman" w:hAnsi="Times New Roman" w:cs="Times New Roman"/>
+          <w:sz w:val="24"/>
+          <w:szCs w:val="24"/>
+        </w:rPr>
+        <w:t>Các phương pháp được so sánh gồm:</w:t>
+      </w:r>
+    </w:p>
+    <w:p>
+      <w:pPr>
+        <w:numPr>
+          <w:ilvl w:val="0"/>
+          <w:numId w:val="7"/>
+        </w:numPr>
+        <w:tabs>
+          <w:tab w:val="clear" w:pos="720"/>
+          <w:tab w:val="num" w:pos="1800"/>
+        </w:tabs>
+        <w:spacing w:before="100" w:beforeAutospacing="1" w:after="100" w:afterAutospacing="1" w:line="240" w:lineRule="auto"/>
+        <w:ind w:left="1800"/>
+        <w:rPr>
+          <w:rFonts w:ascii="Times New Roman" w:eastAsia="Times New Roman" w:hAnsi="Times New Roman" w:cs="Times New Roman"/>
+          <w:sz w:val="24"/>
+          <w:szCs w:val="24"/>
+        </w:rPr>
+      </w:pPr>
+      <w:r>
+        <w:rPr>
+          <w:rFonts w:ascii="Times New Roman" w:eastAsia="Times New Roman" w:hAnsi="Times New Roman" w:cs="Times New Roman"/>
+          <w:sz w:val="24"/>
+          <w:szCs w:val="24"/>
+        </w:rPr>
+        <w:t>ImageNet [38]</w:t>
+      </w:r>
+    </w:p>
+    <w:p>
+      <w:pPr>
+        <w:numPr>
+          <w:ilvl w:val="0"/>
+          <w:numId w:val="7"/>
+        </w:numPr>
+        <w:tabs>
+          <w:tab w:val="clear" w:pos="720"/>
+          <w:tab w:val="num" w:pos="1800"/>
+        </w:tabs>
+        <w:spacing w:before="100" w:beforeAutospacing="1" w:after="100" w:afterAutospacing="1" w:line="240" w:lineRule="auto"/>
+        <w:ind w:left="1800"/>
+        <w:rPr>
+          <w:rFonts w:ascii="Times New Roman" w:eastAsia="Times New Roman" w:hAnsi="Times New Roman" w:cs="Times New Roman"/>
+          <w:sz w:val="24"/>
+          <w:szCs w:val="24"/>
+        </w:rPr>
+      </w:pPr>
+      <w:r>
+        <w:rPr>
+          <w:rFonts w:ascii="Times New Roman" w:eastAsia="Times New Roman" w:hAnsi="Times New Roman" w:cs="Times New Roman"/>
+          <w:sz w:val="24"/>
+          <w:szCs w:val="24"/>
+        </w:rPr>
+        <w:t>k-means [36]</w:t>
+      </w:r>
+    </w:p>
+    <w:p>
+      <w:pPr>
+        <w:numPr>
+          <w:ilvl w:val="0"/>
+          <w:numId w:val="7"/>
+        </w:numPr>
+        <w:tabs>
+          <w:tab w:val="clear" w:pos="720"/>
+          <w:tab w:val="num" w:pos="1800"/>
+        </w:tabs>
+        <w:spacing w:before="100" w:beforeAutospacing="1" w:after="100" w:afterAutospacing="1" w:line="240" w:lineRule="auto"/>
+        <w:ind w:left="1800"/>
+        <w:rPr>
+          <w:rFonts w:ascii="Times New Roman" w:eastAsia="Times New Roman" w:hAnsi="Times New Roman" w:cs="Times New Roman"/>
+          <w:sz w:val="24"/>
+          <w:szCs w:val="24"/>
+        </w:rPr>
+      </w:pPr>
+      <w:r>
+        <w:rPr>
+          <w:rFonts w:ascii="Times New Roman" w:eastAsia="Times New Roman" w:hAnsi="Times New Roman" w:cs="Times New Roman"/>
+          <w:sz w:val="24"/>
+          <w:szCs w:val="24"/>
+        </w:rPr>
+        <w:t>Gaussian</w:t>
+      </w:r>
+    </w:p>
+    <w:p>
+      <w:pPr>
+        <w:numPr>
+          <w:ilvl w:val="0"/>
+          <w:numId w:val="7"/>
+        </w:numPr>
+        <w:tabs>
+          <w:tab w:val="clear" w:pos="720"/>
+          <w:tab w:val="num" w:pos="1800"/>
+        </w:tabs>
+        <w:spacing w:before="100" w:beforeAutospacing="1" w:after="100" w:afterAutospacing="1" w:line="240" w:lineRule="auto"/>
+        <w:ind w:left="1800"/>
+        <w:rPr>
+          <w:rFonts w:ascii="Times New Roman" w:eastAsia="Times New Roman" w:hAnsi="Times New Roman" w:cs="Times New Roman"/>
+          <w:sz w:val="24"/>
+          <w:szCs w:val="24"/>
+        </w:rPr>
+      </w:pPr>
+      <w:r>
+        <w:rPr>
+          <w:rFonts w:ascii="Times New Roman" w:eastAsia="Times New Roman" w:hAnsi="Times New Roman" w:cs="Times New Roman"/>
+          <w:sz w:val="24"/>
+          <w:szCs w:val="24"/>
+        </w:rPr>
+        <w:t>và phương pháp của nhóm Zhang (Ours) với ảnh màu (solid line) và ảnh xám (dotted line)</w:t>
+      </w:r>
+    </w:p>
+    <w:p>
+      <w:pPr>
+        <w:spacing w:before="100" w:beforeAutospacing="1" w:after="100" w:afterAutospacing="1" w:line="240" w:lineRule="auto"/>
+        <w:ind w:left="1080"/>
+        <w:rPr>
+          <w:rFonts w:ascii="Times New Roman" w:eastAsia="Times New Roman" w:hAnsi="Times New Roman" w:cs="Times New Roman"/>
+          <w:sz w:val="24"/>
+          <w:szCs w:val="24"/>
+        </w:rPr>
+      </w:pPr>
+      <w:r>
+        <w:rPr>
+          <w:rFonts w:ascii="Times New Roman" w:eastAsia="Times New Roman" w:hAnsi="Times New Roman" w:cs="Times New Roman"/>
+          <w:sz w:val="24"/>
+          <w:szCs w:val="24"/>
+        </w:rPr>
+        <w:t>Các phương pháp học đặc trưng khác như:</w:t>
+      </w:r>
+    </w:p>
+    <w:p>
+      <w:pPr>
+        <w:numPr>
+          <w:ilvl w:val="0"/>
+          <w:numId w:val="8"/>
+        </w:numPr>
+        <w:tabs>
+          <w:tab w:val="clear" w:pos="720"/>
+          <w:tab w:val="num" w:pos="1800"/>
+        </w:tabs>
+        <w:spacing w:before="100" w:beforeAutospacing="1" w:after="100" w:afterAutospacing="1" w:line="240" w:lineRule="auto"/>
+        <w:ind w:left="1800"/>
+        <w:rPr>
+          <w:rFonts w:ascii="Times New Roman" w:eastAsia="Times New Roman" w:hAnsi="Times New Roman" w:cs="Times New Roman"/>
+          <w:sz w:val="24"/>
+          <w:szCs w:val="24"/>
+        </w:rPr>
+      </w:pPr>
+      <w:r>
+        <w:rPr>
+          <w:rFonts w:ascii="Times New Roman" w:eastAsia="Times New Roman" w:hAnsi="Times New Roman" w:cs="Times New Roman"/>
+          <w:sz w:val="24"/>
+          <w:szCs w:val="24"/>
+        </w:rPr>
+        <w:t>Autoencoder</w:t>
+      </w:r>
+    </w:p>
+    <w:p>
+      <w:pPr>
+        <w:numPr>
+          <w:ilvl w:val="0"/>
+          <w:numId w:val="8"/>
+        </w:numPr>
+        <w:tabs>
+          <w:tab w:val="clear" w:pos="720"/>
+          <w:tab w:val="num" w:pos="1800"/>
+        </w:tabs>
+        <w:spacing w:before="100" w:beforeAutospacing="1" w:after="100" w:afterAutospacing="1" w:line="240" w:lineRule="auto"/>
+        <w:ind w:left="1800"/>
+        <w:rPr>
+          <w:rFonts w:ascii="Times New Roman" w:eastAsia="Times New Roman" w:hAnsi="Times New Roman" w:cs="Times New Roman"/>
+          <w:sz w:val="24"/>
+          <w:szCs w:val="24"/>
+        </w:rPr>
+      </w:pPr>
+      <w:r>
+        <w:rPr>
+          <w:rFonts w:ascii="Times New Roman" w:eastAsia="Times New Roman" w:hAnsi="Times New Roman" w:cs="Times New Roman"/>
+          <w:sz w:val="24"/>
+          <w:szCs w:val="24"/>
+        </w:rPr>
+        <w:t>Pathak et al.</w:t>
+      </w:r>
+    </w:p>
+    <w:p>
+      <w:pPr>
+        <w:numPr>
+          <w:ilvl w:val="0"/>
+          <w:numId w:val="8"/>
+        </w:numPr>
+        <w:tabs>
+          <w:tab w:val="clear" w:pos="720"/>
+          <w:tab w:val="num" w:pos="1800"/>
+        </w:tabs>
+        <w:spacing w:before="100" w:beforeAutospacing="1" w:after="100" w:afterAutospacing="1" w:line="240" w:lineRule="auto"/>
+        <w:ind w:left="1800"/>
+        <w:rPr>
+          <w:rFonts w:ascii="Times New Roman" w:eastAsia="Times New Roman" w:hAnsi="Times New Roman" w:cs="Times New Roman"/>
+          <w:sz w:val="24"/>
+          <w:szCs w:val="24"/>
+        </w:rPr>
+      </w:pPr>
+      <w:r>
+        <w:rPr>
+          <w:rFonts w:ascii="Times New Roman" w:eastAsia="Times New Roman" w:hAnsi="Times New Roman" w:cs="Times New Roman"/>
+          <w:sz w:val="24"/>
+          <w:szCs w:val="24"/>
+        </w:rPr>
+        <w:t>Doersch et al.</w:t>
+      </w:r>
+    </w:p>
+    <w:p>
+      <w:pPr>
+        <w:numPr>
+          <w:ilvl w:val="0"/>
+          <w:numId w:val="8"/>
+        </w:numPr>
+        <w:tabs>
+          <w:tab w:val="clear" w:pos="720"/>
+          <w:tab w:val="num" w:pos="1800"/>
+        </w:tabs>
+        <w:spacing w:before="100" w:beforeAutospacing="1" w:after="100" w:afterAutospacing="1" w:line="240" w:lineRule="auto"/>
+        <w:ind w:left="1800"/>
+        <w:rPr>
+          <w:rFonts w:ascii="Times New Roman" w:eastAsia="Times New Roman" w:hAnsi="Times New Roman" w:cs="Times New Roman"/>
+          <w:sz w:val="24"/>
+          <w:szCs w:val="24"/>
+        </w:rPr>
+      </w:pPr>
+      <w:r>
+        <w:rPr>
+          <w:rFonts w:ascii="Times New Roman" w:eastAsia="Times New Roman" w:hAnsi="Times New Roman" w:cs="Times New Roman"/>
+          <w:sz w:val="24"/>
+          <w:szCs w:val="24"/>
+        </w:rPr>
+        <w:t>Donahue et al.</w:t>
+      </w:r>
+    </w:p>
+    <w:p>
+      <w:pPr>
+        <w:numPr>
+          <w:ilvl w:val="0"/>
+          <w:numId w:val="8"/>
+        </w:numPr>
+        <w:tabs>
+          <w:tab w:val="clear" w:pos="720"/>
+          <w:tab w:val="num" w:pos="1800"/>
+        </w:tabs>
+        <w:spacing w:before="100" w:beforeAutospacing="1" w:after="100" w:afterAutospacing="1" w:line="240" w:lineRule="auto"/>
+        <w:ind w:left="1800"/>
+        <w:rPr>
+          <w:rFonts w:ascii="Times New Roman" w:eastAsia="Times New Roman" w:hAnsi="Times New Roman" w:cs="Times New Roman"/>
+          <w:sz w:val="24"/>
+          <w:szCs w:val="24"/>
+        </w:rPr>
+      </w:pPr>
+      <w:r>
+        <w:rPr>
+          <w:rFonts w:ascii="Times New Roman" w:eastAsia="Times New Roman" w:hAnsi="Times New Roman" w:cs="Times New Roman"/>
+          <w:sz w:val="24"/>
+          <w:szCs w:val="24"/>
+        </w:rPr>
+        <w:t>Agrawal et al.</w:t>
+      </w:r>
+    </w:p>
+    <w:p>
+      <w:pPr>
+        <w:numPr>
+          <w:ilvl w:val="0"/>
+          <w:numId w:val="8"/>
+        </w:numPr>
+        <w:tabs>
+          <w:tab w:val="clear" w:pos="720"/>
+          <w:tab w:val="num" w:pos="1800"/>
+        </w:tabs>
+        <w:spacing w:before="100" w:beforeAutospacing="1" w:after="100" w:afterAutospacing="1" w:line="240" w:lineRule="auto"/>
+        <w:ind w:left="1800"/>
+        <w:rPr>
+          <w:rFonts w:ascii="Times New Roman" w:eastAsia="Times New Roman" w:hAnsi="Times New Roman" w:cs="Times New Roman"/>
+          <w:sz w:val="24"/>
+          <w:szCs w:val="24"/>
+        </w:rPr>
+      </w:pPr>
+      <w:r>
+        <w:rPr>
+          <w:rFonts w:ascii="Times New Roman" w:eastAsia="Times New Roman" w:hAnsi="Times New Roman" w:cs="Times New Roman"/>
+          <w:sz w:val="24"/>
+          <w:szCs w:val="24"/>
+        </w:rPr>
+        <w:t>Wang &amp; Gupta</w:t>
+      </w:r>
+    </w:p>
+    <w:p>
+      <w:pPr>
+        <w:spacing w:before="100" w:beforeAutospacing="1" w:after="100" w:afterAutospacing="1" w:line="240" w:lineRule="auto"/>
+        <w:ind w:left="720"/>
+      </w:pPr>
+      <w:r>
+        <w:t>Bảng 2. Tổng quát hóa nhiệm vụ và tập dữ liệu trên PASCAL</w:t>
+      </w:r>
+    </w:p>
+    <w:p>
+      <w:pPr>
+        <w:spacing w:before="100" w:beforeAutospacing="1" w:after="100" w:afterAutospacing="1" w:line="240" w:lineRule="auto"/>
+        <w:ind w:left="1440"/>
+      </w:pPr>
+      <w:r>
+        <w:rPr>
+          <w:rStyle w:val="Strong"/>
+        </w:rPr>
+        <w:lastRenderedPageBreak/>
+        <w:t>Chúng tôi đánh giá khả năng tổng quát hóa</w:t>
+      </w:r>
+      <w:r>
+        <w:t xml:space="preserve"> của các đặc trưng học được bằng cách thử nghiệm trên 2 tác vụ khác nhau trong tập dữ liệu </w:t>
+      </w:r>
+      <w:r>
+        <w:rPr>
+          <w:rStyle w:val="Strong"/>
+        </w:rPr>
+        <w:t>PASCAL VOC 2007</w:t>
+      </w:r>
+      <w:r>
+        <w:t>:</w:t>
+      </w:r>
+    </w:p>
+    <w:p>
+      <w:pPr>
+        <w:spacing w:before="100" w:beforeAutospacing="1" w:after="100" w:afterAutospacing="1"/>
+        <w:rPr>
+          <w:rFonts w:ascii="Times New Roman" w:eastAsia="Times New Roman" w:hAnsi="Times New Roman" w:cs="Times New Roman"/>
+          <w:sz w:val="24"/>
+          <w:szCs w:val="24"/>
+        </w:rPr>
+      </w:pPr>
+      <w:r>
+        <w:rPr>
+          <w:rStyle w:val="Strong"/>
+        </w:rPr>
+        <w:tab/>
+      </w:r>
+      <w:r>
+        <w:rPr>
+          <w:rFonts w:ascii="Times New Roman" w:eastAsia="Times New Roman" w:hAnsi="Symbol" w:cs="Times New Roman"/>
+          <w:sz w:val="24"/>
+          <w:szCs w:val="24"/>
+        </w:rPr>
+        <w:tab/>
+      </w:r>
+      <w:r>
+        <w:rPr>
+          <w:rFonts w:ascii="Times New Roman" w:eastAsia="Times New Roman" w:hAnsi="Symbol" w:cs="Times New Roman"/>
+          <w:sz w:val="24"/>
+          <w:szCs w:val="24"/>
+        </w:rPr>
+        <w:tab/>
+      </w:r>
+      <w:proofErr w:type="gramStart"/>
+      <w:r>
+        <w:rPr>
+          <w:rFonts w:ascii="Times New Roman" w:eastAsia="Times New Roman" w:hAnsi="Symbol" w:cs="Times New Roman"/>
+          <w:sz w:val="24"/>
+          <w:szCs w:val="24"/>
+        </w:rPr>
+        <w:t></w:t>
+      </w:r>
+      <w:r>
+        <w:rPr>
+          <w:rFonts w:ascii="Times New Roman" w:eastAsia="Times New Roman" w:hAnsi="Times New Roman" w:cs="Times New Roman"/>
+          <w:sz w:val="24"/>
+          <w:szCs w:val="24"/>
+        </w:rPr>
+        <w:t xml:space="preserve">  </w:t>
+      </w:r>
+      <w:r>
+        <w:rPr>
+          <w:rFonts w:ascii="Times New Roman" w:eastAsia="Times New Roman" w:hAnsi="Times New Roman" w:cs="Times New Roman"/>
+          <w:b/>
+          <w:bCs/>
+          <w:sz w:val="24"/>
+          <w:szCs w:val="24"/>
+        </w:rPr>
+        <w:t>Phân</w:t>
+      </w:r>
+      <w:proofErr w:type="gramEnd"/>
+      <w:r>
+        <w:rPr>
+          <w:rFonts w:ascii="Times New Roman" w:eastAsia="Times New Roman" w:hAnsi="Times New Roman" w:cs="Times New Roman"/>
+          <w:b/>
+          <w:bCs/>
+          <w:sz w:val="24"/>
+          <w:szCs w:val="24"/>
+        </w:rPr>
+        <w:t xml:space="preserve"> loại (Class.):</w:t>
+      </w:r>
+      <w:r>
+        <w:rPr>
+          <w:rFonts w:ascii="Times New Roman" w:eastAsia="Times New Roman" w:hAnsi="Times New Roman" w:cs="Times New Roman"/>
+          <w:sz w:val="24"/>
+          <w:szCs w:val="24"/>
+        </w:rPr>
+        <w:t xml:space="preserve"> dùng chỉ số </w:t>
+      </w:r>
+      <w:r>
+        <w:rPr>
+          <w:rFonts w:ascii="Times New Roman" w:eastAsia="Times New Roman" w:hAnsi="Times New Roman" w:cs="Times New Roman"/>
+          <w:b/>
+          <w:bCs/>
+          <w:sz w:val="24"/>
+          <w:szCs w:val="24"/>
+        </w:rPr>
+        <w:t>%mAP</w:t>
+      </w:r>
+      <w:r>
+        <w:rPr>
+          <w:rFonts w:ascii="Times New Roman" w:eastAsia="Times New Roman" w:hAnsi="Times New Roman" w:cs="Times New Roman"/>
+          <w:sz w:val="24"/>
+          <w:szCs w:val="24"/>
+        </w:rPr>
+        <w:t xml:space="preserve"> (mean Average Precision)</w:t>
+      </w:r>
+    </w:p>
+    <w:p>
+      <w:pPr>
+        <w:spacing w:before="100" w:beforeAutospacing="1" w:after="100" w:afterAutospacing="1" w:line="240" w:lineRule="auto"/>
+        <w:ind w:left="2160"/>
+        <w:rPr>
+          <w:rFonts w:ascii="Times New Roman" w:eastAsia="Times New Roman" w:hAnsi="Times New Roman" w:cs="Times New Roman"/>
+          <w:sz w:val="24"/>
+          <w:szCs w:val="24"/>
+        </w:rPr>
+      </w:pPr>
+      <w:proofErr w:type="gramStart"/>
+      <w:r>
+        <w:rPr>
+          <w:rFonts w:ascii="Times New Roman" w:eastAsia="Times New Roman" w:hAnsi="Symbol" w:cs="Times New Roman"/>
+          <w:sz w:val="24"/>
+          <w:szCs w:val="24"/>
+        </w:rPr>
+        <w:t></w:t>
+      </w:r>
+      <w:r>
+        <w:rPr>
+          <w:rFonts w:ascii="Times New Roman" w:eastAsia="Times New Roman" w:hAnsi="Times New Roman" w:cs="Times New Roman"/>
+          <w:sz w:val="24"/>
+          <w:szCs w:val="24"/>
+        </w:rPr>
+        <w:t xml:space="preserve">  </w:t>
+      </w:r>
+      <w:r>
+        <w:rPr>
+          <w:rFonts w:ascii="Times New Roman" w:eastAsia="Times New Roman" w:hAnsi="Times New Roman" w:cs="Times New Roman"/>
+          <w:b/>
+          <w:bCs/>
+          <w:sz w:val="24"/>
+          <w:szCs w:val="24"/>
+        </w:rPr>
+        <w:t>Phát</w:t>
+      </w:r>
+      <w:proofErr w:type="gramEnd"/>
+      <w:r>
+        <w:rPr>
+          <w:rFonts w:ascii="Times New Roman" w:eastAsia="Times New Roman" w:hAnsi="Times New Roman" w:cs="Times New Roman"/>
+          <w:b/>
+          <w:bCs/>
+          <w:sz w:val="24"/>
+          <w:szCs w:val="24"/>
+        </w:rPr>
+        <w:t xml:space="preserve"> hiện vật thể (Det.):</w:t>
+      </w:r>
+      <w:r>
+        <w:rPr>
+          <w:rFonts w:ascii="Times New Roman" w:eastAsia="Times New Roman" w:hAnsi="Times New Roman" w:cs="Times New Roman"/>
+          <w:sz w:val="24"/>
+          <w:szCs w:val="24"/>
+        </w:rPr>
+        <w:t xml:space="preserve"> dùng %mAP</w:t>
+      </w:r>
+    </w:p>
+    <w:p>
+      <w:pPr>
+        <w:spacing w:before="100" w:beforeAutospacing="1" w:after="100" w:afterAutospacing="1" w:line="240" w:lineRule="auto"/>
+        <w:ind w:left="2160"/>
+        <w:rPr>
+          <w:rFonts w:ascii="Times New Roman" w:eastAsia="Times New Roman" w:hAnsi="Times New Roman" w:cs="Times New Roman"/>
+          <w:sz w:val="24"/>
+          <w:szCs w:val="24"/>
+        </w:rPr>
+      </w:pPr>
+      <w:proofErr w:type="gramStart"/>
+      <w:r>
+        <w:rPr>
+          <w:rFonts w:ascii="Times New Roman" w:eastAsia="Times New Roman" w:hAnsi="Symbol" w:cs="Times New Roman"/>
+          <w:sz w:val="24"/>
+          <w:szCs w:val="24"/>
+        </w:rPr>
+        <w:t></w:t>
+      </w:r>
+      <w:r>
+        <w:rPr>
+          <w:rFonts w:ascii="Times New Roman" w:eastAsia="Times New Roman" w:hAnsi="Times New Roman" w:cs="Times New Roman"/>
+          <w:sz w:val="24"/>
+          <w:szCs w:val="24"/>
+        </w:rPr>
+        <w:t xml:space="preserve">  </w:t>
+      </w:r>
+      <w:r>
+        <w:rPr>
+          <w:rFonts w:ascii="Times New Roman" w:eastAsia="Times New Roman" w:hAnsi="Times New Roman" w:cs="Times New Roman"/>
+          <w:b/>
+          <w:bCs/>
+          <w:sz w:val="24"/>
+          <w:szCs w:val="24"/>
+        </w:rPr>
+        <w:t>Phân</w:t>
+      </w:r>
+      <w:proofErr w:type="gramEnd"/>
+      <w:r>
+        <w:rPr>
+          <w:rFonts w:ascii="Times New Roman" w:eastAsia="Times New Roman" w:hAnsi="Times New Roman" w:cs="Times New Roman"/>
+          <w:b/>
+          <w:bCs/>
+          <w:sz w:val="24"/>
+          <w:szCs w:val="24"/>
+        </w:rPr>
+        <w:t xml:space="preserve"> đoạn ảnh (Seg.):</w:t>
+      </w:r>
+      <w:r>
+        <w:rPr>
+          <w:rFonts w:ascii="Times New Roman" w:eastAsia="Times New Roman" w:hAnsi="Times New Roman" w:cs="Times New Roman"/>
+          <w:sz w:val="24"/>
+          <w:szCs w:val="24"/>
+        </w:rPr>
+        <w:t xml:space="preserve"> dùng chỉ số </w:t>
+      </w:r>
+      <w:r>
+        <w:rPr>
+          <w:rFonts w:ascii="Times New Roman" w:eastAsia="Times New Roman" w:hAnsi="Times New Roman" w:cs="Times New Roman"/>
+          <w:b/>
+          <w:bCs/>
+          <w:sz w:val="24"/>
+          <w:szCs w:val="24"/>
+        </w:rPr>
+        <w:t>%mIU</w:t>
+      </w:r>
+      <w:r>
+        <w:rPr>
+          <w:rFonts w:ascii="Times New Roman" w:eastAsia="Times New Roman" w:hAnsi="Times New Roman" w:cs="Times New Roman"/>
+          <w:sz w:val="24"/>
+          <w:szCs w:val="24"/>
+        </w:rPr>
+        <w:t xml:space="preserve"> (mean Intersection over Union)</w:t>
+      </w:r>
+    </w:p>
+    <w:p>
+      <w:pPr>
+        <w:spacing w:before="100" w:beforeAutospacing="1" w:after="100" w:afterAutospacing="1"/>
+        <w:ind w:left="2160"/>
+        <w:rPr>
+          <w:rFonts w:ascii="Times New Roman" w:eastAsia="Times New Roman" w:hAnsi="Times New Roman" w:cs="Times New Roman"/>
+          <w:sz w:val="24"/>
+          <w:szCs w:val="24"/>
+        </w:rPr>
+      </w:pPr>
+      <w:r>
+        <w:rPr>
+          <w:rFonts w:ascii="Times New Roman" w:eastAsia="Times New Roman" w:hAnsi="Times New Roman" w:cs="Times New Roman"/>
+          <w:sz w:val="24"/>
+          <w:szCs w:val="24"/>
+        </w:rPr>
+        <w:t>Các phương pháp được huấn luyện (fine-tune) trên ảnh màu hoặc ảnh xám, sau đó được kiểm tra trên từng tác vụ.</w:t>
+      </w:r>
+    </w:p>
+    <w:p>
+      <w:pPr>
+        <w:numPr>
+          <w:ilvl w:val="0"/>
+          <w:numId w:val="9"/>
+        </w:numPr>
+        <w:tabs>
+          <w:tab w:val="clear" w:pos="720"/>
+          <w:tab w:val="num" w:pos="2160"/>
+        </w:tabs>
+        <w:spacing w:before="100" w:beforeAutospacing="1" w:after="100" w:afterAutospacing="1" w:line="240" w:lineRule="auto"/>
+        <w:ind w:left="2160"/>
+        <w:rPr>
+          <w:rFonts w:ascii="Times New Roman" w:eastAsia="Times New Roman" w:hAnsi="Times New Roman" w:cs="Times New Roman"/>
+          <w:sz w:val="24"/>
+          <w:szCs w:val="24"/>
+        </w:rPr>
+      </w:pPr>
+      <w:r>
+        <w:rPr>
+          <w:rFonts w:ascii="Times New Roman" w:eastAsia="Times New Roman" w:hAnsi="Times New Roman" w:cs="Times New Roman"/>
+          <w:sz w:val="24"/>
+          <w:szCs w:val="24"/>
+        </w:rPr>
+        <w:t>Cột “fine-tune layers” chỉ rõ các lớp nào được fine-tune (fc6, fc6-8 hoặc toàn bộ mạng).</w:t>
+      </w:r>
+    </w:p>
+    <w:p>
+      <w:pPr>
+        <w:numPr>
+          <w:ilvl w:val="0"/>
+          <w:numId w:val="9"/>
+        </w:numPr>
+        <w:tabs>
+          <w:tab w:val="clear" w:pos="720"/>
+          <w:tab w:val="num" w:pos="2160"/>
+        </w:tabs>
+        <w:spacing w:before="100" w:beforeAutospacing="1" w:after="100" w:afterAutospacing="1" w:line="240" w:lineRule="auto"/>
+        <w:ind w:left="2160"/>
+        <w:rPr>
+          <w:rFonts w:ascii="Times New Roman" w:eastAsia="Times New Roman" w:hAnsi="Times New Roman" w:cs="Times New Roman"/>
+          <w:sz w:val="24"/>
+          <w:szCs w:val="24"/>
+        </w:rPr>
+      </w:pPr>
+      <w:r>
+        <w:rPr>
+          <w:rFonts w:ascii="Times New Roman" w:eastAsia="Times New Roman" w:hAnsi="Times New Roman" w:cs="Times New Roman"/>
+          <w:sz w:val="24"/>
+          <w:szCs w:val="24"/>
+        </w:rPr>
+        <w:t>Những phương pháp có dấu * (như Pathak, Doersch) chỉ được huấn luyện trên một phần nhỏ của AlexNet.</w:t>
+      </w:r>
+    </w:p>
+    <w:p>
+      <w:pPr>
+        <w:numPr>
+          <w:ilvl w:val="0"/>
+          <w:numId w:val="9"/>
+        </w:numPr>
+        <w:tabs>
+          <w:tab w:val="clear" w:pos="720"/>
+          <w:tab w:val="num" w:pos="2160"/>
+        </w:tabs>
+        <w:spacing w:before="100" w:beforeAutospacing="1" w:after="100" w:afterAutospacing="1" w:line="240" w:lineRule="auto"/>
+        <w:ind w:left="2160"/>
+        <w:rPr>
+          <w:rFonts w:ascii="Times New Roman" w:eastAsia="Times New Roman" w:hAnsi="Times New Roman" w:cs="Times New Roman"/>
+          <w:sz w:val="24"/>
+          <w:szCs w:val="24"/>
+        </w:rPr>
+      </w:pPr>
+      <w:r>
+        <w:rPr>
+          <w:rFonts w:ascii="Times New Roman" w:eastAsia="Times New Roman" w:hAnsi="Times New Roman" w:cs="Times New Roman"/>
+          <w:sz w:val="24"/>
+          <w:szCs w:val="24"/>
+        </w:rPr>
+        <w:t>Các phương pháp còn lại được khởi tạo bằng cách của [36] (k-means).</w:t>
+      </w:r>
+    </w:p>
+    <w:p>
+      <w:pPr>
+        <w:spacing w:before="100" w:beforeAutospacing="1" w:after="100" w:afterAutospacing="1" w:line="240" w:lineRule="auto"/>
+        <w:ind w:left="1800"/>
+        <w:rPr>
+          <w:rFonts w:ascii="Times New Roman" w:eastAsia="Times New Roman" w:hAnsi="Times New Roman" w:cs="Times New Roman"/>
+          <w:sz w:val="24"/>
+          <w:szCs w:val="24"/>
+        </w:rPr>
+      </w:pPr>
+      <w:r>
+        <w:rPr>
+          <w:rFonts w:ascii="Times New Roman" w:eastAsia="Times New Roman" w:hAnsi="Times New Roman" w:cs="Times New Roman"/>
+          <w:sz w:val="24"/>
+          <w:szCs w:val="24"/>
+        </w:rPr>
+        <w:t xml:space="preserve">→ </w:t>
+      </w:r>
+      <w:r>
+        <w:rPr>
+          <w:rFonts w:ascii="Times New Roman" w:eastAsia="Times New Roman" w:hAnsi="Times New Roman" w:cs="Times New Roman"/>
+          <w:b/>
+          <w:bCs/>
+          <w:sz w:val="24"/>
+          <w:szCs w:val="24"/>
+        </w:rPr>
+        <w:t>Phương pháp của nhóm Zhang (Ours)</w:t>
+      </w:r>
+      <w:r>
+        <w:rPr>
+          <w:rFonts w:ascii="Times New Roman" w:eastAsia="Times New Roman" w:hAnsi="Times New Roman" w:cs="Times New Roman"/>
+          <w:sz w:val="24"/>
+          <w:szCs w:val="24"/>
+        </w:rPr>
+        <w:t xml:space="preserve"> với ảnh </w:t>
+      </w:r>
+      <w:r>
+        <w:rPr>
+          <w:rFonts w:ascii="Times New Roman" w:eastAsia="Times New Roman" w:hAnsi="Times New Roman" w:cs="Times New Roman"/>
+          <w:b/>
+          <w:bCs/>
+          <w:sz w:val="24"/>
+          <w:szCs w:val="24"/>
+        </w:rPr>
+        <w:t>màu</w:t>
+      </w:r>
+      <w:r>
+        <w:rPr>
+          <w:rFonts w:ascii="Times New Roman" w:eastAsia="Times New Roman" w:hAnsi="Times New Roman" w:cs="Times New Roman"/>
+          <w:sz w:val="24"/>
+          <w:szCs w:val="24"/>
+        </w:rPr>
+        <w:t xml:space="preserve"> cho kết quả tốt hơn so với ảnh </w:t>
+      </w:r>
+      <w:r>
+        <w:rPr>
+          <w:rFonts w:ascii="Times New Roman" w:eastAsia="Times New Roman" w:hAnsi="Times New Roman" w:cs="Times New Roman"/>
+          <w:b/>
+          <w:bCs/>
+          <w:sz w:val="24"/>
+          <w:szCs w:val="24"/>
+        </w:rPr>
+        <w:t>xám</w:t>
+      </w:r>
+      <w:r>
+        <w:rPr>
+          <w:rFonts w:ascii="Times New Roman" w:eastAsia="Times New Roman" w:hAnsi="Times New Roman" w:cs="Times New Roman"/>
+          <w:sz w:val="24"/>
+          <w:szCs w:val="24"/>
+        </w:rPr>
+        <w:t>, và gần bằng hoặc cao hơn so với nhiều phương pháp khác — cho thấy khả năng học được đặc trưng màu sắc hữu ích và tổng quát cho các nhiệm vụ khác.</w:t>
+      </w:r>
+    </w:p>
+    <w:p>
+      <w:pPr>
+        <w:spacing w:before="100" w:beforeAutospacing="1" w:after="100" w:afterAutospacing="1" w:line="240" w:lineRule="auto"/>
+        <w:ind w:left="1800"/>
+        <w:rPr>
+          <w:rFonts w:ascii="Times New Roman" w:eastAsia="Times New Roman" w:hAnsi="Times New Roman" w:cs="Times New Roman"/>
+          <w:sz w:val="24"/>
+          <w:szCs w:val="24"/>
+        </w:rPr>
+      </w:pPr>
+    </w:p>
+    <w:p>
+      <w:pPr>
+        <w:spacing w:before="100" w:beforeAutospacing="1" w:after="100" w:afterAutospacing="1" w:line="240" w:lineRule="auto"/>
+      </w:pPr>
+      <w:r>
+        <w:t xml:space="preserve">3.2 </w:t>
+      </w:r>
+      <w:r>
+        <w:t>Mã hóa giữa các kênh (Cross-Channel Encoding) như một phương pháp học đặc trưng tự giám sát</w:t>
+      </w:r>
+    </w:p>
+    <w:p>
+      <w:pPr>
+        <w:spacing w:before="100" w:beforeAutospacing="1" w:after="100" w:afterAutospacing="1" w:line="240" w:lineRule="auto"/>
+        <w:ind w:left="720"/>
+        <w:rPr>
+          <w:rFonts w:ascii="Times New Roman" w:eastAsia="Times New Roman" w:hAnsi="Times New Roman" w:cs="Times New Roman"/>
+          <w:sz w:val="24"/>
+          <w:szCs w:val="24"/>
+        </w:rPr>
+      </w:pPr>
+      <w:r>
+        <w:t xml:space="preserve">Bên cạnh việc đạt được tiến bộ trong nhiệm vụ đồ họa là tô màu ảnh, chúng tôi còn đánh giá cách mà việc tô màu có thể đóng vai trò như một </w:t>
+      </w:r>
+      <w:r>
+        <w:rPr>
+          <w:rStyle w:val="Strong"/>
+        </w:rPr>
+        <w:t>nhiệm vụ tiền đề (pretext task)</w:t>
+      </w:r>
+      <w:r>
+        <w:t xml:space="preserve"> cho </w:t>
+      </w:r>
+      <w:r>
+        <w:rPr>
+          <w:rStyle w:val="Strong"/>
+        </w:rPr>
+        <w:t>học biểu diễn (representation learning)</w:t>
+      </w:r>
+      <w:r>
+        <w:t>.</w:t>
+      </w:r>
+    </w:p>
+    <w:p>
+      <w:pPr>
+        <w:pStyle w:val="ListParagraph"/>
+      </w:pPr>
+      <w:r>
+        <w:t xml:space="preserve">Mô hình của chúng tôi giống như một mạng autoencoder, ngoại trừ việc </w:t>
+      </w:r>
+      <w:r>
+        <w:rPr>
+          <w:rStyle w:val="Strong"/>
+        </w:rPr>
+        <w:t>đầu vào và đầu ra là các kênh ảnh khác nhau</w:t>
+      </w:r>
+      <w:r>
+        <w:t xml:space="preserve">, nên chúng tôi gọi đây là </w:t>
+      </w:r>
+      <w:r>
+        <w:rPr>
+          <w:rStyle w:val="Strong"/>
+        </w:rPr>
+        <w:t>bộ mã hóa giữa các kênh (cross-channel encoder)</w:t>
+      </w:r>
+      <w:r>
+        <w:t>.</w:t>
+      </w:r>
+    </w:p>
+    <w:p>
+      <w:pPr>
+        <w:spacing w:before="100" w:beforeAutospacing="1" w:after="100" w:afterAutospacing="1" w:line="240" w:lineRule="auto"/>
+        <w:ind w:left="720"/>
+        <w:rPr>
+          <w:rFonts w:ascii="Times New Roman" w:eastAsia="Times New Roman" w:hAnsi="Times New Roman" w:cs="Times New Roman"/>
+          <w:sz w:val="24"/>
+          <w:szCs w:val="24"/>
+        </w:rPr>
+      </w:pPr>
+      <w:r>
+        <w:rPr>
+          <w:rFonts w:ascii="Times New Roman" w:eastAsia="Times New Roman" w:hAnsi="Times New Roman" w:cs="Times New Roman"/>
+          <w:sz w:val="24"/>
+          <w:szCs w:val="24"/>
+        </w:rPr>
+        <w:t>Để đánh giá biểu diễn đặc trưng mà mô hình học được qua quá trình mã hóa giữa các kênh này, chúng tôi thực hiện hai nhóm kiểm tra trên mạng của mình:</w:t>
+      </w:r>
+    </w:p>
+    <w:p>
+      <w:pPr>
+        <w:numPr>
+          <w:ilvl w:val="0"/>
+          <w:numId w:val="10"/>
+        </w:numPr>
+        <w:tabs>
+          <w:tab w:val="clear" w:pos="720"/>
+          <w:tab w:val="num" w:pos="1440"/>
+        </w:tabs>
+        <w:spacing w:before="100" w:beforeAutospacing="1" w:after="100" w:afterAutospacing="1" w:line="240" w:lineRule="auto"/>
+        <w:ind w:left="1440"/>
+        <w:rPr>
+          <w:rFonts w:ascii="Times New Roman" w:eastAsia="Times New Roman" w:hAnsi="Times New Roman" w:cs="Times New Roman"/>
+          <w:sz w:val="24"/>
+          <w:szCs w:val="24"/>
+        </w:rPr>
+      </w:pPr>
+      <w:r>
+        <w:rPr>
+          <w:rFonts w:ascii="Times New Roman" w:eastAsia="Times New Roman" w:hAnsi="Times New Roman" w:cs="Times New Roman"/>
+          <w:b/>
+          <w:bCs/>
+          <w:sz w:val="24"/>
+          <w:szCs w:val="24"/>
+        </w:rPr>
+        <w:t>Kiểm tra khả năng khái quát hóa tác vụ</w:t>
+      </w:r>
+      <w:r>
+        <w:rPr>
+          <w:rFonts w:ascii="Times New Roman" w:eastAsia="Times New Roman" w:hAnsi="Times New Roman" w:cs="Times New Roman"/>
+          <w:sz w:val="24"/>
+          <w:szCs w:val="24"/>
+        </w:rPr>
+        <w:t xml:space="preserve"> bằng cách </w:t>
+      </w:r>
+      <w:r>
+        <w:rPr>
+          <w:rFonts w:ascii="Times New Roman" w:eastAsia="Times New Roman" w:hAnsi="Times New Roman" w:cs="Times New Roman"/>
+          <w:b/>
+          <w:bCs/>
+          <w:sz w:val="24"/>
+          <w:szCs w:val="24"/>
+        </w:rPr>
+        <w:t>giữ nguyên biểu diễn đã học</w:t>
+      </w:r>
+      <w:r>
+        <w:rPr>
+          <w:rFonts w:ascii="Times New Roman" w:eastAsia="Times New Roman" w:hAnsi="Times New Roman" w:cs="Times New Roman"/>
+          <w:sz w:val="24"/>
+          <w:szCs w:val="24"/>
+        </w:rPr>
+        <w:t xml:space="preserve"> và chỉ huấn luyện các bộ phân loại tuyến tính để thực hiện phân loại đối tượng trên tập dữ liệu đã biết (được minh họa trong Hình 7).</w:t>
+      </w:r>
+    </w:p>
+    <w:p>
+      <w:pPr>
+        <w:numPr>
+          <w:ilvl w:val="0"/>
+          <w:numId w:val="10"/>
+        </w:numPr>
+        <w:tabs>
+          <w:tab w:val="clear" w:pos="720"/>
+          <w:tab w:val="num" w:pos="1440"/>
+        </w:tabs>
+        <w:spacing w:before="100" w:beforeAutospacing="1" w:after="100" w:afterAutospacing="1" w:line="240" w:lineRule="auto"/>
+        <w:ind w:left="1440"/>
+        <w:rPr>
+          <w:rFonts w:ascii="Times New Roman" w:eastAsia="Times New Roman" w:hAnsi="Times New Roman" w:cs="Times New Roman"/>
+          <w:sz w:val="24"/>
+          <w:szCs w:val="24"/>
+        </w:rPr>
+      </w:pPr>
+      <w:r>
+        <w:rPr>
+          <w:rFonts w:ascii="Times New Roman" w:eastAsia="Times New Roman" w:hAnsi="Times New Roman" w:cs="Times New Roman"/>
+          <w:b/>
+          <w:bCs/>
+          <w:sz w:val="24"/>
+          <w:szCs w:val="24"/>
+        </w:rPr>
+        <w:t>Tinh chỉnh lại mạng (fine-tune)</w:t>
+      </w:r>
+      <w:r>
+        <w:rPr>
+          <w:rFonts w:ascii="Times New Roman" w:eastAsia="Times New Roman" w:hAnsi="Times New Roman" w:cs="Times New Roman"/>
+          <w:sz w:val="24"/>
+          <w:szCs w:val="24"/>
+        </w:rPr>
+        <w:t xml:space="preserve"> trên tập dữ liệu </w:t>
+      </w:r>
+      <w:r>
+        <w:rPr>
+          <w:rFonts w:ascii="Times New Roman" w:eastAsia="Times New Roman" w:hAnsi="Times New Roman" w:cs="Times New Roman"/>
+          <w:b/>
+          <w:bCs/>
+          <w:sz w:val="24"/>
+          <w:szCs w:val="24"/>
+        </w:rPr>
+        <w:t>PASCAL [37]</w:t>
+      </w:r>
+      <w:r>
+        <w:rPr>
+          <w:rFonts w:ascii="Times New Roman" w:eastAsia="Times New Roman" w:hAnsi="Times New Roman" w:cs="Times New Roman"/>
+          <w:sz w:val="24"/>
+          <w:szCs w:val="24"/>
+        </w:rPr>
+        <w:t xml:space="preserve"> cho các tác vụ phân loại (classification), phát hiện (detection) và phân đoạn ảnh (segmentation). Ngoài việc kiểm tra trên các tác vụ mới, nhóm thí nghiệm này còn đánh giá </w:t>
+      </w:r>
+      <w:r>
+        <w:rPr>
+          <w:rFonts w:ascii="Times New Roman" w:eastAsia="Times New Roman" w:hAnsi="Times New Roman" w:cs="Times New Roman"/>
+          <w:b/>
+          <w:bCs/>
+          <w:sz w:val="24"/>
+          <w:szCs w:val="24"/>
+        </w:rPr>
+        <w:t>khả năng khái quát hóa theo tập dữ liệu</w:t>
+      </w:r>
+      <w:r>
+        <w:rPr>
+          <w:rFonts w:ascii="Times New Roman" w:eastAsia="Times New Roman" w:hAnsi="Times New Roman" w:cs="Times New Roman"/>
+          <w:sz w:val="24"/>
+          <w:szCs w:val="24"/>
+        </w:rPr>
+        <w:t>.</w:t>
+      </w:r>
+    </w:p>
+    <w:p>
+      <w:pPr>
+        <w:spacing w:before="100" w:beforeAutospacing="1" w:after="100" w:afterAutospacing="1" w:line="240" w:lineRule="auto"/>
+        <w:ind w:left="720"/>
+        <w:rPr>
+          <w:rFonts w:ascii="Times New Roman" w:eastAsia="Times New Roman" w:hAnsi="Times New Roman" w:cs="Times New Roman"/>
+          <w:sz w:val="24"/>
+          <w:szCs w:val="24"/>
+        </w:rPr>
+      </w:pPr>
+      <w:r>
+        <w:rPr>
+          <w:rFonts w:ascii="Times New Roman" w:eastAsia="Times New Roman" w:hAnsi="Times New Roman" w:cs="Times New Roman"/>
+          <w:sz w:val="24"/>
+          <w:szCs w:val="24"/>
+        </w:rPr>
+        <w:lastRenderedPageBreak/>
+        <w:t xml:space="preserve">Để so sánh công bằng với các thuật toán học đặc trưng trước đó, chúng tôi huấn luyện lại một mạng </w:t>
+      </w:r>
+      <w:r>
+        <w:rPr>
+          <w:rFonts w:ascii="Times New Roman" w:eastAsia="Times New Roman" w:hAnsi="Times New Roman" w:cs="Times New Roman"/>
+          <w:b/>
+          <w:bCs/>
+          <w:sz w:val="24"/>
+          <w:szCs w:val="24"/>
+        </w:rPr>
+        <w:t>AlexNet [38]</w:t>
+      </w:r>
+      <w:r>
+        <w:rPr>
+          <w:rFonts w:ascii="Times New Roman" w:eastAsia="Times New Roman" w:hAnsi="Times New Roman" w:cs="Times New Roman"/>
+          <w:sz w:val="24"/>
+          <w:szCs w:val="24"/>
+        </w:rPr>
+        <w:t xml:space="preserve"> trên nhiệm vụ tô màu, sử dụng phương pháp đầy đủ của chúng tôi, trong </w:t>
+      </w:r>
+      <w:r>
+        <w:rPr>
+          <w:rFonts w:ascii="Times New Roman" w:eastAsia="Times New Roman" w:hAnsi="Times New Roman" w:cs="Times New Roman"/>
+          <w:b/>
+          <w:bCs/>
+          <w:sz w:val="24"/>
+          <w:szCs w:val="24"/>
+        </w:rPr>
+        <w:t>450.000 vòng lặp</w:t>
+      </w:r>
+      <w:r>
+        <w:rPr>
+          <w:rFonts w:ascii="Times New Roman" w:eastAsia="Times New Roman" w:hAnsi="Times New Roman" w:cs="Times New Roman"/>
+          <w:sz w:val="24"/>
+          <w:szCs w:val="24"/>
+        </w:rPr>
+        <w:t xml:space="preserve">. Kết quả cho thấy biểu diễn đặc trưng mà mạng học được đạt </w:t>
+      </w:r>
+      <w:r>
+        <w:rPr>
+          <w:rFonts w:ascii="Times New Roman" w:eastAsia="Times New Roman" w:hAnsi="Times New Roman" w:cs="Times New Roman"/>
+          <w:b/>
+          <w:bCs/>
+          <w:sz w:val="24"/>
+          <w:szCs w:val="24"/>
+        </w:rPr>
+        <w:t>hiệu suất cao hơn</w:t>
+      </w:r>
+      <w:r>
+        <w:rPr>
+          <w:rFonts w:ascii="Times New Roman" w:eastAsia="Times New Roman" w:hAnsi="Times New Roman" w:cs="Times New Roman"/>
+          <w:sz w:val="24"/>
+          <w:szCs w:val="24"/>
+        </w:rPr>
+        <w:t xml:space="preserve"> trên các tác vụ phân loại và phân đoạn đối tượng </w:t>
+      </w:r>
+      <w:r>
+        <w:rPr>
+          <w:rFonts w:ascii="Times New Roman" w:eastAsia="Times New Roman" w:hAnsi="Times New Roman" w:cs="Times New Roman"/>
+          <w:b/>
+          <w:bCs/>
+          <w:sz w:val="24"/>
+          <w:szCs w:val="24"/>
+        </w:rPr>
+        <w:t>so với các phương pháp trước đó</w:t>
+      </w:r>
+      <w:r>
+        <w:rPr>
+          <w:rFonts w:ascii="Times New Roman" w:eastAsia="Times New Roman" w:hAnsi="Times New Roman" w:cs="Times New Roman"/>
+          <w:sz w:val="24"/>
+          <w:szCs w:val="24"/>
+        </w:rPr>
+        <w:t xml:space="preserve"> (xem Bảng 2).</w:t>
+      </w:r>
+    </w:p>
+    <w:p/>
+    <w:p/>
+    <w:p>
+      <w:pPr>
+        <w:rPr>
+          <w:b/>
+          <w:sz w:val="28"/>
+          <w:szCs w:val="28"/>
+        </w:rPr>
+      </w:pPr>
+      <w:r>
+        <w:rPr>
+          <w:b/>
+          <w:sz w:val="28"/>
+          <w:szCs w:val="28"/>
+        </w:rPr>
+        <w:t>Phân loại ImageNet</w:t>
+      </w:r>
+    </w:p>
+    <w:p>
+      <w:pPr>
+        <w:spacing w:before="100" w:beforeAutospacing="1" w:after="100" w:afterAutospacing="1"/>
+        <w:rPr>
+          <w:rFonts w:ascii="Times New Roman" w:eastAsia="Times New Roman" w:hAnsi="Times New Roman" w:cs="Times New Roman"/>
+          <w:sz w:val="24"/>
+          <w:szCs w:val="24"/>
+        </w:rPr>
+      </w:pPr>
+      <w:r>
+        <w:rPr>
+          <w:b/>
+        </w:rPr>
+        <w:tab/>
+      </w:r>
+      <w:r>
+        <w:rPr>
+          <w:rFonts w:ascii="Times New Roman" w:eastAsia="Times New Roman" w:hAnsi="Times New Roman" w:cs="Times New Roman"/>
+          <w:sz w:val="24"/>
+          <w:szCs w:val="24"/>
+        </w:rPr>
+        <w:t xml:space="preserve">Mạng được huấn luyện trước để tô màu ảnh từ tập dữ liệu </w:t>
+      </w:r>
+      <w:r>
+        <w:rPr>
+          <w:rFonts w:ascii="Times New Roman" w:eastAsia="Times New Roman" w:hAnsi="Times New Roman" w:cs="Times New Roman"/>
+          <w:b/>
+          <w:bCs/>
+          <w:sz w:val="24"/>
+          <w:szCs w:val="24"/>
+        </w:rPr>
+        <w:t>ImageNet</w:t>
+      </w:r>
+      <w:r>
+        <w:rPr>
+          <w:rFonts w:ascii="Times New Roman" w:eastAsia="Times New Roman" w:hAnsi="Times New Roman" w:cs="Times New Roman"/>
+          <w:sz w:val="24"/>
+          <w:szCs w:val="24"/>
+        </w:rPr>
+        <w:t xml:space="preserve">, </w:t>
+      </w:r>
+      <w:r>
+        <w:rPr>
+          <w:rFonts w:ascii="Times New Roman" w:eastAsia="Times New Roman" w:hAnsi="Times New Roman" w:cs="Times New Roman"/>
+          <w:b/>
+          <w:bCs/>
+          <w:sz w:val="24"/>
+          <w:szCs w:val="24"/>
+        </w:rPr>
+        <w:t>không sử dụng thông tin nhãn phân loại (semantic labels)</w:t>
+      </w:r>
+      <w:r>
+        <w:rPr>
+          <w:rFonts w:ascii="Times New Roman" w:eastAsia="Times New Roman" w:hAnsi="Times New Roman" w:cs="Times New Roman"/>
+          <w:sz w:val="24"/>
+          <w:szCs w:val="24"/>
+        </w:rPr>
+        <w:t>. Chúng tôi kiểm tra xem các đặc trưng học được có biểu diễn tốt ngữ nghĩa cấp đối tượng hay không.</w:t>
+      </w:r>
+      <w:r>
+        <w:rPr>
+          <w:rFonts w:ascii="Times New Roman" w:eastAsia="Times New Roman" w:hAnsi="Times New Roman" w:cs="Times New Roman"/>
+          <w:sz w:val="24"/>
+          <w:szCs w:val="24"/>
+        </w:rPr>
+        <w:br/>
+        <w:t xml:space="preserve">Để làm điều đó, chúng tôi </w:t>
+      </w:r>
+      <w:r>
+        <w:rPr>
+          <w:rFonts w:ascii="Times New Roman" w:eastAsia="Times New Roman" w:hAnsi="Times New Roman" w:cs="Times New Roman"/>
+          <w:b/>
+          <w:bCs/>
+          <w:sz w:val="24"/>
+          <w:szCs w:val="24"/>
+        </w:rPr>
+        <w:t>đóng băng (freeze) trọng số của mạng</w:t>
+      </w:r>
+      <w:r>
+        <w:rPr>
+          <w:rFonts w:ascii="Times New Roman" w:eastAsia="Times New Roman" w:hAnsi="Times New Roman" w:cs="Times New Roman"/>
+          <w:sz w:val="24"/>
+          <w:szCs w:val="24"/>
+        </w:rPr>
+        <w:t xml:space="preserve">, cung cấp nhãn phân loại ngữ nghĩa, và </w:t>
+      </w:r>
+      <w:r>
+        <w:rPr>
+          <w:rFonts w:ascii="Times New Roman" w:eastAsia="Times New Roman" w:hAnsi="Times New Roman" w:cs="Times New Roman"/>
+          <w:b/>
+          <w:bCs/>
+          <w:sz w:val="24"/>
+          <w:szCs w:val="24"/>
+        </w:rPr>
+        <w:t>huấn luyện các bộ phân loại tuyến tính trên từng lớp tích chập (conv layer)</w:t>
+      </w:r>
+      <w:r>
+        <w:rPr>
+          <w:rFonts w:ascii="Times New Roman" w:eastAsia="Times New Roman" w:hAnsi="Times New Roman" w:cs="Times New Roman"/>
+          <w:sz w:val="24"/>
+          <w:szCs w:val="24"/>
+        </w:rPr>
+        <w:t xml:space="preserve">. Kết quả được trình bày ở </w:t>
+      </w:r>
+      <w:r>
+        <w:rPr>
+          <w:rFonts w:ascii="Times New Roman" w:eastAsia="Times New Roman" w:hAnsi="Times New Roman" w:cs="Times New Roman"/>
+          <w:b/>
+          <w:bCs/>
+          <w:sz w:val="24"/>
+          <w:szCs w:val="24"/>
+        </w:rPr>
+        <w:t>Hình 7</w:t>
+      </w:r>
+      <w:r>
+        <w:rPr>
+          <w:rFonts w:ascii="Times New Roman" w:eastAsia="Times New Roman" w:hAnsi="Times New Roman" w:cs="Times New Roman"/>
+          <w:sz w:val="24"/>
+          <w:szCs w:val="24"/>
+        </w:rPr>
+        <w:t>.</w:t>
+      </w:r>
+    </w:p>
+    <w:p>
+      <w:pPr>
+        <w:numPr>
+          <w:ilvl w:val="0"/>
+          <w:numId w:val="12"/>
+        </w:numPr>
+        <w:spacing w:before="100" w:beforeAutospacing="1" w:after="100" w:afterAutospacing="1" w:line="240" w:lineRule="auto"/>
+        <w:rPr>
+          <w:rFonts w:ascii="Times New Roman" w:eastAsia="Times New Roman" w:hAnsi="Times New Roman" w:cs="Times New Roman"/>
+          <w:sz w:val="24"/>
+          <w:szCs w:val="24"/>
+        </w:rPr>
+      </w:pPr>
+      <w:r>
+        <w:rPr>
+          <w:rFonts w:ascii="Times New Roman" w:eastAsia="Times New Roman" w:hAnsi="Times New Roman" w:cs="Times New Roman"/>
+          <w:b/>
+          <w:bCs/>
+          <w:sz w:val="24"/>
+          <w:szCs w:val="24"/>
+        </w:rPr>
+        <w:t>AlexNet</w:t>
+      </w:r>
+      <w:r>
+        <w:rPr>
+          <w:rFonts w:ascii="Times New Roman" w:eastAsia="Times New Roman" w:hAnsi="Times New Roman" w:cs="Times New Roman"/>
+          <w:sz w:val="24"/>
+          <w:szCs w:val="24"/>
+        </w:rPr>
+        <w:t xml:space="preserve"> được huấn luyện trực tiếp trên nhiệm vụ phân loại ImageNet đạt hiệu suất cao nhất và được xem là "mức trần" (ceiling) cho bài kiểm tra này.</w:t>
+      </w:r>
+    </w:p>
+    <w:p>
+      <w:pPr>
+        <w:numPr>
+          <w:ilvl w:val="0"/>
+          <w:numId w:val="12"/>
+        </w:numPr>
+        <w:spacing w:before="100" w:beforeAutospacing="1" w:after="100" w:afterAutospacing="1" w:line="240" w:lineRule="auto"/>
+        <w:rPr>
+          <w:rFonts w:ascii="Times New Roman" w:eastAsia="Times New Roman" w:hAnsi="Times New Roman" w:cs="Times New Roman"/>
+          <w:sz w:val="24"/>
+          <w:szCs w:val="24"/>
+        </w:rPr>
+      </w:pPr>
+      <w:r>
+        <w:rPr>
+          <w:rFonts w:ascii="Times New Roman" w:eastAsia="Times New Roman" w:hAnsi="Times New Roman" w:cs="Times New Roman"/>
+          <w:sz w:val="24"/>
+          <w:szCs w:val="24"/>
+        </w:rPr>
+        <w:t xml:space="preserve">Các khởi tạo ngẫu nhiên bằng </w:t>
+      </w:r>
+      <w:r>
+        <w:rPr>
+          <w:rFonts w:ascii="Times New Roman" w:eastAsia="Times New Roman" w:hAnsi="Times New Roman" w:cs="Times New Roman"/>
+          <w:b/>
+          <w:bCs/>
+          <w:sz w:val="24"/>
+          <w:szCs w:val="24"/>
+        </w:rPr>
+        <w:t>Gaussian</w:t>
+      </w:r>
+      <w:r>
+        <w:rPr>
+          <w:rFonts w:ascii="Times New Roman" w:eastAsia="Times New Roman" w:hAnsi="Times New Roman" w:cs="Times New Roman"/>
+          <w:sz w:val="24"/>
+          <w:szCs w:val="24"/>
+        </w:rPr>
+        <w:t xml:space="preserve"> hoặc </w:t>
+      </w:r>
+      <w:r>
+        <w:rPr>
+          <w:rFonts w:ascii="Times New Roman" w:eastAsia="Times New Roman" w:hAnsi="Times New Roman" w:cs="Times New Roman"/>
+          <w:b/>
+          <w:bCs/>
+          <w:sz w:val="24"/>
+          <w:szCs w:val="24"/>
+        </w:rPr>
+        <w:t>k-means</w:t>
+      </w:r>
+      <w:r>
+        <w:rPr>
+          <w:rFonts w:ascii="Times New Roman" w:eastAsia="Times New Roman" w:hAnsi="Times New Roman" w:cs="Times New Roman"/>
+          <w:sz w:val="24"/>
+          <w:szCs w:val="24"/>
+        </w:rPr>
+        <w:t xml:space="preserve"> [36] đạt hiệu suất cao nhất ở các lớp giữa (middle layers).</w:t>
+      </w:r>
+    </w:p>
+    <w:p>
+      <w:pPr>
+        <w:numPr>
+          <w:ilvl w:val="0"/>
+          <w:numId w:val="12"/>
+        </w:numPr>
+        <w:spacing w:before="100" w:beforeAutospacing="1" w:after="100" w:afterAutospacing="1" w:line="240" w:lineRule="auto"/>
+        <w:rPr>
+          <w:rFonts w:ascii="Times New Roman" w:eastAsia="Times New Roman" w:hAnsi="Times New Roman" w:cs="Times New Roman"/>
+          <w:sz w:val="24"/>
+          <w:szCs w:val="24"/>
+        </w:rPr>
+      </w:pPr>
+      <w:r>
+        <w:rPr>
+          <w:rFonts w:ascii="Times New Roman" w:eastAsia="Times New Roman" w:hAnsi="Times New Roman" w:cs="Times New Roman"/>
+          <w:sz w:val="24"/>
+          <w:szCs w:val="24"/>
+        </w:rPr>
+        <w:t xml:space="preserve">Do mô hình của chúng tôi học trên ảnh </w:t>
+      </w:r>
+      <w:r>
+        <w:rPr>
+          <w:rFonts w:ascii="Times New Roman" w:eastAsia="Times New Roman" w:hAnsi="Times New Roman" w:cs="Times New Roman"/>
+          <w:b/>
+          <w:bCs/>
+          <w:sz w:val="24"/>
+          <w:szCs w:val="24"/>
+        </w:rPr>
+        <w:t>grayscale</w:t>
+      </w:r>
+      <w:r>
+        <w:rPr>
+          <w:rFonts w:ascii="Times New Roman" w:eastAsia="Times New Roman" w:hAnsi="Times New Roman" w:cs="Times New Roman"/>
+          <w:sz w:val="24"/>
+          <w:szCs w:val="24"/>
+        </w:rPr>
+        <w:t>, nên nó bị "thiệt thòi" vì thiếu thông tin màu ở đầu vào. Để đo ảnh hưởng của việc mất thông tin này, chúng tôi tinh chỉnh AlexNet trên ảnh grayscale và cũng chạy các phương pháp khởi tạo ngẫu nhiên trên ảnh grayscale.</w:t>
+      </w:r>
+    </w:p>
+    <w:p>
+      <w:pPr>
+        <w:spacing w:before="100" w:beforeAutospacing="1" w:after="100" w:afterAutospacing="1" w:line="240" w:lineRule="auto"/>
+        <w:rPr>
+          <w:rFonts w:ascii="Times New Roman" w:eastAsia="Times New Roman" w:hAnsi="Times New Roman" w:cs="Times New Roman"/>
+          <w:sz w:val="24"/>
+          <w:szCs w:val="24"/>
+        </w:rPr>
+      </w:pPr>
+      <w:r>
+        <w:rPr>
+          <w:rFonts w:ascii="Times New Roman" w:eastAsia="Times New Roman" w:hAnsi="Times New Roman" w:cs="Times New Roman"/>
+          <w:sz w:val="24"/>
+          <w:szCs w:val="24"/>
+        </w:rPr>
+        <w:t xml:space="preserve">Thú vị là, ở cả ba phương pháp, có một </w:t>
+      </w:r>
+      <w:r>
+        <w:rPr>
+          <w:rFonts w:ascii="Times New Roman" w:eastAsia="Times New Roman" w:hAnsi="Times New Roman" w:cs="Times New Roman"/>
+          <w:b/>
+          <w:bCs/>
+          <w:sz w:val="24"/>
+          <w:szCs w:val="24"/>
+        </w:rPr>
+        <w:t>khoảng cách hiệu suất khoảng 6%</w:t>
+      </w:r>
+      <w:r>
+        <w:rPr>
+          <w:rFonts w:ascii="Times New Roman" w:eastAsia="Times New Roman" w:hAnsi="Times New Roman" w:cs="Times New Roman"/>
+          <w:sz w:val="24"/>
+          <w:szCs w:val="24"/>
+        </w:rPr>
+        <w:t xml:space="preserve"> giữa ảnh màu và ảnh xám, và khoảng cách này giữ gần như không đổi trong suốt mạng.</w:t>
+      </w:r>
+    </w:p>
+    <w:p>
+      <w:pPr>
+        <w:spacing w:before="100" w:beforeAutospacing="1" w:after="100" w:afterAutospacing="1" w:line="240" w:lineRule="auto"/>
+        <w:rPr>
+          <w:rFonts w:ascii="Times New Roman" w:eastAsia="Times New Roman" w:hAnsi="Times New Roman" w:cs="Times New Roman"/>
+          <w:sz w:val="24"/>
+          <w:szCs w:val="24"/>
+        </w:rPr>
+      </w:pPr>
+      <w:r>
+        <w:rPr>
+          <w:rFonts w:ascii="Times New Roman" w:eastAsia="Times New Roman" w:hAnsi="Times New Roman" w:cs="Times New Roman"/>
+          <w:sz w:val="24"/>
+          <w:szCs w:val="24"/>
+        </w:rPr>
+        <w:t xml:space="preserve">Chúng tôi cũng so sánh mô hình với các phương pháp </w:t>
+      </w:r>
+      <w:r>
+        <w:rPr>
+          <w:rFonts w:ascii="Times New Roman" w:eastAsia="Times New Roman" w:hAnsi="Times New Roman" w:cs="Times New Roman"/>
+          <w:b/>
+          <w:bCs/>
+          <w:sz w:val="24"/>
+          <w:szCs w:val="24"/>
+        </w:rPr>
+        <w:t>self-supervised learning</w:t>
+      </w:r>
+      <w:r>
+        <w:rPr>
+          <w:rFonts w:ascii="Times New Roman" w:eastAsia="Times New Roman" w:hAnsi="Times New Roman" w:cs="Times New Roman"/>
+          <w:sz w:val="24"/>
+          <w:szCs w:val="24"/>
+        </w:rPr>
+        <w:t xml:space="preserve"> gần đây trên ImageNet [14,10,16].</w:t>
+      </w:r>
+    </w:p>
+    <w:p>
+      <w:pPr>
+        <w:numPr>
+          <w:ilvl w:val="0"/>
+          <w:numId w:val="13"/>
+        </w:numPr>
+        <w:spacing w:before="100" w:beforeAutospacing="1" w:after="100" w:afterAutospacing="1" w:line="240" w:lineRule="auto"/>
+        <w:rPr>
+          <w:rFonts w:ascii="Times New Roman" w:eastAsia="Times New Roman" w:hAnsi="Times New Roman" w:cs="Times New Roman"/>
+          <w:sz w:val="24"/>
+          <w:szCs w:val="24"/>
+        </w:rPr>
+      </w:pPr>
+      <w:r>
+        <w:rPr>
+          <w:rFonts w:ascii="Times New Roman" w:eastAsia="Times New Roman" w:hAnsi="Times New Roman" w:cs="Times New Roman"/>
+          <w:sz w:val="24"/>
+          <w:szCs w:val="24"/>
+        </w:rPr>
+        <w:t xml:space="preserve">Ở lớp </w:t>
+      </w:r>
+      <w:r>
+        <w:rPr>
+          <w:rFonts w:ascii="Times New Roman" w:eastAsia="Times New Roman" w:hAnsi="Times New Roman" w:cs="Times New Roman"/>
+          <w:b/>
+          <w:bCs/>
+          <w:sz w:val="24"/>
+          <w:szCs w:val="24"/>
+        </w:rPr>
+        <w:t>conv1</w:t>
+      </w:r>
+      <w:r>
+        <w:rPr>
+          <w:rFonts w:ascii="Times New Roman" w:eastAsia="Times New Roman" w:hAnsi="Times New Roman" w:cs="Times New Roman"/>
+          <w:sz w:val="24"/>
+          <w:szCs w:val="24"/>
+        </w:rPr>
+        <w:t>, mô hình của chúng tôi có hiệu suất phân loại tuyến tính thấp hơn các phương pháp cạnh tranh như [14,16], nhưng tương đương với các phương pháp sử dụng đầu vào grayscale.</w:t>
+      </w:r>
+    </w:p>
+    <w:p>
+      <w:pPr>
+        <w:numPr>
+          <w:ilvl w:val="0"/>
+          <w:numId w:val="13"/>
+        </w:numPr>
+        <w:spacing w:before="100" w:beforeAutospacing="1" w:after="100" w:afterAutospacing="1" w:line="240" w:lineRule="auto"/>
+        <w:rPr>
+          <w:rFonts w:ascii="Times New Roman" w:eastAsia="Times New Roman" w:hAnsi="Times New Roman" w:cs="Times New Roman"/>
+          <w:sz w:val="24"/>
+          <w:szCs w:val="24"/>
+        </w:rPr>
+      </w:pPr>
+      <w:r>
+        <w:rPr>
+          <w:rFonts w:ascii="Times New Roman" w:eastAsia="Times New Roman" w:hAnsi="Times New Roman" w:cs="Times New Roman"/>
+          <w:sz w:val="24"/>
+          <w:szCs w:val="24"/>
+        </w:rPr>
+        <w:t xml:space="preserve">Tuy nhiên, </w:t>
+      </w:r>
+      <w:r>
+        <w:rPr>
+          <w:rFonts w:ascii="Times New Roman" w:eastAsia="Times New Roman" w:hAnsi="Times New Roman" w:cs="Times New Roman"/>
+          <w:b/>
+          <w:bCs/>
+          <w:sz w:val="24"/>
+          <w:szCs w:val="24"/>
+        </w:rPr>
+        <w:t>ngay từ lớp conv2 trở đi</w:t>
+      </w:r>
+      <w:r>
+        <w:rPr>
+          <w:rFonts w:ascii="Times New Roman" w:eastAsia="Times New Roman" w:hAnsi="Times New Roman" w:cs="Times New Roman"/>
+          <w:sz w:val="24"/>
+          <w:szCs w:val="24"/>
+        </w:rPr>
+        <w:t xml:space="preserve">, mô hình của chúng tôi đạt hiệu suất </w:t>
+      </w:r>
+      <w:r>
+        <w:rPr>
+          <w:rFonts w:ascii="Times New Roman" w:eastAsia="Times New Roman" w:hAnsi="Times New Roman" w:cs="Times New Roman"/>
+          <w:b/>
+          <w:bCs/>
+          <w:sz w:val="24"/>
+          <w:szCs w:val="24"/>
+        </w:rPr>
+        <w:t>tương đương hoặc tốt hơn</w:t>
+      </w:r>
+      <w:r>
+        <w:rPr>
+          <w:rFonts w:ascii="Times New Roman" w:eastAsia="Times New Roman" w:hAnsi="Times New Roman" w:cs="Times New Roman"/>
+          <w:sz w:val="24"/>
+          <w:szCs w:val="24"/>
+        </w:rPr>
+        <w:t xml:space="preserve"> các phương pháp khác. Điều này cho thấy rằng, mặc dù bị thiếu thông tin ở đầu vào, việc giải bài toán tô màu </w:t>
+      </w:r>
+      <w:r>
+        <w:rPr>
+          <w:rFonts w:ascii="Times New Roman" w:eastAsia="Times New Roman" w:hAnsi="Times New Roman" w:cs="Times New Roman"/>
+          <w:b/>
+          <w:bCs/>
+          <w:sz w:val="24"/>
+          <w:szCs w:val="24"/>
+        </w:rPr>
+        <w:t>khuyến khích mạng học ra các biểu diễn có khả năng phân tách ngữ nghĩa tốt</w:t>
+      </w:r>
+      <w:r>
+        <w:rPr>
+          <w:rFonts w:ascii="Times New Roman" w:eastAsia="Times New Roman" w:hAnsi="Times New Roman" w:cs="Times New Roman"/>
+          <w:sz w:val="24"/>
+          <w:szCs w:val="24"/>
+        </w:rPr>
+        <w:t>.</w:t>
+      </w:r>
+    </w:p>
+    <w:p>
+      <w:pPr>
+        <w:rPr>
+          <w:b/>
+          <w:sz w:val="28"/>
+          <w:szCs w:val="28"/>
+        </w:rPr>
+      </w:pPr>
+    </w:p>
+    <w:p>
+      <w:pPr>
+        <w:rPr>
+          <w:b/>
+          <w:sz w:val="28"/>
+          <w:szCs w:val="28"/>
+        </w:rPr>
+      </w:pPr>
+      <w:r>
+        <w:rPr>
+          <w:b/>
+          <w:sz w:val="28"/>
+          <w:szCs w:val="28"/>
+        </w:rPr>
+        <w:t>Phân loại, phát hiện và phân đoạn ảnh trên PASCAL</w:t>
+      </w:r>
+    </w:p>
+    <w:p>
+      <w:pPr>
+        <w:spacing w:before="100" w:beforeAutospacing="1" w:after="100" w:afterAutospacing="1" w:line="240" w:lineRule="auto"/>
+        <w:rPr>
+          <w:rFonts w:ascii="Times New Roman" w:eastAsia="Times New Roman" w:hAnsi="Times New Roman" w:cs="Times New Roman"/>
+          <w:sz w:val="24"/>
+          <w:szCs w:val="24"/>
+        </w:rPr>
+      </w:pPr>
+      <w:r>
+        <w:rPr>
+          <w:rFonts w:ascii="Times New Roman" w:eastAsia="Times New Roman" w:hAnsi="Times New Roman" w:cs="Times New Roman"/>
+          <w:sz w:val="24"/>
+          <w:szCs w:val="24"/>
+        </w:rPr>
+        <w:lastRenderedPageBreak/>
+        <w:t>Chúng tôi kiểm tra mô hình trên các benchmark self-supervised phổ biến, bao gồm:</w:t>
+      </w:r>
+    </w:p>
+    <w:p>
+      <w:pPr>
+        <w:spacing w:before="100" w:beforeAutospacing="1" w:after="100" w:afterAutospacing="1" w:line="240" w:lineRule="auto"/>
+        <w:ind w:left="360"/>
+        <w:rPr>
+          <w:rFonts w:ascii="Times New Roman" w:eastAsia="Times New Roman" w:hAnsi="Times New Roman" w:cs="Times New Roman"/>
+          <w:sz w:val="24"/>
+          <w:szCs w:val="24"/>
+        </w:rPr>
+      </w:pPr>
+      <w:proofErr w:type="gramStart"/>
+      <w:r>
+        <w:rPr>
+          <w:rFonts w:ascii="Times New Roman" w:eastAsia="Times New Roman" w:hAnsi="Symbol" w:cs="Times New Roman"/>
+          <w:sz w:val="24"/>
+          <w:szCs w:val="24"/>
+        </w:rPr>
+        <w:t></w:t>
+      </w:r>
+      <w:r>
+        <w:rPr>
+          <w:rFonts w:ascii="Times New Roman" w:eastAsia="Times New Roman" w:hAnsi="Times New Roman" w:cs="Times New Roman"/>
+          <w:sz w:val="24"/>
+          <w:szCs w:val="24"/>
+        </w:rPr>
+        <w:t xml:space="preserve">  </w:t>
+      </w:r>
+      <w:r>
+        <w:rPr>
+          <w:rFonts w:ascii="Times New Roman" w:eastAsia="Times New Roman" w:hAnsi="Times New Roman" w:cs="Times New Roman"/>
+          <w:b/>
+          <w:bCs/>
+          <w:sz w:val="24"/>
+          <w:szCs w:val="24"/>
+        </w:rPr>
+        <w:t>Phân</w:t>
+      </w:r>
+      <w:proofErr w:type="gramEnd"/>
+      <w:r>
+        <w:rPr>
+          <w:rFonts w:ascii="Times New Roman" w:eastAsia="Times New Roman" w:hAnsi="Times New Roman" w:cs="Times New Roman"/>
+          <w:b/>
+          <w:bCs/>
+          <w:sz w:val="24"/>
+          <w:szCs w:val="24"/>
+        </w:rPr>
+        <w:t xml:space="preserve"> loại (classification)</w:t>
+      </w:r>
+    </w:p>
+    <w:p>
+      <w:pPr>
+        <w:spacing w:before="100" w:beforeAutospacing="1" w:after="100" w:afterAutospacing="1" w:line="240" w:lineRule="auto"/>
+        <w:ind w:left="360"/>
+        <w:rPr>
+          <w:rFonts w:ascii="Times New Roman" w:eastAsia="Times New Roman" w:hAnsi="Times New Roman" w:cs="Times New Roman"/>
+          <w:sz w:val="24"/>
+          <w:szCs w:val="24"/>
+        </w:rPr>
+      </w:pPr>
+      <w:proofErr w:type="gramStart"/>
+      <w:r>
+        <w:rPr>
+          <w:rFonts w:ascii="Times New Roman" w:eastAsia="Times New Roman" w:hAnsi="Symbol" w:cs="Times New Roman"/>
+          <w:sz w:val="24"/>
+          <w:szCs w:val="24"/>
+        </w:rPr>
+        <w:t></w:t>
+      </w:r>
+      <w:r>
+        <w:rPr>
+          <w:rFonts w:ascii="Times New Roman" w:eastAsia="Times New Roman" w:hAnsi="Times New Roman" w:cs="Times New Roman"/>
+          <w:sz w:val="24"/>
+          <w:szCs w:val="24"/>
+        </w:rPr>
+        <w:t xml:space="preserve">  </w:t>
+      </w:r>
+      <w:r>
+        <w:rPr>
+          <w:rFonts w:ascii="Times New Roman" w:eastAsia="Times New Roman" w:hAnsi="Times New Roman" w:cs="Times New Roman"/>
+          <w:b/>
+          <w:bCs/>
+          <w:sz w:val="24"/>
+          <w:szCs w:val="24"/>
+        </w:rPr>
+        <w:t>Phát</w:t>
+      </w:r>
+      <w:proofErr w:type="gramEnd"/>
+      <w:r>
+        <w:rPr>
+          <w:rFonts w:ascii="Times New Roman" w:eastAsia="Times New Roman" w:hAnsi="Times New Roman" w:cs="Times New Roman"/>
+          <w:b/>
+          <w:bCs/>
+          <w:sz w:val="24"/>
+          <w:szCs w:val="24"/>
+        </w:rPr>
+        <w:t xml:space="preserve"> hiện đối tượng (detection)</w:t>
+      </w:r>
+    </w:p>
+    <w:p>
+      <w:pPr>
+        <w:spacing w:before="100" w:beforeAutospacing="1" w:after="100" w:afterAutospacing="1" w:line="240" w:lineRule="auto"/>
+        <w:ind w:left="360"/>
+        <w:rPr>
+          <w:rFonts w:ascii="Times New Roman" w:eastAsia="Times New Roman" w:hAnsi="Times New Roman" w:cs="Times New Roman"/>
+          <w:sz w:val="24"/>
+          <w:szCs w:val="24"/>
+        </w:rPr>
+      </w:pPr>
+      <w:proofErr w:type="gramStart"/>
+      <w:r>
+        <w:rPr>
+          <w:rFonts w:ascii="Times New Roman" w:eastAsia="Times New Roman" w:hAnsi="Symbol" w:cs="Times New Roman"/>
+          <w:sz w:val="24"/>
+          <w:szCs w:val="24"/>
+        </w:rPr>
+        <w:t></w:t>
+      </w:r>
+      <w:r>
+        <w:rPr>
+          <w:rFonts w:ascii="Times New Roman" w:eastAsia="Times New Roman" w:hAnsi="Times New Roman" w:cs="Times New Roman"/>
+          <w:sz w:val="24"/>
+          <w:szCs w:val="24"/>
+        </w:rPr>
+        <w:t xml:space="preserve">  </w:t>
+      </w:r>
+      <w:r>
+        <w:rPr>
+          <w:rFonts w:ascii="Times New Roman" w:eastAsia="Times New Roman" w:hAnsi="Times New Roman" w:cs="Times New Roman"/>
+          <w:b/>
+          <w:bCs/>
+          <w:sz w:val="24"/>
+          <w:szCs w:val="24"/>
+        </w:rPr>
+        <w:t>Phân</w:t>
+      </w:r>
+      <w:proofErr w:type="gramEnd"/>
+      <w:r>
+        <w:rPr>
+          <w:rFonts w:ascii="Times New Roman" w:eastAsia="Times New Roman" w:hAnsi="Times New Roman" w:cs="Times New Roman"/>
+          <w:b/>
+          <w:bCs/>
+          <w:sz w:val="24"/>
+          <w:szCs w:val="24"/>
+        </w:rPr>
+        <w:t xml:space="preserve"> đoạn ngữ nghĩa (segmentation)</w:t>
+      </w:r>
+    </w:p>
+    <w:p>
+      <w:pPr>
+        <w:spacing w:before="100" w:beforeAutospacing="1" w:after="100" w:afterAutospacing="1" w:line="240" w:lineRule="auto"/>
+        <w:ind w:left="360"/>
+        <w:rPr>
+          <w:rFonts w:ascii="Times New Roman" w:eastAsia="Times New Roman" w:hAnsi="Times New Roman" w:cs="Times New Roman"/>
+          <w:sz w:val="24"/>
+          <w:szCs w:val="24"/>
+        </w:rPr>
+      </w:pPr>
+      <w:proofErr w:type="gramStart"/>
+      <w:r>
+        <w:rPr>
+          <w:rFonts w:ascii="Times New Roman" w:eastAsia="Times New Roman" w:hAnsi="Symbol" w:cs="Times New Roman"/>
+          <w:sz w:val="24"/>
+          <w:szCs w:val="24"/>
+        </w:rPr>
+        <w:t></w:t>
+      </w:r>
+      <w:r>
+        <w:rPr>
+          <w:rFonts w:ascii="Times New Roman" w:eastAsia="Times New Roman" w:hAnsi="Times New Roman" w:cs="Times New Roman"/>
+          <w:sz w:val="24"/>
+          <w:szCs w:val="24"/>
+        </w:rPr>
+        <w:t xml:space="preserve">  </w:t>
+      </w:r>
+      <w:r>
+        <w:rPr>
+          <w:rFonts w:ascii="Times New Roman" w:eastAsia="Times New Roman" w:hAnsi="Times New Roman" w:cs="Times New Roman"/>
+          <w:sz w:val="24"/>
+          <w:szCs w:val="24"/>
+        </w:rPr>
+        <w:t>t</w:t>
+      </w:r>
+      <w:r>
+        <w:rPr>
+          <w:rFonts w:ascii="Times New Roman" w:eastAsia="Times New Roman" w:hAnsi="Times New Roman" w:cs="Times New Roman"/>
+          <w:sz w:val="24"/>
+          <w:szCs w:val="24"/>
+        </w:rPr>
+        <w:t>rên</w:t>
+      </w:r>
+      <w:proofErr w:type="gramEnd"/>
+      <w:r>
+        <w:rPr>
+          <w:rFonts w:ascii="Times New Roman" w:eastAsia="Times New Roman" w:hAnsi="Times New Roman" w:cs="Times New Roman"/>
+          <w:sz w:val="24"/>
+          <w:szCs w:val="24"/>
+        </w:rPr>
+        <w:t xml:space="preserve"> tập dữ liệu </w:t>
+      </w:r>
+      <w:r>
+        <w:rPr>
+          <w:rFonts w:ascii="Times New Roman" w:eastAsia="Times New Roman" w:hAnsi="Times New Roman" w:cs="Times New Roman"/>
+          <w:b/>
+          <w:bCs/>
+          <w:sz w:val="24"/>
+          <w:szCs w:val="24"/>
+        </w:rPr>
+        <w:t>PASCAL VOC</w:t>
+      </w:r>
+      <w:r>
+        <w:rPr>
+          <w:rFonts w:ascii="Times New Roman" w:eastAsia="Times New Roman" w:hAnsi="Times New Roman" w:cs="Times New Roman"/>
+          <w:sz w:val="24"/>
+          <w:szCs w:val="24"/>
+        </w:rPr>
+        <w:t xml:space="preserve">, như giới thiệu trong [14,36,10]. Kết quả được trình bày ở </w:t>
+      </w:r>
+      <w:r>
+        <w:rPr>
+          <w:rFonts w:ascii="Times New Roman" w:eastAsia="Times New Roman" w:hAnsi="Times New Roman" w:cs="Times New Roman"/>
+          <w:b/>
+          <w:bCs/>
+          <w:sz w:val="24"/>
+          <w:szCs w:val="24"/>
+        </w:rPr>
+        <w:t>Bảng 2</w:t>
+      </w:r>
+      <w:r>
+        <w:rPr>
+          <w:rFonts w:ascii="Times New Roman" w:eastAsia="Times New Roman" w:hAnsi="Times New Roman" w:cs="Times New Roman"/>
+          <w:sz w:val="24"/>
+          <w:szCs w:val="24"/>
+        </w:rPr>
+        <w:t>.</w:t>
+      </w:r>
+    </w:p>
+    <w:p>
+      <w:pPr>
+        <w:spacing w:before="100" w:beforeAutospacing="1" w:after="100" w:afterAutospacing="1" w:line="240" w:lineRule="auto"/>
+        <w:ind w:left="360"/>
+        <w:rPr>
+          <w:rFonts w:ascii="Times New Roman" w:eastAsia="Times New Roman" w:hAnsi="Times New Roman" w:cs="Times New Roman"/>
+          <w:sz w:val="24"/>
+          <w:szCs w:val="24"/>
+        </w:rPr>
+      </w:pPr>
+      <w:proofErr w:type="gramStart"/>
+      <w:r>
+        <w:rPr>
+          <w:rFonts w:ascii="Times New Roman" w:eastAsia="Times New Roman" w:hAnsi="Symbol" w:cs="Times New Roman"/>
+          <w:sz w:val="24"/>
+          <w:szCs w:val="24"/>
+        </w:rPr>
+        <w:t></w:t>
+      </w:r>
+      <w:r>
+        <w:rPr>
+          <w:rFonts w:ascii="Times New Roman" w:eastAsia="Times New Roman" w:hAnsi="Times New Roman" w:cs="Times New Roman"/>
+          <w:sz w:val="24"/>
+          <w:szCs w:val="24"/>
+        </w:rPr>
+        <w:t xml:space="preserve">  Mạng</w:t>
+      </w:r>
+      <w:proofErr w:type="gramEnd"/>
+      <w:r>
+        <w:rPr>
+          <w:rFonts w:ascii="Times New Roman" w:eastAsia="Times New Roman" w:hAnsi="Times New Roman" w:cs="Times New Roman"/>
+          <w:sz w:val="24"/>
+          <w:szCs w:val="24"/>
+        </w:rPr>
+        <w:t xml:space="preserve"> của chúng tôi đạt hiệu suất mạnh ở cả ba nhiệm vụ và đạt </w:t>
+      </w:r>
+      <w:r>
+        <w:rPr>
+          <w:rFonts w:ascii="Times New Roman" w:eastAsia="Times New Roman" w:hAnsi="Times New Roman" w:cs="Times New Roman"/>
+          <w:b/>
+          <w:bCs/>
+          <w:sz w:val="24"/>
+          <w:szCs w:val="24"/>
+        </w:rPr>
+        <w:t>kết quả tốt nhất (state-of-the-art)</w:t>
+      </w:r>
+      <w:r>
+        <w:rPr>
+          <w:rFonts w:ascii="Times New Roman" w:eastAsia="Times New Roman" w:hAnsi="Times New Roman" w:cs="Times New Roman"/>
+          <w:sz w:val="24"/>
+          <w:szCs w:val="24"/>
+        </w:rPr>
+        <w:t xml:space="preserve"> trong </w:t>
+      </w:r>
+      <w:r>
+        <w:rPr>
+          <w:rFonts w:ascii="Times New Roman" w:eastAsia="Times New Roman" w:hAnsi="Times New Roman" w:cs="Times New Roman"/>
+          <w:b/>
+          <w:bCs/>
+          <w:sz w:val="24"/>
+          <w:szCs w:val="24"/>
+        </w:rPr>
+        <w:t>phân loại và phân đoạn</w:t>
+      </w:r>
+      <w:r>
+        <w:rPr>
+          <w:rFonts w:ascii="Times New Roman" w:eastAsia="Times New Roman" w:hAnsi="Times New Roman" w:cs="Times New Roman"/>
+          <w:sz w:val="24"/>
+          <w:szCs w:val="24"/>
+        </w:rPr>
+        <w:t>.</w:t>
+      </w:r>
+    </w:p>
+    <w:p>
+      <w:pPr>
+        <w:spacing w:before="100" w:beforeAutospacing="1" w:after="100" w:afterAutospacing="1" w:line="240" w:lineRule="auto"/>
+        <w:ind w:left="360"/>
+        <w:rPr>
+          <w:rFonts w:ascii="Times New Roman" w:eastAsia="Times New Roman" w:hAnsi="Times New Roman" w:cs="Times New Roman"/>
+          <w:sz w:val="24"/>
+          <w:szCs w:val="24"/>
+        </w:rPr>
+      </w:pPr>
+      <w:proofErr w:type="gramStart"/>
+      <w:r>
+        <w:rPr>
+          <w:rFonts w:ascii="Times New Roman" w:eastAsia="Times New Roman" w:hAnsi="Symbol" w:cs="Times New Roman"/>
+          <w:sz w:val="24"/>
+          <w:szCs w:val="24"/>
+        </w:rPr>
+        <w:t></w:t>
+      </w:r>
+      <w:r>
+        <w:rPr>
+          <w:rFonts w:ascii="Times New Roman" w:eastAsia="Times New Roman" w:hAnsi="Times New Roman" w:cs="Times New Roman"/>
+          <w:sz w:val="24"/>
+          <w:szCs w:val="24"/>
+        </w:rPr>
+        <w:t xml:space="preserve">  Chúng</w:t>
+      </w:r>
+      <w:proofErr w:type="gramEnd"/>
+      <w:r>
+        <w:rPr>
+          <w:rFonts w:ascii="Times New Roman" w:eastAsia="Times New Roman" w:hAnsi="Times New Roman" w:cs="Times New Roman"/>
+          <w:sz w:val="24"/>
+          <w:szCs w:val="24"/>
+        </w:rPr>
+        <w:t xml:space="preserve"> tôi sử dụng kỹ thuật từ [36], </w:t>
+      </w:r>
+      <w:r>
+        <w:rPr>
+          <w:rFonts w:ascii="Times New Roman" w:eastAsia="Times New Roman" w:hAnsi="Times New Roman" w:cs="Times New Roman"/>
+          <w:b/>
+          <w:bCs/>
+          <w:sz w:val="24"/>
+          <w:szCs w:val="24"/>
+        </w:rPr>
+        <w:t>chuẩn hóa tốc độ học của các lớp</w:t>
+      </w:r>
+      <w:r>
+        <w:rPr>
+          <w:rFonts w:ascii="Times New Roman" w:eastAsia="Times New Roman" w:hAnsi="Times New Roman" w:cs="Times New Roman"/>
+          <w:sz w:val="24"/>
+          <w:szCs w:val="24"/>
+        </w:rPr>
+        <w:t xml:space="preserve"> để tất cả học cùng tốc độ.</w:t>
+      </w:r>
+    </w:p>
+    <w:p>
+      <w:pPr>
+        <w:spacing w:before="100" w:beforeAutospacing="1" w:after="100" w:afterAutospacing="1" w:line="240" w:lineRule="auto"/>
+        <w:rPr>
+          <w:rFonts w:ascii="Times New Roman" w:eastAsia="Times New Roman" w:hAnsi="Times New Roman" w:cs="Times New Roman"/>
+          <w:sz w:val="24"/>
+          <w:szCs w:val="24"/>
+        </w:rPr>
+      </w:pPr>
+      <w:r>
+        <w:rPr>
+          <w:rFonts w:ascii="Times New Roman" w:eastAsia="Times New Roman" w:hAnsi="Times New Roman" w:cs="Times New Roman"/>
+          <w:sz w:val="24"/>
+          <w:szCs w:val="24"/>
+        </w:rPr>
+        <w:t>Chúng tôi kiểm tra mạng theo hai chế độ:</w:t>
+      </w:r>
+    </w:p>
+    <w:p>
+      <w:pPr>
+        <w:numPr>
+          <w:ilvl w:val="0"/>
+          <w:numId w:val="15"/>
+        </w:numPr>
+        <w:spacing w:before="100" w:beforeAutospacing="1" w:after="100" w:afterAutospacing="1" w:line="240" w:lineRule="auto"/>
+        <w:rPr>
+          <w:rFonts w:ascii="Times New Roman" w:eastAsia="Times New Roman" w:hAnsi="Times New Roman" w:cs="Times New Roman"/>
+          <w:sz w:val="24"/>
+          <w:szCs w:val="24"/>
+        </w:rPr>
+      </w:pPr>
+      <w:r>
+        <w:rPr>
+          <w:rFonts w:ascii="Times New Roman" w:eastAsia="Times New Roman" w:hAnsi="Times New Roman" w:cs="Times New Roman"/>
+          <w:b/>
+          <w:bCs/>
+          <w:sz w:val="24"/>
+          <w:szCs w:val="24"/>
+        </w:rPr>
+        <w:t>Ours (gray)</w:t>
+      </w:r>
+      <w:r>
+        <w:rPr>
+          <w:rFonts w:ascii="Times New Roman" w:eastAsia="Times New Roman" w:hAnsi="Times New Roman" w:cs="Times New Roman"/>
+          <w:sz w:val="24"/>
+          <w:szCs w:val="24"/>
+        </w:rPr>
+        <w:t>: giữ đầu vào là ảnh grayscale, bỏ qua thông tin màu.</w:t>
+      </w:r>
+    </w:p>
+    <w:p>
+      <w:pPr>
+        <w:numPr>
+          <w:ilvl w:val="0"/>
+          <w:numId w:val="15"/>
+        </w:numPr>
+        <w:spacing w:before="100" w:beforeAutospacing="1" w:after="100" w:afterAutospacing="1" w:line="240" w:lineRule="auto"/>
+        <w:rPr>
+          <w:rFonts w:ascii="Times New Roman" w:eastAsia="Times New Roman" w:hAnsi="Times New Roman" w:cs="Times New Roman"/>
+          <w:sz w:val="24"/>
+          <w:szCs w:val="24"/>
+        </w:rPr>
+      </w:pPr>
+      <w:r>
+        <w:rPr>
+          <w:rFonts w:ascii="Times New Roman" w:eastAsia="Times New Roman" w:hAnsi="Times New Roman" w:cs="Times New Roman"/>
+          <w:b/>
+          <w:bCs/>
+          <w:sz w:val="24"/>
+          <w:szCs w:val="24"/>
+        </w:rPr>
+        <w:t>Ours (color)</w:t>
+      </w:r>
+      <w:r>
+        <w:rPr>
+          <w:rFonts w:ascii="Times New Roman" w:eastAsia="Times New Roman" w:hAnsi="Times New Roman" w:cs="Times New Roman"/>
+          <w:sz w:val="24"/>
+          <w:szCs w:val="24"/>
+        </w:rPr>
+        <w:t>: chỉnh lớp conv1 để nhận đầu vào ảnh Lab đầy đủ 3 kênh, khởi tạo trọng số của hai kênh ab bằng 0.</w:t>
+      </w:r>
+    </w:p>
+    <w:p>
+      <w:pPr>
+        <w:spacing w:before="100" w:beforeAutospacing="1" w:after="100" w:afterAutospacing="1" w:line="240" w:lineRule="auto"/>
+        <w:outlineLvl w:val="3"/>
+        <w:rPr>
+          <w:rFonts w:ascii="Times New Roman" w:eastAsia="Times New Roman" w:hAnsi="Times New Roman" w:cs="Times New Roman"/>
+          <w:b/>
+          <w:bCs/>
+          <w:sz w:val="24"/>
+          <w:szCs w:val="24"/>
+        </w:rPr>
+      </w:pPr>
+      <w:r>
+        <w:rPr>
+          <w:rFonts w:ascii="Times New Roman" w:eastAsia="Times New Roman" w:hAnsi="Times New Roman" w:cs="Times New Roman"/>
+          <w:b/>
+          <w:bCs/>
+          <w:sz w:val="24"/>
+          <w:szCs w:val="24"/>
+        </w:rPr>
+        <w:t>Kết quả chi tiết:</w:t>
+      </w:r>
+    </w:p>
+    <w:p>
+      <w:pPr>
+        <w:numPr>
+          <w:ilvl w:val="0"/>
+          <w:numId w:val="16"/>
+        </w:numPr>
+        <w:spacing w:before="100" w:beforeAutospacing="1" w:after="100" w:afterAutospacing="1" w:line="240" w:lineRule="auto"/>
+        <w:rPr>
+          <w:rFonts w:ascii="Times New Roman" w:eastAsia="Times New Roman" w:hAnsi="Times New Roman" w:cs="Times New Roman"/>
+          <w:sz w:val="24"/>
+          <w:szCs w:val="24"/>
+        </w:rPr>
+      </w:pPr>
+      <w:r>
+        <w:rPr>
+          <w:rFonts w:ascii="Times New Roman" w:eastAsia="Times New Roman" w:hAnsi="Times New Roman" w:cs="Times New Roman"/>
+          <w:b/>
+          <w:bCs/>
+          <w:sz w:val="24"/>
+          <w:szCs w:val="24"/>
+        </w:rPr>
+        <w:t>Phân loại (PASCAL VOC 2007):</w:t>
+      </w:r>
+      <w:r>
+        <w:rPr>
+          <w:rFonts w:ascii="Times New Roman" w:eastAsia="Times New Roman" w:hAnsi="Times New Roman" w:cs="Times New Roman"/>
+          <w:sz w:val="24"/>
+          <w:szCs w:val="24"/>
+        </w:rPr>
+        <w:t xml:space="preserve"> Theo quy trình từ [16], kết quả cao nhất đạt được khi conv1 bị "freeze", nghĩa là mạng chỉ thấy ảnh grayscale. Mô hình của chúng tôi đạt </w:t>
+      </w:r>
+      <w:r>
+        <w:rPr>
+          <w:rFonts w:ascii="Times New Roman" w:eastAsia="Times New Roman" w:hAnsi="Times New Roman" w:cs="Times New Roman"/>
+          <w:b/>
+          <w:bCs/>
+          <w:sz w:val="24"/>
+          <w:szCs w:val="24"/>
+        </w:rPr>
+        <w:t>độ chính xác cao nhất trong tất cả các phương pháp</w:t>
+      </w:r>
+      <w:r>
+        <w:rPr>
+          <w:rFonts w:ascii="Times New Roman" w:eastAsia="Times New Roman" w:hAnsi="Times New Roman" w:cs="Times New Roman"/>
+          <w:sz w:val="24"/>
+          <w:szCs w:val="24"/>
+        </w:rPr>
+        <w:t>.</w:t>
+      </w:r>
+    </w:p>
+    <w:p>
+      <w:pPr>
+        <w:numPr>
+          <w:ilvl w:val="0"/>
+          <w:numId w:val="16"/>
+        </w:numPr>
+        <w:spacing w:before="100" w:beforeAutospacing="1" w:after="100" w:afterAutospacing="1" w:line="240" w:lineRule="auto"/>
+        <w:rPr>
+          <w:rFonts w:ascii="Times New Roman" w:eastAsia="Times New Roman" w:hAnsi="Times New Roman" w:cs="Times New Roman"/>
+          <w:sz w:val="24"/>
+          <w:szCs w:val="24"/>
+        </w:rPr>
+      </w:pPr>
+      <w:r>
+        <w:rPr>
+          <w:rFonts w:ascii="Times New Roman" w:eastAsia="Times New Roman" w:hAnsi="Times New Roman" w:cs="Times New Roman"/>
+          <w:b/>
+          <w:bCs/>
+          <w:sz w:val="24"/>
+          <w:szCs w:val="24"/>
+        </w:rPr>
+        <w:t>Phát hiện đối tượng:</w:t>
+      </w:r>
+      <w:r>
+        <w:rPr>
+          <w:rFonts w:ascii="Times New Roman" w:eastAsia="Times New Roman" w:hAnsi="Times New Roman" w:cs="Times New Roman"/>
+          <w:sz w:val="24"/>
+          <w:szCs w:val="24"/>
+        </w:rPr>
+        <w:t xml:space="preserve"> Sử dụng </w:t>
+      </w:r>
+      <w:r>
+        <w:rPr>
+          <w:rFonts w:ascii="Times New Roman" w:eastAsia="Times New Roman" w:hAnsi="Times New Roman" w:cs="Times New Roman"/>
+          <w:b/>
+          <w:bCs/>
+          <w:sz w:val="24"/>
+          <w:szCs w:val="24"/>
+        </w:rPr>
+        <w:t>Fast R-CNN</w:t>
+      </w:r>
+      <w:r>
+        <w:rPr>
+          <w:rFonts w:ascii="Times New Roman" w:eastAsia="Times New Roman" w:hAnsi="Times New Roman" w:cs="Times New Roman"/>
+          <w:sz w:val="24"/>
+          <w:szCs w:val="24"/>
+        </w:rPr>
+        <w:t xml:space="preserve"> [41], theo quy trình trong [36].</w:t>
+      </w:r>
+    </w:p>
+    <w:p>
+      <w:pPr>
+        <w:numPr>
+          <w:ilvl w:val="1"/>
+          <w:numId w:val="16"/>
+        </w:numPr>
+        <w:spacing w:before="100" w:beforeAutospacing="1" w:after="100" w:afterAutospacing="1" w:line="240" w:lineRule="auto"/>
+        <w:rPr>
+          <w:rFonts w:ascii="Times New Roman" w:eastAsia="Times New Roman" w:hAnsi="Times New Roman" w:cs="Times New Roman"/>
+          <w:sz w:val="24"/>
+          <w:szCs w:val="24"/>
+        </w:rPr>
+      </w:pPr>
+      <w:r>
+        <w:rPr>
+          <w:rFonts w:ascii="Times New Roman" w:eastAsia="Times New Roman" w:hAnsi="Times New Roman" w:cs="Times New Roman"/>
+          <w:b/>
+          <w:bCs/>
+          <w:sz w:val="24"/>
+          <w:szCs w:val="24"/>
+        </w:rPr>
+        <w:t>Doersch et al.</w:t>
+      </w:r>
+      <w:r>
+        <w:rPr>
+          <w:rFonts w:ascii="Times New Roman" w:eastAsia="Times New Roman" w:hAnsi="Times New Roman" w:cs="Times New Roman"/>
+          <w:sz w:val="24"/>
+          <w:szCs w:val="24"/>
+        </w:rPr>
+        <w:t xml:space="preserve"> [14] đạt 51.1%</w:t>
+      </w:r>
+    </w:p>
+    <w:p>
+      <w:pPr>
+        <w:numPr>
+          <w:ilvl w:val="1"/>
+          <w:numId w:val="16"/>
+        </w:numPr>
+        <w:spacing w:before="100" w:beforeAutospacing="1" w:after="100" w:afterAutospacing="1" w:line="240" w:lineRule="auto"/>
+        <w:rPr>
+          <w:rFonts w:ascii="Times New Roman" w:eastAsia="Times New Roman" w:hAnsi="Times New Roman" w:cs="Times New Roman"/>
+          <w:sz w:val="24"/>
+          <w:szCs w:val="24"/>
+        </w:rPr>
+      </w:pPr>
+      <w:r>
+        <w:rPr>
+          <w:rFonts w:ascii="Times New Roman" w:eastAsia="Times New Roman" w:hAnsi="Times New Roman" w:cs="Times New Roman"/>
+          <w:sz w:val="24"/>
+          <w:szCs w:val="24"/>
+        </w:rPr>
+        <w:t>Chúng tôi đạt 46.9% (gray) và 47.9% (color)</w:t>
+      </w:r>
+    </w:p>
+    <w:p>
+      <w:pPr>
+        <w:numPr>
+          <w:ilvl w:val="1"/>
+          <w:numId w:val="16"/>
+        </w:numPr>
+        <w:spacing w:before="100" w:beforeAutospacing="1" w:after="100" w:afterAutospacing="1" w:line="240" w:lineRule="auto"/>
+        <w:rPr>
+          <w:rFonts w:ascii="Times New Roman" w:eastAsia="Times New Roman" w:hAnsi="Times New Roman" w:cs="Times New Roman"/>
+          <w:sz w:val="24"/>
+          <w:szCs w:val="24"/>
+        </w:rPr>
+      </w:pPr>
+      <w:r>
+        <w:rPr>
+          <w:rFonts w:ascii="Times New Roman" w:eastAsia="Times New Roman" w:hAnsi="Times New Roman" w:cs="Times New Roman"/>
+          <w:sz w:val="24"/>
+          <w:szCs w:val="24"/>
+        </w:rPr>
+        <w:t>Vượt qua baseline mạnh k-means [36] (45.6%)</w:t>
+      </w:r>
+    </w:p>
+    <w:p>
+      <w:pPr>
+        <w:numPr>
+          <w:ilvl w:val="1"/>
+          <w:numId w:val="16"/>
+        </w:numPr>
+        <w:spacing w:before="100" w:beforeAutospacing="1" w:after="100" w:afterAutospacing="1" w:line="240" w:lineRule="auto"/>
+        <w:rPr>
+          <w:rFonts w:ascii="Times New Roman" w:eastAsia="Times New Roman" w:hAnsi="Times New Roman" w:cs="Times New Roman"/>
+          <w:sz w:val="24"/>
+          <w:szCs w:val="24"/>
+        </w:rPr>
+      </w:pPr>
+      <w:r>
+        <w:rPr>
+          <w:rFonts w:ascii="Times New Roman" w:eastAsia="Times New Roman" w:hAnsi="Times New Roman" w:cs="Times New Roman"/>
+          <w:sz w:val="24"/>
+          <w:szCs w:val="24"/>
+        </w:rPr>
+        <w:t xml:space="preserve">Nhưng vẫn </w:t>
+      </w:r>
+      <w:r>
+        <w:rPr>
+          <w:rFonts w:ascii="Times New Roman" w:eastAsia="Times New Roman" w:hAnsi="Times New Roman" w:cs="Times New Roman"/>
+          <w:b/>
+          <w:bCs/>
+          <w:sz w:val="24"/>
+          <w:szCs w:val="24"/>
+        </w:rPr>
+        <w:t>chưa bằng mô hình huấn luyện có giám sát với ImageNet (56.8%)</w:t>
+      </w:r>
+    </w:p>
+    <w:p>
+      <w:pPr>
+        <w:numPr>
+          <w:ilvl w:val="0"/>
+          <w:numId w:val="16"/>
+        </w:numPr>
+        <w:spacing w:before="100" w:beforeAutospacing="1" w:after="100" w:afterAutospacing="1" w:line="240" w:lineRule="auto"/>
+        <w:rPr>
+          <w:rFonts w:ascii="Times New Roman" w:eastAsia="Times New Roman" w:hAnsi="Times New Roman" w:cs="Times New Roman"/>
+          <w:sz w:val="24"/>
+          <w:szCs w:val="24"/>
+        </w:rPr>
+      </w:pPr>
+      <w:r>
+        <w:rPr>
+          <w:rFonts w:ascii="Times New Roman" w:eastAsia="Times New Roman" w:hAnsi="Times New Roman" w:cs="Times New Roman"/>
+          <w:b/>
+          <w:bCs/>
+          <w:sz w:val="24"/>
+          <w:szCs w:val="24"/>
+        </w:rPr>
+        <w:t>Phân đoạn ngữ nghĩa (PASCAL VOC 2012):</w:t>
+      </w:r>
+      <w:r>
+        <w:rPr>
+          <w:rFonts w:ascii="Times New Roman" w:eastAsia="Times New Roman" w:hAnsi="Times New Roman" w:cs="Times New Roman"/>
+          <w:sz w:val="24"/>
+          <w:szCs w:val="24"/>
+        </w:rPr>
+        <w:t xml:space="preserve"> Dùng kiến trúc </w:t>
+      </w:r>
+      <w:r>
+        <w:rPr>
+          <w:rFonts w:ascii="Times New Roman" w:eastAsia="Times New Roman" w:hAnsi="Times New Roman" w:cs="Times New Roman"/>
+          <w:b/>
+          <w:bCs/>
+          <w:sz w:val="24"/>
+          <w:szCs w:val="24"/>
+        </w:rPr>
+        <w:t>FCN</w:t>
+      </w:r>
+      <w:r>
+        <w:rPr>
+          <w:rFonts w:ascii="Times New Roman" w:eastAsia="Times New Roman" w:hAnsi="Times New Roman" w:cs="Times New Roman"/>
+          <w:sz w:val="24"/>
+          <w:szCs w:val="24"/>
+        </w:rPr>
+        <w:t xml:space="preserve"> [42] theo [10].</w:t>
+      </w:r>
+    </w:p>
+    <w:p>
+      <w:pPr>
+        <w:numPr>
+          <w:ilvl w:val="1"/>
+          <w:numId w:val="16"/>
+        </w:numPr>
+        <w:spacing w:before="100" w:beforeAutospacing="1" w:after="100" w:afterAutospacing="1" w:line="240" w:lineRule="auto"/>
+        <w:rPr>
+          <w:rFonts w:ascii="Times New Roman" w:eastAsia="Times New Roman" w:hAnsi="Times New Roman" w:cs="Times New Roman"/>
+          <w:sz w:val="24"/>
+          <w:szCs w:val="24"/>
+        </w:rPr>
+      </w:pPr>
+      <w:r>
+        <w:rPr>
+          <w:rFonts w:ascii="Times New Roman" w:eastAsia="Times New Roman" w:hAnsi="Times New Roman" w:cs="Times New Roman"/>
+          <w:b/>
+          <w:bCs/>
+          <w:sz w:val="24"/>
+          <w:szCs w:val="24"/>
+        </w:rPr>
+        <w:t>Ours (gray):</w:t>
+      </w:r>
+      <w:r>
+        <w:rPr>
+          <w:rFonts w:ascii="Times New Roman" w:eastAsia="Times New Roman" w:hAnsi="Times New Roman" w:cs="Times New Roman"/>
+          <w:sz w:val="24"/>
+          <w:szCs w:val="24"/>
+        </w:rPr>
+        <w:t xml:space="preserve"> đạt 35.0%</w:t>
+      </w:r>
+    </w:p>
+    <w:p>
+      <w:pPr>
+        <w:numPr>
+          <w:ilvl w:val="1"/>
+          <w:numId w:val="16"/>
+        </w:numPr>
+        <w:spacing w:before="100" w:beforeAutospacing="1" w:after="100" w:afterAutospacing="1" w:line="240" w:lineRule="auto"/>
+        <w:rPr>
+          <w:rFonts w:ascii="Times New Roman" w:eastAsia="Times New Roman" w:hAnsi="Times New Roman" w:cs="Times New Roman"/>
+          <w:sz w:val="24"/>
+          <w:szCs w:val="24"/>
+        </w:rPr>
+      </w:pPr>
+      <w:r>
+        <w:rPr>
+          <w:rFonts w:ascii="Times New Roman" w:eastAsia="Times New Roman" w:hAnsi="Times New Roman" w:cs="Times New Roman"/>
+          <w:b/>
+          <w:bCs/>
+          <w:sz w:val="24"/>
+          <w:szCs w:val="24"/>
+        </w:rPr>
+        <w:t>Ours (color):</w:t>
+      </w:r>
+      <w:r>
+        <w:rPr>
+          <w:rFonts w:ascii="Times New Roman" w:eastAsia="Times New Roman" w:hAnsi="Times New Roman" w:cs="Times New Roman"/>
+          <w:sz w:val="24"/>
+          <w:szCs w:val="24"/>
+        </w:rPr>
+        <w:t xml:space="preserve"> tăng lên 35.6%</w:t>
+      </w:r>
+    </w:p>
+    <w:p>
+      <w:pPr>
+        <w:numPr>
+          <w:ilvl w:val="1"/>
+          <w:numId w:val="16"/>
+        </w:numPr>
+        <w:spacing w:before="100" w:beforeAutospacing="1" w:after="100" w:afterAutospacing="1" w:line="240" w:lineRule="auto"/>
+        <w:rPr>
+          <w:rFonts w:ascii="Times New Roman" w:eastAsia="Times New Roman" w:hAnsi="Times New Roman" w:cs="Times New Roman"/>
+          <w:sz w:val="24"/>
+          <w:szCs w:val="24"/>
+        </w:rPr>
+      </w:pPr>
+      <w:r>
+        <w:rPr>
+          <w:rFonts w:ascii="Times New Roman" w:eastAsia="Times New Roman" w:hAnsi="Times New Roman" w:cs="Times New Roman"/>
+          <w:sz w:val="24"/>
+          <w:szCs w:val="24"/>
+        </w:rPr>
+        <w:t>Cả hai kết quả đều cao hơn các phương pháp so sánh khác.</w:t>
+      </w:r>
+    </w:p>
+    <w:p>
+      <w:pPr>
+        <w:spacing w:before="100" w:beforeAutospacing="1" w:after="100" w:afterAutospacing="1" w:line="240" w:lineRule="auto"/>
+        <w:rPr>
+          <w:rFonts w:ascii="Times New Roman" w:eastAsia="Times New Roman" w:hAnsi="Times New Roman" w:cs="Times New Roman"/>
+          <w:sz w:val="24"/>
+          <w:szCs w:val="24"/>
+        </w:rPr>
+      </w:pPr>
+      <w:r>
+        <w:rPr>
+          <w:rFonts w:ascii="Times New Roman" w:eastAsia="Times New Roman" w:hAnsi="Times New Roman" w:cs="Times New Roman"/>
+          <w:sz w:val="24"/>
+          <w:szCs w:val="24"/>
+        </w:rPr>
+        <w:lastRenderedPageBreak/>
+        <w:drawing>
+          <wp:inline distT="0" distB="0" distL="0" distR="0" wp14:anchorId="01311799" wp14:editId="04375FFC">
+            <wp:extent cx="4900766" cy="2762250"/>
+            <wp:effectExtent l="0" t="0" r="0" b="0"/>
+            <wp:docPr id="23" name="Picture 23"/>
+            <wp:cNvGraphicFramePr>
+              <a:graphicFrameLocks xmlns:a="http://schemas.openxmlformats.org/drawingml/2006/main" noChangeAspect="1"/>
+            </wp:cNvGraphicFramePr>
+            <a:graphic xmlns:a="http://schemas.openxmlformats.org/drawingml/2006/main">
+              <a:graphicData uri="http://schemas.openxmlformats.org/drawingml/2006/picture">
+                <pic:pic xmlns:pic="http://schemas.openxmlformats.org/drawingml/2006/picture">
+                  <pic:nvPicPr>
+                    <pic:cNvPr id="1" name=""/>
+                    <pic:cNvPicPr/>
+                  </pic:nvPicPr>
+                  <pic:blipFill>
+                    <a:blip r:embed="rId28"/>
+                    <a:stretch>
+                      <a:fillRect/>
+                    </a:stretch>
+                  </pic:blipFill>
+                  <pic:spPr>
+                    <a:xfrm>
+                      <a:off x="0" y="0"/>
+                      <a:ext cx="4904162" cy="2764164"/>
+                    </a:xfrm>
+                    <a:prstGeom prst="rect">
+                      <a:avLst/>
+                    </a:prstGeom>
+                  </pic:spPr>
+                </pic:pic>
+              </a:graphicData>
+            </a:graphic>
+          </wp:inline>
+        </w:drawing>
+      </w:r>
+    </w:p>
+    <w:p>
+      <w:pPr>
+        <w:spacing w:before="100" w:beforeAutospacing="1" w:after="100" w:afterAutospacing="1" w:line="240" w:lineRule="auto"/>
+        <w:rPr>
+          <w:rFonts w:ascii="Times New Roman" w:eastAsia="Times New Roman" w:hAnsi="Times New Roman" w:cs="Times New Roman"/>
+          <w:sz w:val="24"/>
+          <w:szCs w:val="24"/>
+        </w:rPr>
+      </w:pPr>
+      <w:r>
+        <w:rPr>
+          <w:rFonts w:ascii="Times New Roman" w:eastAsia="Times New Roman" w:hAnsi="Times New Roman" w:cs="Times New Roman"/>
+          <w:sz w:val="24"/>
+          <w:szCs w:val="24"/>
+        </w:rPr>
+        <w:t xml:space="preserve">Hình ảnh </w:t>
+      </w:r>
+      <w:r>
+        <w:rPr>
+          <w:rFonts w:ascii="Times New Roman" w:eastAsia="Times New Roman" w:hAnsi="Times New Roman" w:cs="Times New Roman"/>
+          <w:b/>
+          <w:bCs/>
+          <w:sz w:val="24"/>
+          <w:szCs w:val="24"/>
+        </w:rPr>
+        <w:t>Fig. 8</w:t>
+      </w:r>
+      <w:r>
+        <w:rPr>
+          <w:rFonts w:ascii="Times New Roman" w:eastAsia="Times New Roman" w:hAnsi="Times New Roman" w:cs="Times New Roman"/>
+          <w:sz w:val="24"/>
+          <w:szCs w:val="24"/>
+        </w:rPr>
+        <w:t xml:space="preserve"> đang trình bày </w:t>
+      </w:r>
+      <w:r>
+        <w:rPr>
+          <w:rFonts w:ascii="Times New Roman" w:eastAsia="Times New Roman" w:hAnsi="Times New Roman" w:cs="Times New Roman"/>
+          <w:b/>
+          <w:bCs/>
+          <w:sz w:val="24"/>
+          <w:szCs w:val="24"/>
+        </w:rPr>
+        <w:t>kết quả của phương pháp tô màu ảnh đen trắng tự động (automatic colorization)</w:t>
+      </w:r>
+      <w:r>
+        <w:rPr>
+          <w:rFonts w:ascii="Times New Roman" w:eastAsia="Times New Roman" w:hAnsi="Times New Roman" w:cs="Times New Roman"/>
+          <w:sz w:val="24"/>
+          <w:szCs w:val="24"/>
+        </w:rPr>
+        <w:t xml:space="preserve"> do nhóm tác giả nghiên cứu. Cụ thể:</w:t>
+      </w:r>
+    </w:p>
+    <w:p>
+      <w:pPr>
+        <w:spacing w:before="100" w:beforeAutospacing="1" w:after="100" w:afterAutospacing="1" w:line="240" w:lineRule="auto"/>
+        <w:rPr>
+          <w:rFonts w:ascii="Times New Roman" w:eastAsia="Times New Roman" w:hAnsi="Times New Roman" w:cs="Times New Roman"/>
+          <w:sz w:val="24"/>
+          <w:szCs w:val="24"/>
+        </w:rPr>
+      </w:pPr>
+      <w:proofErr w:type="gramStart"/>
+      <w:r>
+        <w:rPr>
+          <w:rFonts w:ascii="Times New Roman" w:eastAsia="Times New Roman" w:hAnsi="Symbol" w:cs="Times New Roman"/>
+          <w:sz w:val="24"/>
+          <w:szCs w:val="24"/>
+        </w:rPr>
+        <w:t></w:t>
+      </w:r>
+      <w:r>
+        <w:rPr>
+          <w:rFonts w:ascii="Times New Roman" w:eastAsia="Times New Roman" w:hAnsi="Times New Roman" w:cs="Times New Roman"/>
+          <w:sz w:val="24"/>
+          <w:szCs w:val="24"/>
+        </w:rPr>
+        <w:t xml:space="preserve">  </w:t>
+      </w:r>
+      <w:r>
+        <w:rPr>
+          <w:rFonts w:ascii="Times New Roman" w:eastAsia="Times New Roman" w:hAnsi="Times New Roman" w:cs="Times New Roman"/>
+          <w:b/>
+          <w:bCs/>
+          <w:sz w:val="24"/>
+          <w:szCs w:val="24"/>
+        </w:rPr>
+        <w:t>Hàng</w:t>
+      </w:r>
+      <w:proofErr w:type="gramEnd"/>
+      <w:r>
+        <w:rPr>
+          <w:rFonts w:ascii="Times New Roman" w:eastAsia="Times New Roman" w:hAnsi="Times New Roman" w:cs="Times New Roman"/>
+          <w:b/>
+          <w:bCs/>
+          <w:sz w:val="24"/>
+          <w:szCs w:val="24"/>
+        </w:rPr>
+        <w:t xml:space="preserve"> trên</w:t>
+      </w:r>
+      <w:r>
+        <w:rPr>
+          <w:rFonts w:ascii="Times New Roman" w:eastAsia="Times New Roman" w:hAnsi="Times New Roman" w:cs="Times New Roman"/>
+          <w:sz w:val="24"/>
+          <w:szCs w:val="24"/>
+        </w:rPr>
+        <w:t xml:space="preserve">: Các bức ảnh </w:t>
+      </w:r>
+      <w:r>
+        <w:rPr>
+          <w:rFonts w:ascii="Times New Roman" w:eastAsia="Times New Roman" w:hAnsi="Times New Roman" w:cs="Times New Roman"/>
+          <w:b/>
+          <w:bCs/>
+          <w:sz w:val="24"/>
+          <w:szCs w:val="24"/>
+        </w:rPr>
+        <w:t>đen trắng gốc</w:t>
+      </w:r>
+      <w:r>
+        <w:rPr>
+          <w:rFonts w:ascii="Times New Roman" w:eastAsia="Times New Roman" w:hAnsi="Times New Roman" w:cs="Times New Roman"/>
+          <w:sz w:val="24"/>
+          <w:szCs w:val="24"/>
+        </w:rPr>
+        <w:t xml:space="preserve"> (legacy black and white photos) từ nhiều thời kỳ lịch sử khác nhau.</w:t>
+      </w:r>
+    </w:p>
+    <w:p>
+      <w:pPr>
+        <w:spacing w:before="100" w:beforeAutospacing="1" w:after="100" w:afterAutospacing="1" w:line="240" w:lineRule="auto"/>
+        <w:rPr>
+          <w:rFonts w:ascii="Times New Roman" w:eastAsia="Times New Roman" w:hAnsi="Times New Roman" w:cs="Times New Roman"/>
+          <w:sz w:val="24"/>
+          <w:szCs w:val="24"/>
+        </w:rPr>
+      </w:pPr>
+      <w:proofErr w:type="gramStart"/>
+      <w:r>
+        <w:rPr>
+          <w:rFonts w:ascii="Times New Roman" w:eastAsia="Times New Roman" w:hAnsi="Symbol" w:cs="Times New Roman"/>
+          <w:sz w:val="24"/>
+          <w:szCs w:val="24"/>
+        </w:rPr>
+        <w:t></w:t>
+      </w:r>
+      <w:r>
+        <w:rPr>
+          <w:rFonts w:ascii="Times New Roman" w:eastAsia="Times New Roman" w:hAnsi="Times New Roman" w:cs="Times New Roman"/>
+          <w:sz w:val="24"/>
+          <w:szCs w:val="24"/>
+        </w:rPr>
+        <w:t xml:space="preserve">  </w:t>
+      </w:r>
+      <w:r>
+        <w:rPr>
+          <w:rFonts w:ascii="Times New Roman" w:eastAsia="Times New Roman" w:hAnsi="Times New Roman" w:cs="Times New Roman"/>
+          <w:b/>
+          <w:bCs/>
+          <w:sz w:val="24"/>
+          <w:szCs w:val="24"/>
+        </w:rPr>
+        <w:t>Hàng</w:t>
+      </w:r>
+      <w:proofErr w:type="gramEnd"/>
+      <w:r>
+        <w:rPr>
+          <w:rFonts w:ascii="Times New Roman" w:eastAsia="Times New Roman" w:hAnsi="Times New Roman" w:cs="Times New Roman"/>
+          <w:b/>
+          <w:bCs/>
+          <w:sz w:val="24"/>
+          <w:szCs w:val="24"/>
+        </w:rPr>
+        <w:t xml:space="preserve"> dưới</w:t>
+      </w:r>
+      <w:r>
+        <w:rPr>
+          <w:rFonts w:ascii="Times New Roman" w:eastAsia="Times New Roman" w:hAnsi="Times New Roman" w:cs="Times New Roman"/>
+          <w:sz w:val="24"/>
+          <w:szCs w:val="24"/>
+        </w:rPr>
+        <w:t xml:space="preserve">: Các bức ảnh </w:t>
+      </w:r>
+      <w:r>
+        <w:rPr>
+          <w:rFonts w:ascii="Times New Roman" w:eastAsia="Times New Roman" w:hAnsi="Times New Roman" w:cs="Times New Roman"/>
+          <w:b/>
+          <w:bCs/>
+          <w:sz w:val="24"/>
+          <w:szCs w:val="24"/>
+        </w:rPr>
+        <w:t>sau khi được tô màu</w:t>
+      </w:r>
+      <w:r>
+        <w:rPr>
+          <w:rFonts w:ascii="Times New Roman" w:eastAsia="Times New Roman" w:hAnsi="Times New Roman" w:cs="Times New Roman"/>
+          <w:sz w:val="24"/>
+          <w:szCs w:val="24"/>
+        </w:rPr>
+        <w:t xml:space="preserve"> bằng thuật toán của nhóm tác giả.</w:t>
+      </w:r>
+    </w:p>
+    <w:p>
+      <w:pPr>
+        <w:spacing w:before="100" w:beforeAutospacing="1" w:after="100" w:afterAutospacing="1" w:line="240" w:lineRule="auto"/>
+      </w:pPr>
+      <w:r>
+        <w:rPr>
+          <w:rFonts w:ascii="Times New Roman" w:eastAsia="Times New Roman" w:hAnsi="Times New Roman" w:cs="Times New Roman"/>
+          <w:sz w:val="24"/>
+          <w:szCs w:val="24"/>
+        </w:rPr>
+        <w:t xml:space="preserve">3.2 </w:t>
+      </w:r>
+      <w:r>
+        <w:t>Ảnh Đen Trắng Di Sản</w:t>
+      </w:r>
+    </w:p>
+    <w:p>
+      <w:pPr>
+        <w:spacing w:before="100" w:beforeAutospacing="1" w:after="100" w:afterAutospacing="1"/>
+        <w:ind w:left="720"/>
+        <w:rPr>
+          <w:rFonts w:ascii="Times New Roman" w:eastAsia="Times New Roman" w:hAnsi="Times New Roman" w:cs="Times New Roman"/>
+          <w:sz w:val="24"/>
+          <w:szCs w:val="24"/>
+        </w:rPr>
+      </w:pPr>
+      <w:r>
+        <w:rPr>
+          <w:rFonts w:ascii="Times New Roman" w:eastAsia="Times New Roman" w:hAnsi="Times New Roman" w:cs="Times New Roman"/>
+          <w:sz w:val="24"/>
+          <w:szCs w:val="24"/>
+        </w:rPr>
+        <w:t xml:space="preserve">Vì mô hình của chúng tôi được huấn luyện bằng cách sử dụng các ảnh xám "giả" (tức là được tạo ra bằng cách loại bỏ các kênh màu </w:t>
+      </w:r>
+      <w:r>
+        <w:rPr>
+          <w:rFonts w:ascii="Times New Roman" w:eastAsia="Times New Roman" w:hAnsi="Times New Roman" w:cs="Times New Roman"/>
+          <w:i/>
+          <w:iCs/>
+          <w:sz w:val="24"/>
+          <w:szCs w:val="24"/>
+        </w:rPr>
+        <w:t>ab</w:t>
+      </w:r>
+      <w:r>
+        <w:rPr>
+          <w:rFonts w:ascii="Times New Roman" w:eastAsia="Times New Roman" w:hAnsi="Times New Roman" w:cs="Times New Roman"/>
+          <w:sz w:val="24"/>
+          <w:szCs w:val="24"/>
+        </w:rPr>
+        <w:t xml:space="preserve"> từ ảnh màu gốc), nên chúng tôi cũng đã thử áp dụng phương pháp này trên các bức ảnh đen trắng </w:t>
+      </w:r>
+      <w:r>
+        <w:rPr>
+          <w:rFonts w:ascii="Times New Roman" w:eastAsia="Times New Roman" w:hAnsi="Times New Roman" w:cs="Times New Roman"/>
+          <w:b/>
+          <w:bCs/>
+          <w:sz w:val="24"/>
+          <w:szCs w:val="24"/>
+        </w:rPr>
+        <w:t>thật sự</w:t>
+      </w:r>
+      <w:r>
+        <w:rPr>
+          <w:rFonts w:ascii="Times New Roman" w:eastAsia="Times New Roman" w:hAnsi="Times New Roman" w:cs="Times New Roman"/>
+          <w:sz w:val="24"/>
+          <w:szCs w:val="24"/>
+        </w:rPr>
+        <w:t xml:space="preserve"> từ quá khứ — như thể hiện trong </w:t>
+      </w:r>
+      <w:r>
+        <w:rPr>
+          <w:rFonts w:ascii="Times New Roman" w:eastAsia="Times New Roman" w:hAnsi="Times New Roman" w:cs="Times New Roman"/>
+          <w:b/>
+          <w:bCs/>
+          <w:sz w:val="24"/>
+          <w:szCs w:val="24"/>
+        </w:rPr>
+        <w:t>Hình 8</w:t>
+      </w:r>
+      <w:r>
+        <w:rPr>
+          <w:rFonts w:ascii="Times New Roman" w:eastAsia="Times New Roman" w:hAnsi="Times New Roman" w:cs="Times New Roman"/>
+          <w:sz w:val="24"/>
+          <w:szCs w:val="24"/>
+        </w:rPr>
+        <w:t xml:space="preserve"> (các kết quả bổ sung có thể được xem trên trang web dự án của chúng tôi).</w:t>
+      </w:r>
+    </w:p>
+    <w:p>
+      <w:pPr>
+        <w:spacing w:before="100" w:beforeAutospacing="1" w:after="100" w:afterAutospacing="1" w:line="240" w:lineRule="auto"/>
+        <w:ind w:left="720"/>
+        <w:rPr>
+          <w:rFonts w:ascii="Times New Roman" w:eastAsia="Times New Roman" w:hAnsi="Times New Roman" w:cs="Times New Roman"/>
+          <w:sz w:val="24"/>
+          <w:szCs w:val="24"/>
+        </w:rPr>
+      </w:pPr>
+      <w:r>
+        <w:rPr>
+          <w:rFonts w:ascii="Times New Roman" w:eastAsia="Times New Roman" w:hAnsi="Times New Roman" w:cs="Times New Roman"/>
+          <w:sz w:val="24"/>
+          <w:szCs w:val="24"/>
+        </w:rPr>
+        <w:t xml:space="preserve">Có thể thấy rằng </w:t>
+      </w:r>
+      <w:r>
+        <w:rPr>
+          <w:rFonts w:ascii="Times New Roman" w:eastAsia="Times New Roman" w:hAnsi="Times New Roman" w:cs="Times New Roman"/>
+          <w:b/>
+          <w:bCs/>
+          <w:sz w:val="24"/>
+          <w:szCs w:val="24"/>
+        </w:rPr>
+        <w:t>mô hình vẫn có thể tạo ra các bản tô màu chất lượng tốt</w:t>
+      </w:r>
+      <w:r>
+        <w:rPr>
+          <w:rFonts w:ascii="Times New Roman" w:eastAsia="Times New Roman" w:hAnsi="Times New Roman" w:cs="Times New Roman"/>
+          <w:sz w:val="24"/>
+          <w:szCs w:val="24"/>
+        </w:rPr>
+        <w:t xml:space="preserve">, mặc dù các đặc trưng thống kê cấp thấp trong ảnh di sản </w:t>
+      </w:r>
+      <w:r>
+        <w:rPr>
+          <w:rFonts w:ascii="Times New Roman" w:eastAsia="Times New Roman" w:hAnsi="Times New Roman" w:cs="Times New Roman"/>
+          <w:b/>
+          <w:bCs/>
+          <w:sz w:val="24"/>
+          <w:szCs w:val="24"/>
+        </w:rPr>
+        <w:t>khá khác biệt</w:t>
+      </w:r>
+      <w:r>
+        <w:rPr>
+          <w:rFonts w:ascii="Times New Roman" w:eastAsia="Times New Roman" w:hAnsi="Times New Roman" w:cs="Times New Roman"/>
+          <w:sz w:val="24"/>
+          <w:szCs w:val="24"/>
+        </w:rPr>
+        <w:t xml:space="preserve"> so với các bức ảnh hiện đại mà mô hình đã được huấn luyện.</w:t>
+      </w:r>
+    </w:p>
+    <w:p>
+      <w:pPr>
+        <w:spacing w:before="100" w:beforeAutospacing="1" w:after="100" w:afterAutospacing="1" w:line="240" w:lineRule="auto"/>
+        <w:rPr>
+          <w:rStyle w:val="fontstyle01"/>
+        </w:rPr>
+      </w:pPr>
+      <w:r>
+        <w:rPr>
+          <w:rStyle w:val="fontstyle01"/>
+        </w:rPr>
+        <w:t xml:space="preserve">4 </w:t>
+      </w:r>
+      <w:r>
+        <w:rPr>
+          <w:rStyle w:val="fontstyle01"/>
+        </w:rPr>
+        <w:t>Kết luận</w:t>
+      </w:r>
+    </w:p>
+    <w:p>
+      <w:pPr>
+        <w:spacing w:before="100" w:beforeAutospacing="1" w:after="100" w:afterAutospacing="1" w:line="240" w:lineRule="auto"/>
+        <w:ind w:left="720"/>
+      </w:pPr>
+      <w:r>
+        <w:t xml:space="preserve">Mặc dù tô màu ảnh là một nhiệm vụ thuộc lĩnh vực đồ họa máy tính mang tính chuyên biệt, nhưng nó cũng là một ví dụ của </w:t>
+      </w:r>
+      <w:r>
+        <w:rPr>
+          <w:rStyle w:val="Strong"/>
+        </w:rPr>
+        <w:t>bài toán dự đoán điểm ảnh khó</w:t>
+      </w:r>
+      <w:r>
+        <w:t xml:space="preserve"> trong thị giác máy tính. Trong nghiên cứu này, chúng tôi đã chỉ ra rằng việc tô màu bằng mạng nơ-ron tích chập sâu (CNN) cùng với một </w:t>
+      </w:r>
+      <w:r>
+        <w:rPr>
+          <w:rStyle w:val="Strong"/>
+        </w:rPr>
+        <w:t>hàm mục tiêu được lựa chọn kỹ lưỡng</w:t>
+      </w:r>
+      <w:r>
+        <w:t xml:space="preserve"> có thể tạo ra kết quả gần như không phân biệt được với ảnh màu thật.</w:t>
+      </w:r>
+    </w:p>
+    <w:p>
+      <w:pPr>
+        <w:spacing w:before="100" w:beforeAutospacing="1" w:after="100" w:afterAutospacing="1" w:line="240" w:lineRule="auto"/>
+        <w:ind w:left="720"/>
+      </w:pPr>
+      <w:r>
+        <w:lastRenderedPageBreak/>
+        <w:t xml:space="preserve">Phương pháp của chúng tôi không chỉ cung cấp một đầu ra hữu ích trong đồ họa, mà còn có thể được xem như một </w:t>
+      </w:r>
+      <w:r>
+        <w:rPr>
+          <w:rStyle w:val="Strong"/>
+        </w:rPr>
+        <w:t>nhiệm vụ tiền huấn luyện (pretext task)</w:t>
+      </w:r>
+      <w:r>
+        <w:t xml:space="preserve"> cho </w:t>
+      </w:r>
+      <w:r>
+        <w:rPr>
+          <w:rStyle w:val="Strong"/>
+        </w:rPr>
+        <w:t>học biểu diễn (representation learning)</w:t>
+      </w:r>
+      <w:r>
+        <w:t>.</w:t>
+      </w:r>
+    </w:p>
+    <w:p>
+      <w:pPr>
+        <w:spacing w:before="100" w:beforeAutospacing="1" w:after="100" w:afterAutospacing="1" w:line="240" w:lineRule="auto"/>
+        <w:ind w:left="720"/>
+        <w:rPr>
+          <w:rFonts w:ascii="Times New Roman" w:eastAsia="Times New Roman" w:hAnsi="Times New Roman" w:cs="Times New Roman"/>
+          <w:sz w:val="24"/>
+          <w:szCs w:val="24"/>
+        </w:rPr>
+      </w:pPr>
+      <w:r>
+        <w:t xml:space="preserve">Phương pháp của chúng tôi không chỉ cung cấp một đầu ra hữu ích trong đồ họa, mà còn có thể được xem như một </w:t>
+      </w:r>
+      <w:r>
+        <w:rPr>
+          <w:rStyle w:val="Strong"/>
+        </w:rPr>
+        <w:t>nhiệm vụ tiền huấn luyện (pretext task)</w:t>
+      </w:r>
+      <w:r>
+        <w:t xml:space="preserve"> cho </w:t>
+      </w:r>
+      <w:r>
+        <w:rPr>
+          <w:rStyle w:val="Strong"/>
+        </w:rPr>
+        <w:t>học biểu diễn (representation learning)</w:t>
+      </w:r>
+      <w:r>
+        <w:t xml:space="preserve">. Mặc dù chỉ được huấn luyện để tô màu, mạng nơ-ron của chúng tôi </w:t>
+      </w:r>
+      <w:r>
+        <w:rPr>
+          <w:rStyle w:val="Strong"/>
+        </w:rPr>
+        <w:t>đã học được biểu diễn có ích đáng ngạc nhiên</w:t>
+      </w:r>
+      <w:r>
+        <w:t xml:space="preserve"> cho các nhiệm vụ nhận dạng đối tượng, phát hiện và phân đoạn ảnh — và đạt hiệu suất tốt so với các phương pháp tự giám sát khác.</w:t>
+      </w:r>
       <w:bookmarkStart w:id="0" w:name="_GoBack"/>
       <w:bookmarkEnd w:id="0"/>
     </w:p>
+    <w:p>
+      <w:pPr>
+        <w:spacing w:beforeAutospacing="1" w:after="0" w:afterAutospacing="1" w:line="240" w:lineRule="auto"/>
+        <w:rPr>
+          <w:rFonts w:ascii="Times New Roman" w:eastAsia="Times New Roman" w:hAnsi="Times New Roman" w:cs="Times New Roman"/>
+          <w:sz w:val="24"/>
+          <w:szCs w:val="24"/>
+        </w:rPr>
+      </w:pPr>
+    </w:p>
+    <w:p/>
     <w:sectPr>
       <w:pgSz w:w="12240" w:h="15840"/>
       <w:pgMar w:top="1440" w:right="1440" w:bottom="1440" w:left="1440" w:header="720" w:footer="720" w:gutter="0"/>
@@ -1572,6 +7740,602 @@
 <file path=word/numbering.xml><?xml version="1.0" encoding="utf-8"?>
 <w:numbering xmlns:wpc="http://schemas.microsoft.com/office/word/2010/wordprocessingCanvas" xmlns:cx="http://schemas.microsoft.com/office/drawing/2014/chartex" xmlns:mc="http://schemas.openxmlformats.org/markup-compatibility/2006" xmlns:o="urn:schemas-microsoft-com:office:office" xmlns:r="http://schemas.openxmlformats.org/officeDocument/2006/relationships" xmlns:m="http://schemas.openxmlformats.org/officeDocument/2006/math" xmlns:v="urn:schemas-microsoft-com:vml" xmlns:wp14="http://schemas.microsoft.com/office/word/2010/wordprocessingDrawing" xmlns:wp="http://schemas.openxmlformats.org/drawingml/2006/wordprocessingDrawing" xmlns:w10="urn:schemas-microsoft-com:office:word" xmlns:w="http://schemas.openxmlformats.org/wordprocessingml/2006/main" xmlns:w14="http://schemas.microsoft.com/office/word/2010/wordml" xmlns:w15="http://schemas.microsoft.com/office/word/2012/wordml" xmlns:w16se="http://schemas.microsoft.com/office/word/2015/wordml/symex" xmlns:wpg="http://schemas.microsoft.com/office/word/2010/wordprocessingGroup" xmlns:wpi="http://schemas.microsoft.com/office/word/2010/wordprocessingInk" xmlns:wne="http://schemas.microsoft.com/office/word/2006/wordml" xmlns:wps="http://schemas.microsoft.com/office/word/2010/wordprocessingShape" mc:Ignorable="w14 w15 w16se wp14">
   <w:abstractNum w:abstractNumId="0" w15:restartNumberingAfterBreak="0">
+    <w:nsid w:val="03404C53"/>
+    <w:multiLevelType w:val="multilevel"/>
+    <w:tmpl w:val="8D64B084"/>
+    <w:lvl w:ilvl="0">
+      <w:start w:val="1"/>
+      <w:numFmt w:val="bullet"/>
+      <w:lvlText w:val=""/>
+      <w:lvlJc w:val="left"/>
+      <w:pPr>
+        <w:tabs>
+          <w:tab w:val="num" w:pos="720"/>
+        </w:tabs>
+        <w:ind w:left="720" w:hanging="360"/>
+      </w:pPr>
+      <w:rPr>
+        <w:rFonts w:ascii="Symbol" w:hAnsi="Symbol" w:hint="default"/>
+        <w:sz w:val="20"/>
+      </w:rPr>
+    </w:lvl>
+    <w:lvl w:ilvl="1" w:tentative="1">
+      <w:start w:val="1"/>
+      <w:numFmt w:val="bullet"/>
+      <w:lvlText w:val="o"/>
+      <w:lvlJc w:val="left"/>
+      <w:pPr>
+        <w:tabs>
+          <w:tab w:val="num" w:pos="1440"/>
+        </w:tabs>
+        <w:ind w:left="1440" w:hanging="360"/>
+      </w:pPr>
+      <w:rPr>
+        <w:rFonts w:ascii="Courier New" w:hAnsi="Courier New" w:hint="default"/>
+        <w:sz w:val="20"/>
+      </w:rPr>
+    </w:lvl>
+    <w:lvl w:ilvl="2" w:tentative="1">
+      <w:start w:val="1"/>
+      <w:numFmt w:val="bullet"/>
+      <w:lvlText w:val=""/>
+      <w:lvlJc w:val="left"/>
+      <w:pPr>
+        <w:tabs>
+          <w:tab w:val="num" w:pos="2160"/>
+        </w:tabs>
+        <w:ind w:left="2160" w:hanging="360"/>
+      </w:pPr>
+      <w:rPr>
+        <w:rFonts w:ascii="Wingdings" w:hAnsi="Wingdings" w:hint="default"/>
+        <w:sz w:val="20"/>
+      </w:rPr>
+    </w:lvl>
+    <w:lvl w:ilvl="3" w:tentative="1">
+      <w:start w:val="1"/>
+      <w:numFmt w:val="bullet"/>
+      <w:lvlText w:val=""/>
+      <w:lvlJc w:val="left"/>
+      <w:pPr>
+        <w:tabs>
+          <w:tab w:val="num" w:pos="2880"/>
+        </w:tabs>
+        <w:ind w:left="2880" w:hanging="360"/>
+      </w:pPr>
+      <w:rPr>
+        <w:rFonts w:ascii="Wingdings" w:hAnsi="Wingdings" w:hint="default"/>
+        <w:sz w:val="20"/>
+      </w:rPr>
+    </w:lvl>
+    <w:lvl w:ilvl="4" w:tentative="1">
+      <w:start w:val="1"/>
+      <w:numFmt w:val="bullet"/>
+      <w:lvlText w:val=""/>
+      <w:lvlJc w:val="left"/>
+      <w:pPr>
+        <w:tabs>
+          <w:tab w:val="num" w:pos="3600"/>
+        </w:tabs>
+        <w:ind w:left="3600" w:hanging="360"/>
+      </w:pPr>
+      <w:rPr>
+        <w:rFonts w:ascii="Wingdings" w:hAnsi="Wingdings" w:hint="default"/>
+        <w:sz w:val="20"/>
+      </w:rPr>
+    </w:lvl>
+    <w:lvl w:ilvl="5" w:tentative="1">
+      <w:start w:val="1"/>
+      <w:numFmt w:val="bullet"/>
+      <w:lvlText w:val=""/>
+      <w:lvlJc w:val="left"/>
+      <w:pPr>
+        <w:tabs>
+          <w:tab w:val="num" w:pos="4320"/>
+        </w:tabs>
+        <w:ind w:left="4320" w:hanging="360"/>
+      </w:pPr>
+      <w:rPr>
+        <w:rFonts w:ascii="Wingdings" w:hAnsi="Wingdings" w:hint="default"/>
+        <w:sz w:val="20"/>
+      </w:rPr>
+    </w:lvl>
+    <w:lvl w:ilvl="6" w:tentative="1">
+      <w:start w:val="1"/>
+      <w:numFmt w:val="bullet"/>
+      <w:lvlText w:val=""/>
+      <w:lvlJc w:val="left"/>
+      <w:pPr>
+        <w:tabs>
+          <w:tab w:val="num" w:pos="5040"/>
+        </w:tabs>
+        <w:ind w:left="5040" w:hanging="360"/>
+      </w:pPr>
+      <w:rPr>
+        <w:rFonts w:ascii="Wingdings" w:hAnsi="Wingdings" w:hint="default"/>
+        <w:sz w:val="20"/>
+      </w:rPr>
+    </w:lvl>
+    <w:lvl w:ilvl="7" w:tentative="1">
+      <w:start w:val="1"/>
+      <w:numFmt w:val="bullet"/>
+      <w:lvlText w:val=""/>
+      <w:lvlJc w:val="left"/>
+      <w:pPr>
+        <w:tabs>
+          <w:tab w:val="num" w:pos="5760"/>
+        </w:tabs>
+        <w:ind w:left="5760" w:hanging="360"/>
+      </w:pPr>
+      <w:rPr>
+        <w:rFonts w:ascii="Wingdings" w:hAnsi="Wingdings" w:hint="default"/>
+        <w:sz w:val="20"/>
+      </w:rPr>
+    </w:lvl>
+    <w:lvl w:ilvl="8" w:tentative="1">
+      <w:start w:val="1"/>
+      <w:numFmt w:val="bullet"/>
+      <w:lvlText w:val=""/>
+      <w:lvlJc w:val="left"/>
+      <w:pPr>
+        <w:tabs>
+          <w:tab w:val="num" w:pos="6480"/>
+        </w:tabs>
+        <w:ind w:left="6480" w:hanging="360"/>
+      </w:pPr>
+      <w:rPr>
+        <w:rFonts w:ascii="Wingdings" w:hAnsi="Wingdings" w:hint="default"/>
+        <w:sz w:val="20"/>
+      </w:rPr>
+    </w:lvl>
+  </w:abstractNum>
+  <w:abstractNum w:abstractNumId="1" w15:restartNumberingAfterBreak="0">
+    <w:nsid w:val="0C321D6D"/>
+    <w:multiLevelType w:val="multilevel"/>
+    <w:tmpl w:val="07129BB2"/>
+    <w:lvl w:ilvl="0">
+      <w:start w:val="1"/>
+      <w:numFmt w:val="bullet"/>
+      <w:lvlText w:val=""/>
+      <w:lvlJc w:val="left"/>
+      <w:pPr>
+        <w:tabs>
+          <w:tab w:val="num" w:pos="720"/>
+        </w:tabs>
+        <w:ind w:left="720" w:hanging="360"/>
+      </w:pPr>
+      <w:rPr>
+        <w:rFonts w:ascii="Symbol" w:hAnsi="Symbol" w:hint="default"/>
+        <w:sz w:val="20"/>
+      </w:rPr>
+    </w:lvl>
+    <w:lvl w:ilvl="1" w:tentative="1">
+      <w:start w:val="1"/>
+      <w:numFmt w:val="bullet"/>
+      <w:lvlText w:val="o"/>
+      <w:lvlJc w:val="left"/>
+      <w:pPr>
+        <w:tabs>
+          <w:tab w:val="num" w:pos="1440"/>
+        </w:tabs>
+        <w:ind w:left="1440" w:hanging="360"/>
+      </w:pPr>
+      <w:rPr>
+        <w:rFonts w:ascii="Courier New" w:hAnsi="Courier New" w:hint="default"/>
+        <w:sz w:val="20"/>
+      </w:rPr>
+    </w:lvl>
+    <w:lvl w:ilvl="2" w:tentative="1">
+      <w:start w:val="1"/>
+      <w:numFmt w:val="bullet"/>
+      <w:lvlText w:val=""/>
+      <w:lvlJc w:val="left"/>
+      <w:pPr>
+        <w:tabs>
+          <w:tab w:val="num" w:pos="2160"/>
+        </w:tabs>
+        <w:ind w:left="2160" w:hanging="360"/>
+      </w:pPr>
+      <w:rPr>
+        <w:rFonts w:ascii="Wingdings" w:hAnsi="Wingdings" w:hint="default"/>
+        <w:sz w:val="20"/>
+      </w:rPr>
+    </w:lvl>
+    <w:lvl w:ilvl="3" w:tentative="1">
+      <w:start w:val="1"/>
+      <w:numFmt w:val="bullet"/>
+      <w:lvlText w:val=""/>
+      <w:lvlJc w:val="left"/>
+      <w:pPr>
+        <w:tabs>
+          <w:tab w:val="num" w:pos="2880"/>
+        </w:tabs>
+        <w:ind w:left="2880" w:hanging="360"/>
+      </w:pPr>
+      <w:rPr>
+        <w:rFonts w:ascii="Wingdings" w:hAnsi="Wingdings" w:hint="default"/>
+        <w:sz w:val="20"/>
+      </w:rPr>
+    </w:lvl>
+    <w:lvl w:ilvl="4" w:tentative="1">
+      <w:start w:val="1"/>
+      <w:numFmt w:val="bullet"/>
+      <w:lvlText w:val=""/>
+      <w:lvlJc w:val="left"/>
+      <w:pPr>
+        <w:tabs>
+          <w:tab w:val="num" w:pos="3600"/>
+        </w:tabs>
+        <w:ind w:left="3600" w:hanging="360"/>
+      </w:pPr>
+      <w:rPr>
+        <w:rFonts w:ascii="Wingdings" w:hAnsi="Wingdings" w:hint="default"/>
+        <w:sz w:val="20"/>
+      </w:rPr>
+    </w:lvl>
+    <w:lvl w:ilvl="5" w:tentative="1">
+      <w:start w:val="1"/>
+      <w:numFmt w:val="bullet"/>
+      <w:lvlText w:val=""/>
+      <w:lvlJc w:val="left"/>
+      <w:pPr>
+        <w:tabs>
+          <w:tab w:val="num" w:pos="4320"/>
+        </w:tabs>
+        <w:ind w:left="4320" w:hanging="360"/>
+      </w:pPr>
+      <w:rPr>
+        <w:rFonts w:ascii="Wingdings" w:hAnsi="Wingdings" w:hint="default"/>
+        <w:sz w:val="20"/>
+      </w:rPr>
+    </w:lvl>
+    <w:lvl w:ilvl="6" w:tentative="1">
+      <w:start w:val="1"/>
+      <w:numFmt w:val="bullet"/>
+      <w:lvlText w:val=""/>
+      <w:lvlJc w:val="left"/>
+      <w:pPr>
+        <w:tabs>
+          <w:tab w:val="num" w:pos="5040"/>
+        </w:tabs>
+        <w:ind w:left="5040" w:hanging="360"/>
+      </w:pPr>
+      <w:rPr>
+        <w:rFonts w:ascii="Wingdings" w:hAnsi="Wingdings" w:hint="default"/>
+        <w:sz w:val="20"/>
+      </w:rPr>
+    </w:lvl>
+    <w:lvl w:ilvl="7" w:tentative="1">
+      <w:start w:val="1"/>
+      <w:numFmt w:val="bullet"/>
+      <w:lvlText w:val=""/>
+      <w:lvlJc w:val="left"/>
+      <w:pPr>
+        <w:tabs>
+          <w:tab w:val="num" w:pos="5760"/>
+        </w:tabs>
+        <w:ind w:left="5760" w:hanging="360"/>
+      </w:pPr>
+      <w:rPr>
+        <w:rFonts w:ascii="Wingdings" w:hAnsi="Wingdings" w:hint="default"/>
+        <w:sz w:val="20"/>
+      </w:rPr>
+    </w:lvl>
+    <w:lvl w:ilvl="8" w:tentative="1">
+      <w:start w:val="1"/>
+      <w:numFmt w:val="bullet"/>
+      <w:lvlText w:val=""/>
+      <w:lvlJc w:val="left"/>
+      <w:pPr>
+        <w:tabs>
+          <w:tab w:val="num" w:pos="6480"/>
+        </w:tabs>
+        <w:ind w:left="6480" w:hanging="360"/>
+      </w:pPr>
+      <w:rPr>
+        <w:rFonts w:ascii="Wingdings" w:hAnsi="Wingdings" w:hint="default"/>
+        <w:sz w:val="20"/>
+      </w:rPr>
+    </w:lvl>
+  </w:abstractNum>
+  <w:abstractNum w:abstractNumId="2" w15:restartNumberingAfterBreak="0">
+    <w:nsid w:val="20B15037"/>
+    <w:multiLevelType w:val="multilevel"/>
+    <w:tmpl w:val="105053BC"/>
+    <w:lvl w:ilvl="0">
+      <w:start w:val="1"/>
+      <w:numFmt w:val="bullet"/>
+      <w:lvlText w:val=""/>
+      <w:lvlJc w:val="left"/>
+      <w:pPr>
+        <w:tabs>
+          <w:tab w:val="num" w:pos="720"/>
+        </w:tabs>
+        <w:ind w:left="720" w:hanging="360"/>
+      </w:pPr>
+      <w:rPr>
+        <w:rFonts w:ascii="Symbol" w:hAnsi="Symbol" w:hint="default"/>
+        <w:sz w:val="20"/>
+      </w:rPr>
+    </w:lvl>
+    <w:lvl w:ilvl="1" w:tentative="1">
+      <w:start w:val="1"/>
+      <w:numFmt w:val="bullet"/>
+      <w:lvlText w:val="o"/>
+      <w:lvlJc w:val="left"/>
+      <w:pPr>
+        <w:tabs>
+          <w:tab w:val="num" w:pos="1440"/>
+        </w:tabs>
+        <w:ind w:left="1440" w:hanging="360"/>
+      </w:pPr>
+      <w:rPr>
+        <w:rFonts w:ascii="Courier New" w:hAnsi="Courier New" w:hint="default"/>
+        <w:sz w:val="20"/>
+      </w:rPr>
+    </w:lvl>
+    <w:lvl w:ilvl="2" w:tentative="1">
+      <w:start w:val="1"/>
+      <w:numFmt w:val="bullet"/>
+      <w:lvlText w:val=""/>
+      <w:lvlJc w:val="left"/>
+      <w:pPr>
+        <w:tabs>
+          <w:tab w:val="num" w:pos="2160"/>
+        </w:tabs>
+        <w:ind w:left="2160" w:hanging="360"/>
+      </w:pPr>
+      <w:rPr>
+        <w:rFonts w:ascii="Wingdings" w:hAnsi="Wingdings" w:hint="default"/>
+        <w:sz w:val="20"/>
+      </w:rPr>
+    </w:lvl>
+    <w:lvl w:ilvl="3" w:tentative="1">
+      <w:start w:val="1"/>
+      <w:numFmt w:val="bullet"/>
+      <w:lvlText w:val=""/>
+      <w:lvlJc w:val="left"/>
+      <w:pPr>
+        <w:tabs>
+          <w:tab w:val="num" w:pos="2880"/>
+        </w:tabs>
+        <w:ind w:left="2880" w:hanging="360"/>
+      </w:pPr>
+      <w:rPr>
+        <w:rFonts w:ascii="Wingdings" w:hAnsi="Wingdings" w:hint="default"/>
+        <w:sz w:val="20"/>
+      </w:rPr>
+    </w:lvl>
+    <w:lvl w:ilvl="4" w:tentative="1">
+      <w:start w:val="1"/>
+      <w:numFmt w:val="bullet"/>
+      <w:lvlText w:val=""/>
+      <w:lvlJc w:val="left"/>
+      <w:pPr>
+        <w:tabs>
+          <w:tab w:val="num" w:pos="3600"/>
+        </w:tabs>
+        <w:ind w:left="3600" w:hanging="360"/>
+      </w:pPr>
+      <w:rPr>
+        <w:rFonts w:ascii="Wingdings" w:hAnsi="Wingdings" w:hint="default"/>
+        <w:sz w:val="20"/>
+      </w:rPr>
+    </w:lvl>
+    <w:lvl w:ilvl="5" w:tentative="1">
+      <w:start w:val="1"/>
+      <w:numFmt w:val="bullet"/>
+      <w:lvlText w:val=""/>
+      <w:lvlJc w:val="left"/>
+      <w:pPr>
+        <w:tabs>
+          <w:tab w:val="num" w:pos="4320"/>
+        </w:tabs>
+        <w:ind w:left="4320" w:hanging="360"/>
+      </w:pPr>
+      <w:rPr>
+        <w:rFonts w:ascii="Wingdings" w:hAnsi="Wingdings" w:hint="default"/>
+        <w:sz w:val="20"/>
+      </w:rPr>
+    </w:lvl>
+    <w:lvl w:ilvl="6" w:tentative="1">
+      <w:start w:val="1"/>
+      <w:numFmt w:val="bullet"/>
+      <w:lvlText w:val=""/>
+      <w:lvlJc w:val="left"/>
+      <w:pPr>
+        <w:tabs>
+          <w:tab w:val="num" w:pos="5040"/>
+        </w:tabs>
+        <w:ind w:left="5040" w:hanging="360"/>
+      </w:pPr>
+      <w:rPr>
+        <w:rFonts w:ascii="Wingdings" w:hAnsi="Wingdings" w:hint="default"/>
+        <w:sz w:val="20"/>
+      </w:rPr>
+    </w:lvl>
+    <w:lvl w:ilvl="7" w:tentative="1">
+      <w:start w:val="1"/>
+      <w:numFmt w:val="bullet"/>
+      <w:lvlText w:val=""/>
+      <w:lvlJc w:val="left"/>
+      <w:pPr>
+        <w:tabs>
+          <w:tab w:val="num" w:pos="5760"/>
+        </w:tabs>
+        <w:ind w:left="5760" w:hanging="360"/>
+      </w:pPr>
+      <w:rPr>
+        <w:rFonts w:ascii="Wingdings" w:hAnsi="Wingdings" w:hint="default"/>
+        <w:sz w:val="20"/>
+      </w:rPr>
+    </w:lvl>
+    <w:lvl w:ilvl="8" w:tentative="1">
+      <w:start w:val="1"/>
+      <w:numFmt w:val="bullet"/>
+      <w:lvlText w:val=""/>
+      <w:lvlJc w:val="left"/>
+      <w:pPr>
+        <w:tabs>
+          <w:tab w:val="num" w:pos="6480"/>
+        </w:tabs>
+        <w:ind w:left="6480" w:hanging="360"/>
+      </w:pPr>
+      <w:rPr>
+        <w:rFonts w:ascii="Wingdings" w:hAnsi="Wingdings" w:hint="default"/>
+        <w:sz w:val="20"/>
+      </w:rPr>
+    </w:lvl>
+  </w:abstractNum>
+  <w:abstractNum w:abstractNumId="3" w15:restartNumberingAfterBreak="0">
+    <w:nsid w:val="2AB22E5D"/>
+    <w:multiLevelType w:val="multilevel"/>
+    <w:tmpl w:val="C240C3C8"/>
+    <w:lvl w:ilvl="0">
+      <w:start w:val="1"/>
+      <w:numFmt w:val="bullet"/>
+      <w:lvlText w:val=""/>
+      <w:lvlJc w:val="left"/>
+      <w:pPr>
+        <w:tabs>
+          <w:tab w:val="num" w:pos="720"/>
+        </w:tabs>
+        <w:ind w:left="720" w:hanging="360"/>
+      </w:pPr>
+      <w:rPr>
+        <w:rFonts w:ascii="Symbol" w:hAnsi="Symbol" w:hint="default"/>
+        <w:sz w:val="20"/>
+      </w:rPr>
+    </w:lvl>
+    <w:lvl w:ilvl="1">
+      <w:start w:val="1"/>
+      <w:numFmt w:val="bullet"/>
+      <w:lvlText w:val="o"/>
+      <w:lvlJc w:val="left"/>
+      <w:pPr>
+        <w:tabs>
+          <w:tab w:val="num" w:pos="1440"/>
+        </w:tabs>
+        <w:ind w:left="1440" w:hanging="360"/>
+      </w:pPr>
+      <w:rPr>
+        <w:rFonts w:ascii="Courier New" w:hAnsi="Courier New" w:hint="default"/>
+        <w:sz w:val="20"/>
+      </w:rPr>
+    </w:lvl>
+    <w:lvl w:ilvl="2" w:tentative="1">
+      <w:start w:val="1"/>
+      <w:numFmt w:val="bullet"/>
+      <w:lvlText w:val=""/>
+      <w:lvlJc w:val="left"/>
+      <w:pPr>
+        <w:tabs>
+          <w:tab w:val="num" w:pos="2160"/>
+        </w:tabs>
+        <w:ind w:left="2160" w:hanging="360"/>
+      </w:pPr>
+      <w:rPr>
+        <w:rFonts w:ascii="Wingdings" w:hAnsi="Wingdings" w:hint="default"/>
+        <w:sz w:val="20"/>
+      </w:rPr>
+    </w:lvl>
+    <w:lvl w:ilvl="3" w:tentative="1">
+      <w:start w:val="1"/>
+      <w:numFmt w:val="bullet"/>
+      <w:lvlText w:val=""/>
+      <w:lvlJc w:val="left"/>
+      <w:pPr>
+        <w:tabs>
+          <w:tab w:val="num" w:pos="2880"/>
+        </w:tabs>
+        <w:ind w:left="2880" w:hanging="360"/>
+      </w:pPr>
+      <w:rPr>
+        <w:rFonts w:ascii="Wingdings" w:hAnsi="Wingdings" w:hint="default"/>
+        <w:sz w:val="20"/>
+      </w:rPr>
+    </w:lvl>
+    <w:lvl w:ilvl="4" w:tentative="1">
+      <w:start w:val="1"/>
+      <w:numFmt w:val="bullet"/>
+      <w:lvlText w:val=""/>
+      <w:lvlJc w:val="left"/>
+      <w:pPr>
+        <w:tabs>
+          <w:tab w:val="num" w:pos="3600"/>
+        </w:tabs>
+        <w:ind w:left="3600" w:hanging="360"/>
+      </w:pPr>
+      <w:rPr>
+        <w:rFonts w:ascii="Wingdings" w:hAnsi="Wingdings" w:hint="default"/>
+        <w:sz w:val="20"/>
+      </w:rPr>
+    </w:lvl>
+    <w:lvl w:ilvl="5" w:tentative="1">
+      <w:start w:val="1"/>
+      <w:numFmt w:val="bullet"/>
+      <w:lvlText w:val=""/>
+      <w:lvlJc w:val="left"/>
+      <w:pPr>
+        <w:tabs>
+          <w:tab w:val="num" w:pos="4320"/>
+        </w:tabs>
+        <w:ind w:left="4320" w:hanging="360"/>
+      </w:pPr>
+      <w:rPr>
+        <w:rFonts w:ascii="Wingdings" w:hAnsi="Wingdings" w:hint="default"/>
+        <w:sz w:val="20"/>
+      </w:rPr>
+    </w:lvl>
+    <w:lvl w:ilvl="6" w:tentative="1">
+      <w:start w:val="1"/>
+      <w:numFmt w:val="bullet"/>
+      <w:lvlText w:val=""/>
+      <w:lvlJc w:val="left"/>
+      <w:pPr>
+        <w:tabs>
+          <w:tab w:val="num" w:pos="5040"/>
+        </w:tabs>
+        <w:ind w:left="5040" w:hanging="360"/>
+      </w:pPr>
+      <w:rPr>
+        <w:rFonts w:ascii="Wingdings" w:hAnsi="Wingdings" w:hint="default"/>
+        <w:sz w:val="20"/>
+      </w:rPr>
+    </w:lvl>
+    <w:lvl w:ilvl="7" w:tentative="1">
+      <w:start w:val="1"/>
+      <w:numFmt w:val="bullet"/>
+      <w:lvlText w:val=""/>
+      <w:lvlJc w:val="left"/>
+      <w:pPr>
+        <w:tabs>
+          <w:tab w:val="num" w:pos="5760"/>
+        </w:tabs>
+        <w:ind w:left="5760" w:hanging="360"/>
+      </w:pPr>
+      <w:rPr>
+        <w:rFonts w:ascii="Wingdings" w:hAnsi="Wingdings" w:hint="default"/>
+        <w:sz w:val="20"/>
+      </w:rPr>
+    </w:lvl>
+    <w:lvl w:ilvl="8" w:tentative="1">
+      <w:start w:val="1"/>
+      <w:numFmt w:val="bullet"/>
+      <w:lvlText w:val=""/>
+      <w:lvlJc w:val="left"/>
+      <w:pPr>
+        <w:tabs>
+          <w:tab w:val="num" w:pos="6480"/>
+        </w:tabs>
+        <w:ind w:left="6480" w:hanging="360"/>
+      </w:pPr>
+      <w:rPr>
+        <w:rFonts w:ascii="Wingdings" w:hAnsi="Wingdings" w:hint="default"/>
+        <w:sz w:val="20"/>
+      </w:rPr>
+    </w:lvl>
+  </w:abstractNum>
+  <w:abstractNum w:abstractNumId="4" w15:restartNumberingAfterBreak="0">
     <w:nsid w:val="2D834192"/>
     <w:multiLevelType w:val="hybridMultilevel"/>
     <w:tmpl w:val="BC685948"/>
@@ -1684,8 +8448,1488 @@
       </w:rPr>
     </w:lvl>
   </w:abstractNum>
+  <w:abstractNum w:abstractNumId="5" w15:restartNumberingAfterBreak="0">
+    <w:nsid w:val="2F284B36"/>
+    <w:multiLevelType w:val="multilevel"/>
+    <w:tmpl w:val="58B80948"/>
+    <w:lvl w:ilvl="0">
+      <w:start w:val="1"/>
+      <w:numFmt w:val="decimal"/>
+      <w:lvlText w:val="%1."/>
+      <w:lvlJc w:val="left"/>
+      <w:pPr>
+        <w:tabs>
+          <w:tab w:val="num" w:pos="720"/>
+        </w:tabs>
+        <w:ind w:left="720" w:hanging="360"/>
+      </w:pPr>
+    </w:lvl>
+    <w:lvl w:ilvl="1" w:tentative="1">
+      <w:start w:val="1"/>
+      <w:numFmt w:val="decimal"/>
+      <w:lvlText w:val="%2."/>
+      <w:lvlJc w:val="left"/>
+      <w:pPr>
+        <w:tabs>
+          <w:tab w:val="num" w:pos="1440"/>
+        </w:tabs>
+        <w:ind w:left="1440" w:hanging="360"/>
+      </w:pPr>
+    </w:lvl>
+    <w:lvl w:ilvl="2" w:tentative="1">
+      <w:start w:val="1"/>
+      <w:numFmt w:val="decimal"/>
+      <w:lvlText w:val="%3."/>
+      <w:lvlJc w:val="left"/>
+      <w:pPr>
+        <w:tabs>
+          <w:tab w:val="num" w:pos="2160"/>
+        </w:tabs>
+        <w:ind w:left="2160" w:hanging="360"/>
+      </w:pPr>
+    </w:lvl>
+    <w:lvl w:ilvl="3" w:tentative="1">
+      <w:start w:val="1"/>
+      <w:numFmt w:val="decimal"/>
+      <w:lvlText w:val="%4."/>
+      <w:lvlJc w:val="left"/>
+      <w:pPr>
+        <w:tabs>
+          <w:tab w:val="num" w:pos="2880"/>
+        </w:tabs>
+        <w:ind w:left="2880" w:hanging="360"/>
+      </w:pPr>
+    </w:lvl>
+    <w:lvl w:ilvl="4" w:tentative="1">
+      <w:start w:val="1"/>
+      <w:numFmt w:val="decimal"/>
+      <w:lvlText w:val="%5."/>
+      <w:lvlJc w:val="left"/>
+      <w:pPr>
+        <w:tabs>
+          <w:tab w:val="num" w:pos="3600"/>
+        </w:tabs>
+        <w:ind w:left="3600" w:hanging="360"/>
+      </w:pPr>
+    </w:lvl>
+    <w:lvl w:ilvl="5" w:tentative="1">
+      <w:start w:val="1"/>
+      <w:numFmt w:val="decimal"/>
+      <w:lvlText w:val="%6."/>
+      <w:lvlJc w:val="left"/>
+      <w:pPr>
+        <w:tabs>
+          <w:tab w:val="num" w:pos="4320"/>
+        </w:tabs>
+        <w:ind w:left="4320" w:hanging="360"/>
+      </w:pPr>
+    </w:lvl>
+    <w:lvl w:ilvl="6" w:tentative="1">
+      <w:start w:val="1"/>
+      <w:numFmt w:val="decimal"/>
+      <w:lvlText w:val="%7."/>
+      <w:lvlJc w:val="left"/>
+      <w:pPr>
+        <w:tabs>
+          <w:tab w:val="num" w:pos="5040"/>
+        </w:tabs>
+        <w:ind w:left="5040" w:hanging="360"/>
+      </w:pPr>
+    </w:lvl>
+    <w:lvl w:ilvl="7" w:tentative="1">
+      <w:start w:val="1"/>
+      <w:numFmt w:val="decimal"/>
+      <w:lvlText w:val="%8."/>
+      <w:lvlJc w:val="left"/>
+      <w:pPr>
+        <w:tabs>
+          <w:tab w:val="num" w:pos="5760"/>
+        </w:tabs>
+        <w:ind w:left="5760" w:hanging="360"/>
+      </w:pPr>
+    </w:lvl>
+    <w:lvl w:ilvl="8" w:tentative="1">
+      <w:start w:val="1"/>
+      <w:numFmt w:val="decimal"/>
+      <w:lvlText w:val="%9."/>
+      <w:lvlJc w:val="left"/>
+      <w:pPr>
+        <w:tabs>
+          <w:tab w:val="num" w:pos="6480"/>
+        </w:tabs>
+        <w:ind w:left="6480" w:hanging="360"/>
+      </w:pPr>
+    </w:lvl>
+  </w:abstractNum>
+  <w:abstractNum w:abstractNumId="6" w15:restartNumberingAfterBreak="0">
+    <w:nsid w:val="385136AD"/>
+    <w:multiLevelType w:val="multilevel"/>
+    <w:tmpl w:val="84006ADA"/>
+    <w:lvl w:ilvl="0">
+      <w:start w:val="1"/>
+      <w:numFmt w:val="bullet"/>
+      <w:lvlText w:val=""/>
+      <w:lvlJc w:val="left"/>
+      <w:pPr>
+        <w:tabs>
+          <w:tab w:val="num" w:pos="720"/>
+        </w:tabs>
+        <w:ind w:left="720" w:hanging="360"/>
+      </w:pPr>
+      <w:rPr>
+        <w:rFonts w:ascii="Symbol" w:hAnsi="Symbol" w:hint="default"/>
+        <w:sz w:val="20"/>
+      </w:rPr>
+    </w:lvl>
+    <w:lvl w:ilvl="1" w:tentative="1">
+      <w:start w:val="1"/>
+      <w:numFmt w:val="bullet"/>
+      <w:lvlText w:val="o"/>
+      <w:lvlJc w:val="left"/>
+      <w:pPr>
+        <w:tabs>
+          <w:tab w:val="num" w:pos="1440"/>
+        </w:tabs>
+        <w:ind w:left="1440" w:hanging="360"/>
+      </w:pPr>
+      <w:rPr>
+        <w:rFonts w:ascii="Courier New" w:hAnsi="Courier New" w:hint="default"/>
+        <w:sz w:val="20"/>
+      </w:rPr>
+    </w:lvl>
+    <w:lvl w:ilvl="2" w:tentative="1">
+      <w:start w:val="1"/>
+      <w:numFmt w:val="bullet"/>
+      <w:lvlText w:val=""/>
+      <w:lvlJc w:val="left"/>
+      <w:pPr>
+        <w:tabs>
+          <w:tab w:val="num" w:pos="2160"/>
+        </w:tabs>
+        <w:ind w:left="2160" w:hanging="360"/>
+      </w:pPr>
+      <w:rPr>
+        <w:rFonts w:ascii="Wingdings" w:hAnsi="Wingdings" w:hint="default"/>
+        <w:sz w:val="20"/>
+      </w:rPr>
+    </w:lvl>
+    <w:lvl w:ilvl="3" w:tentative="1">
+      <w:start w:val="1"/>
+      <w:numFmt w:val="bullet"/>
+      <w:lvlText w:val=""/>
+      <w:lvlJc w:val="left"/>
+      <w:pPr>
+        <w:tabs>
+          <w:tab w:val="num" w:pos="2880"/>
+        </w:tabs>
+        <w:ind w:left="2880" w:hanging="360"/>
+      </w:pPr>
+      <w:rPr>
+        <w:rFonts w:ascii="Wingdings" w:hAnsi="Wingdings" w:hint="default"/>
+        <w:sz w:val="20"/>
+      </w:rPr>
+    </w:lvl>
+    <w:lvl w:ilvl="4" w:tentative="1">
+      <w:start w:val="1"/>
+      <w:numFmt w:val="bullet"/>
+      <w:lvlText w:val=""/>
+      <w:lvlJc w:val="left"/>
+      <w:pPr>
+        <w:tabs>
+          <w:tab w:val="num" w:pos="3600"/>
+        </w:tabs>
+        <w:ind w:left="3600" w:hanging="360"/>
+      </w:pPr>
+      <w:rPr>
+        <w:rFonts w:ascii="Wingdings" w:hAnsi="Wingdings" w:hint="default"/>
+        <w:sz w:val="20"/>
+      </w:rPr>
+    </w:lvl>
+    <w:lvl w:ilvl="5" w:tentative="1">
+      <w:start w:val="1"/>
+      <w:numFmt w:val="bullet"/>
+      <w:lvlText w:val=""/>
+      <w:lvlJc w:val="left"/>
+      <w:pPr>
+        <w:tabs>
+          <w:tab w:val="num" w:pos="4320"/>
+        </w:tabs>
+        <w:ind w:left="4320" w:hanging="360"/>
+      </w:pPr>
+      <w:rPr>
+        <w:rFonts w:ascii="Wingdings" w:hAnsi="Wingdings" w:hint="default"/>
+        <w:sz w:val="20"/>
+      </w:rPr>
+    </w:lvl>
+    <w:lvl w:ilvl="6" w:tentative="1">
+      <w:start w:val="1"/>
+      <w:numFmt w:val="bullet"/>
+      <w:lvlText w:val=""/>
+      <w:lvlJc w:val="left"/>
+      <w:pPr>
+        <w:tabs>
+          <w:tab w:val="num" w:pos="5040"/>
+        </w:tabs>
+        <w:ind w:left="5040" w:hanging="360"/>
+      </w:pPr>
+      <w:rPr>
+        <w:rFonts w:ascii="Wingdings" w:hAnsi="Wingdings" w:hint="default"/>
+        <w:sz w:val="20"/>
+      </w:rPr>
+    </w:lvl>
+    <w:lvl w:ilvl="7" w:tentative="1">
+      <w:start w:val="1"/>
+      <w:numFmt w:val="bullet"/>
+      <w:lvlText w:val=""/>
+      <w:lvlJc w:val="left"/>
+      <w:pPr>
+        <w:tabs>
+          <w:tab w:val="num" w:pos="5760"/>
+        </w:tabs>
+        <w:ind w:left="5760" w:hanging="360"/>
+      </w:pPr>
+      <w:rPr>
+        <w:rFonts w:ascii="Wingdings" w:hAnsi="Wingdings" w:hint="default"/>
+        <w:sz w:val="20"/>
+      </w:rPr>
+    </w:lvl>
+    <w:lvl w:ilvl="8" w:tentative="1">
+      <w:start w:val="1"/>
+      <w:numFmt w:val="bullet"/>
+      <w:lvlText w:val=""/>
+      <w:lvlJc w:val="left"/>
+      <w:pPr>
+        <w:tabs>
+          <w:tab w:val="num" w:pos="6480"/>
+        </w:tabs>
+        <w:ind w:left="6480" w:hanging="360"/>
+      </w:pPr>
+      <w:rPr>
+        <w:rFonts w:ascii="Wingdings" w:hAnsi="Wingdings" w:hint="default"/>
+        <w:sz w:val="20"/>
+      </w:rPr>
+    </w:lvl>
+  </w:abstractNum>
+  <w:abstractNum w:abstractNumId="7" w15:restartNumberingAfterBreak="0">
+    <w:nsid w:val="38DE5226"/>
+    <w:multiLevelType w:val="multilevel"/>
+    <w:tmpl w:val="636A57C2"/>
+    <w:lvl w:ilvl="0">
+      <w:start w:val="1"/>
+      <w:numFmt w:val="bullet"/>
+      <w:lvlText w:val=""/>
+      <w:lvlJc w:val="left"/>
+      <w:pPr>
+        <w:tabs>
+          <w:tab w:val="num" w:pos="720"/>
+        </w:tabs>
+        <w:ind w:left="720" w:hanging="360"/>
+      </w:pPr>
+      <w:rPr>
+        <w:rFonts w:ascii="Symbol" w:hAnsi="Symbol" w:hint="default"/>
+        <w:sz w:val="20"/>
+      </w:rPr>
+    </w:lvl>
+    <w:lvl w:ilvl="1" w:tentative="1">
+      <w:start w:val="1"/>
+      <w:numFmt w:val="bullet"/>
+      <w:lvlText w:val="o"/>
+      <w:lvlJc w:val="left"/>
+      <w:pPr>
+        <w:tabs>
+          <w:tab w:val="num" w:pos="1440"/>
+        </w:tabs>
+        <w:ind w:left="1440" w:hanging="360"/>
+      </w:pPr>
+      <w:rPr>
+        <w:rFonts w:ascii="Courier New" w:hAnsi="Courier New" w:hint="default"/>
+        <w:sz w:val="20"/>
+      </w:rPr>
+    </w:lvl>
+    <w:lvl w:ilvl="2" w:tentative="1">
+      <w:start w:val="1"/>
+      <w:numFmt w:val="bullet"/>
+      <w:lvlText w:val=""/>
+      <w:lvlJc w:val="left"/>
+      <w:pPr>
+        <w:tabs>
+          <w:tab w:val="num" w:pos="2160"/>
+        </w:tabs>
+        <w:ind w:left="2160" w:hanging="360"/>
+      </w:pPr>
+      <w:rPr>
+        <w:rFonts w:ascii="Wingdings" w:hAnsi="Wingdings" w:hint="default"/>
+        <w:sz w:val="20"/>
+      </w:rPr>
+    </w:lvl>
+    <w:lvl w:ilvl="3" w:tentative="1">
+      <w:start w:val="1"/>
+      <w:numFmt w:val="bullet"/>
+      <w:lvlText w:val=""/>
+      <w:lvlJc w:val="left"/>
+      <w:pPr>
+        <w:tabs>
+          <w:tab w:val="num" w:pos="2880"/>
+        </w:tabs>
+        <w:ind w:left="2880" w:hanging="360"/>
+      </w:pPr>
+      <w:rPr>
+        <w:rFonts w:ascii="Wingdings" w:hAnsi="Wingdings" w:hint="default"/>
+        <w:sz w:val="20"/>
+      </w:rPr>
+    </w:lvl>
+    <w:lvl w:ilvl="4" w:tentative="1">
+      <w:start w:val="1"/>
+      <w:numFmt w:val="bullet"/>
+      <w:lvlText w:val=""/>
+      <w:lvlJc w:val="left"/>
+      <w:pPr>
+        <w:tabs>
+          <w:tab w:val="num" w:pos="3600"/>
+        </w:tabs>
+        <w:ind w:left="3600" w:hanging="360"/>
+      </w:pPr>
+      <w:rPr>
+        <w:rFonts w:ascii="Wingdings" w:hAnsi="Wingdings" w:hint="default"/>
+        <w:sz w:val="20"/>
+      </w:rPr>
+    </w:lvl>
+    <w:lvl w:ilvl="5" w:tentative="1">
+      <w:start w:val="1"/>
+      <w:numFmt w:val="bullet"/>
+      <w:lvlText w:val=""/>
+      <w:lvlJc w:val="left"/>
+      <w:pPr>
+        <w:tabs>
+          <w:tab w:val="num" w:pos="4320"/>
+        </w:tabs>
+        <w:ind w:left="4320" w:hanging="360"/>
+      </w:pPr>
+      <w:rPr>
+        <w:rFonts w:ascii="Wingdings" w:hAnsi="Wingdings" w:hint="default"/>
+        <w:sz w:val="20"/>
+      </w:rPr>
+    </w:lvl>
+    <w:lvl w:ilvl="6" w:tentative="1">
+      <w:start w:val="1"/>
+      <w:numFmt w:val="bullet"/>
+      <w:lvlText w:val=""/>
+      <w:lvlJc w:val="left"/>
+      <w:pPr>
+        <w:tabs>
+          <w:tab w:val="num" w:pos="5040"/>
+        </w:tabs>
+        <w:ind w:left="5040" w:hanging="360"/>
+      </w:pPr>
+      <w:rPr>
+        <w:rFonts w:ascii="Wingdings" w:hAnsi="Wingdings" w:hint="default"/>
+        <w:sz w:val="20"/>
+      </w:rPr>
+    </w:lvl>
+    <w:lvl w:ilvl="7" w:tentative="1">
+      <w:start w:val="1"/>
+      <w:numFmt w:val="bullet"/>
+      <w:lvlText w:val=""/>
+      <w:lvlJc w:val="left"/>
+      <w:pPr>
+        <w:tabs>
+          <w:tab w:val="num" w:pos="5760"/>
+        </w:tabs>
+        <w:ind w:left="5760" w:hanging="360"/>
+      </w:pPr>
+      <w:rPr>
+        <w:rFonts w:ascii="Wingdings" w:hAnsi="Wingdings" w:hint="default"/>
+        <w:sz w:val="20"/>
+      </w:rPr>
+    </w:lvl>
+    <w:lvl w:ilvl="8" w:tentative="1">
+      <w:start w:val="1"/>
+      <w:numFmt w:val="bullet"/>
+      <w:lvlText w:val=""/>
+      <w:lvlJc w:val="left"/>
+      <w:pPr>
+        <w:tabs>
+          <w:tab w:val="num" w:pos="6480"/>
+        </w:tabs>
+        <w:ind w:left="6480" w:hanging="360"/>
+      </w:pPr>
+      <w:rPr>
+        <w:rFonts w:ascii="Wingdings" w:hAnsi="Wingdings" w:hint="default"/>
+        <w:sz w:val="20"/>
+      </w:rPr>
+    </w:lvl>
+  </w:abstractNum>
+  <w:abstractNum w:abstractNumId="8" w15:restartNumberingAfterBreak="0">
+    <w:nsid w:val="41870B72"/>
+    <w:multiLevelType w:val="multilevel"/>
+    <w:tmpl w:val="69426768"/>
+    <w:lvl w:ilvl="0">
+      <w:start w:val="1"/>
+      <w:numFmt w:val="bullet"/>
+      <w:lvlText w:val=""/>
+      <w:lvlJc w:val="left"/>
+      <w:pPr>
+        <w:tabs>
+          <w:tab w:val="num" w:pos="720"/>
+        </w:tabs>
+        <w:ind w:left="720" w:hanging="360"/>
+      </w:pPr>
+      <w:rPr>
+        <w:rFonts w:ascii="Symbol" w:hAnsi="Symbol" w:hint="default"/>
+        <w:sz w:val="20"/>
+      </w:rPr>
+    </w:lvl>
+    <w:lvl w:ilvl="1" w:tentative="1">
+      <w:start w:val="1"/>
+      <w:numFmt w:val="bullet"/>
+      <w:lvlText w:val="o"/>
+      <w:lvlJc w:val="left"/>
+      <w:pPr>
+        <w:tabs>
+          <w:tab w:val="num" w:pos="1440"/>
+        </w:tabs>
+        <w:ind w:left="1440" w:hanging="360"/>
+      </w:pPr>
+      <w:rPr>
+        <w:rFonts w:ascii="Courier New" w:hAnsi="Courier New" w:hint="default"/>
+        <w:sz w:val="20"/>
+      </w:rPr>
+    </w:lvl>
+    <w:lvl w:ilvl="2" w:tentative="1">
+      <w:start w:val="1"/>
+      <w:numFmt w:val="bullet"/>
+      <w:lvlText w:val=""/>
+      <w:lvlJc w:val="left"/>
+      <w:pPr>
+        <w:tabs>
+          <w:tab w:val="num" w:pos="2160"/>
+        </w:tabs>
+        <w:ind w:left="2160" w:hanging="360"/>
+      </w:pPr>
+      <w:rPr>
+        <w:rFonts w:ascii="Wingdings" w:hAnsi="Wingdings" w:hint="default"/>
+        <w:sz w:val="20"/>
+      </w:rPr>
+    </w:lvl>
+    <w:lvl w:ilvl="3" w:tentative="1">
+      <w:start w:val="1"/>
+      <w:numFmt w:val="bullet"/>
+      <w:lvlText w:val=""/>
+      <w:lvlJc w:val="left"/>
+      <w:pPr>
+        <w:tabs>
+          <w:tab w:val="num" w:pos="2880"/>
+        </w:tabs>
+        <w:ind w:left="2880" w:hanging="360"/>
+      </w:pPr>
+      <w:rPr>
+        <w:rFonts w:ascii="Wingdings" w:hAnsi="Wingdings" w:hint="default"/>
+        <w:sz w:val="20"/>
+      </w:rPr>
+    </w:lvl>
+    <w:lvl w:ilvl="4" w:tentative="1">
+      <w:start w:val="1"/>
+      <w:numFmt w:val="bullet"/>
+      <w:lvlText w:val=""/>
+      <w:lvlJc w:val="left"/>
+      <w:pPr>
+        <w:tabs>
+          <w:tab w:val="num" w:pos="3600"/>
+        </w:tabs>
+        <w:ind w:left="3600" w:hanging="360"/>
+      </w:pPr>
+      <w:rPr>
+        <w:rFonts w:ascii="Wingdings" w:hAnsi="Wingdings" w:hint="default"/>
+        <w:sz w:val="20"/>
+      </w:rPr>
+    </w:lvl>
+    <w:lvl w:ilvl="5" w:tentative="1">
+      <w:start w:val="1"/>
+      <w:numFmt w:val="bullet"/>
+      <w:lvlText w:val=""/>
+      <w:lvlJc w:val="left"/>
+      <w:pPr>
+        <w:tabs>
+          <w:tab w:val="num" w:pos="4320"/>
+        </w:tabs>
+        <w:ind w:left="4320" w:hanging="360"/>
+      </w:pPr>
+      <w:rPr>
+        <w:rFonts w:ascii="Wingdings" w:hAnsi="Wingdings" w:hint="default"/>
+        <w:sz w:val="20"/>
+      </w:rPr>
+    </w:lvl>
+    <w:lvl w:ilvl="6" w:tentative="1">
+      <w:start w:val="1"/>
+      <w:numFmt w:val="bullet"/>
+      <w:lvlText w:val=""/>
+      <w:lvlJc w:val="left"/>
+      <w:pPr>
+        <w:tabs>
+          <w:tab w:val="num" w:pos="5040"/>
+        </w:tabs>
+        <w:ind w:left="5040" w:hanging="360"/>
+      </w:pPr>
+      <w:rPr>
+        <w:rFonts w:ascii="Wingdings" w:hAnsi="Wingdings" w:hint="default"/>
+        <w:sz w:val="20"/>
+      </w:rPr>
+    </w:lvl>
+    <w:lvl w:ilvl="7" w:tentative="1">
+      <w:start w:val="1"/>
+      <w:numFmt w:val="bullet"/>
+      <w:lvlText w:val=""/>
+      <w:lvlJc w:val="left"/>
+      <w:pPr>
+        <w:tabs>
+          <w:tab w:val="num" w:pos="5760"/>
+        </w:tabs>
+        <w:ind w:left="5760" w:hanging="360"/>
+      </w:pPr>
+      <w:rPr>
+        <w:rFonts w:ascii="Wingdings" w:hAnsi="Wingdings" w:hint="default"/>
+        <w:sz w:val="20"/>
+      </w:rPr>
+    </w:lvl>
+    <w:lvl w:ilvl="8" w:tentative="1">
+      <w:start w:val="1"/>
+      <w:numFmt w:val="bullet"/>
+      <w:lvlText w:val=""/>
+      <w:lvlJc w:val="left"/>
+      <w:pPr>
+        <w:tabs>
+          <w:tab w:val="num" w:pos="6480"/>
+        </w:tabs>
+        <w:ind w:left="6480" w:hanging="360"/>
+      </w:pPr>
+      <w:rPr>
+        <w:rFonts w:ascii="Wingdings" w:hAnsi="Wingdings" w:hint="default"/>
+        <w:sz w:val="20"/>
+      </w:rPr>
+    </w:lvl>
+  </w:abstractNum>
+  <w:abstractNum w:abstractNumId="9" w15:restartNumberingAfterBreak="0">
+    <w:nsid w:val="437770A9"/>
+    <w:multiLevelType w:val="multilevel"/>
+    <w:tmpl w:val="C14403A8"/>
+    <w:lvl w:ilvl="0">
+      <w:start w:val="1"/>
+      <w:numFmt w:val="decimal"/>
+      <w:lvlText w:val="%1."/>
+      <w:lvlJc w:val="left"/>
+      <w:pPr>
+        <w:tabs>
+          <w:tab w:val="num" w:pos="720"/>
+        </w:tabs>
+        <w:ind w:left="720" w:hanging="360"/>
+      </w:pPr>
+    </w:lvl>
+    <w:lvl w:ilvl="1" w:tentative="1">
+      <w:start w:val="1"/>
+      <w:numFmt w:val="decimal"/>
+      <w:lvlText w:val="%2."/>
+      <w:lvlJc w:val="left"/>
+      <w:pPr>
+        <w:tabs>
+          <w:tab w:val="num" w:pos="1440"/>
+        </w:tabs>
+        <w:ind w:left="1440" w:hanging="360"/>
+      </w:pPr>
+    </w:lvl>
+    <w:lvl w:ilvl="2" w:tentative="1">
+      <w:start w:val="1"/>
+      <w:numFmt w:val="decimal"/>
+      <w:lvlText w:val="%3."/>
+      <w:lvlJc w:val="left"/>
+      <w:pPr>
+        <w:tabs>
+          <w:tab w:val="num" w:pos="2160"/>
+        </w:tabs>
+        <w:ind w:left="2160" w:hanging="360"/>
+      </w:pPr>
+    </w:lvl>
+    <w:lvl w:ilvl="3" w:tentative="1">
+      <w:start w:val="1"/>
+      <w:numFmt w:val="decimal"/>
+      <w:lvlText w:val="%4."/>
+      <w:lvlJc w:val="left"/>
+      <w:pPr>
+        <w:tabs>
+          <w:tab w:val="num" w:pos="2880"/>
+        </w:tabs>
+        <w:ind w:left="2880" w:hanging="360"/>
+      </w:pPr>
+    </w:lvl>
+    <w:lvl w:ilvl="4" w:tentative="1">
+      <w:start w:val="1"/>
+      <w:numFmt w:val="decimal"/>
+      <w:lvlText w:val="%5."/>
+      <w:lvlJc w:val="left"/>
+      <w:pPr>
+        <w:tabs>
+          <w:tab w:val="num" w:pos="3600"/>
+        </w:tabs>
+        <w:ind w:left="3600" w:hanging="360"/>
+      </w:pPr>
+    </w:lvl>
+    <w:lvl w:ilvl="5" w:tentative="1">
+      <w:start w:val="1"/>
+      <w:numFmt w:val="decimal"/>
+      <w:lvlText w:val="%6."/>
+      <w:lvlJc w:val="left"/>
+      <w:pPr>
+        <w:tabs>
+          <w:tab w:val="num" w:pos="4320"/>
+        </w:tabs>
+        <w:ind w:left="4320" w:hanging="360"/>
+      </w:pPr>
+    </w:lvl>
+    <w:lvl w:ilvl="6" w:tentative="1">
+      <w:start w:val="1"/>
+      <w:numFmt w:val="decimal"/>
+      <w:lvlText w:val="%7."/>
+      <w:lvlJc w:val="left"/>
+      <w:pPr>
+        <w:tabs>
+          <w:tab w:val="num" w:pos="5040"/>
+        </w:tabs>
+        <w:ind w:left="5040" w:hanging="360"/>
+      </w:pPr>
+    </w:lvl>
+    <w:lvl w:ilvl="7" w:tentative="1">
+      <w:start w:val="1"/>
+      <w:numFmt w:val="decimal"/>
+      <w:lvlText w:val="%8."/>
+      <w:lvlJc w:val="left"/>
+      <w:pPr>
+        <w:tabs>
+          <w:tab w:val="num" w:pos="5760"/>
+        </w:tabs>
+        <w:ind w:left="5760" w:hanging="360"/>
+      </w:pPr>
+    </w:lvl>
+    <w:lvl w:ilvl="8" w:tentative="1">
+      <w:start w:val="1"/>
+      <w:numFmt w:val="decimal"/>
+      <w:lvlText w:val="%9."/>
+      <w:lvlJc w:val="left"/>
+      <w:pPr>
+        <w:tabs>
+          <w:tab w:val="num" w:pos="6480"/>
+        </w:tabs>
+        <w:ind w:left="6480" w:hanging="360"/>
+      </w:pPr>
+    </w:lvl>
+  </w:abstractNum>
+  <w:abstractNum w:abstractNumId="10" w15:restartNumberingAfterBreak="0">
+    <w:nsid w:val="4A630A46"/>
+    <w:multiLevelType w:val="hybridMultilevel"/>
+    <w:tmpl w:val="9CD29406"/>
+    <w:lvl w:ilvl="0" w:tplc="04090001">
+      <w:start w:val="1"/>
+      <w:numFmt w:val="bullet"/>
+      <w:lvlText w:val=""/>
+      <w:lvlJc w:val="left"/>
+      <w:pPr>
+        <w:ind w:left="720" w:hanging="360"/>
+      </w:pPr>
+      <w:rPr>
+        <w:rFonts w:ascii="Symbol" w:hAnsi="Symbol" w:hint="default"/>
+      </w:rPr>
+    </w:lvl>
+    <w:lvl w:ilvl="1" w:tplc="04090003" w:tentative="1">
+      <w:start w:val="1"/>
+      <w:numFmt w:val="bullet"/>
+      <w:lvlText w:val="o"/>
+      <w:lvlJc w:val="left"/>
+      <w:pPr>
+        <w:ind w:left="1440" w:hanging="360"/>
+      </w:pPr>
+      <w:rPr>
+        <w:rFonts w:ascii="Courier New" w:hAnsi="Courier New" w:cs="Courier New" w:hint="default"/>
+      </w:rPr>
+    </w:lvl>
+    <w:lvl w:ilvl="2" w:tplc="04090005" w:tentative="1">
+      <w:start w:val="1"/>
+      <w:numFmt w:val="bullet"/>
+      <w:lvlText w:val=""/>
+      <w:lvlJc w:val="left"/>
+      <w:pPr>
+        <w:ind w:left="2160" w:hanging="360"/>
+      </w:pPr>
+      <w:rPr>
+        <w:rFonts w:ascii="Wingdings" w:hAnsi="Wingdings" w:hint="default"/>
+      </w:rPr>
+    </w:lvl>
+    <w:lvl w:ilvl="3" w:tplc="04090001" w:tentative="1">
+      <w:start w:val="1"/>
+      <w:numFmt w:val="bullet"/>
+      <w:lvlText w:val=""/>
+      <w:lvlJc w:val="left"/>
+      <w:pPr>
+        <w:ind w:left="2880" w:hanging="360"/>
+      </w:pPr>
+      <w:rPr>
+        <w:rFonts w:ascii="Symbol" w:hAnsi="Symbol" w:hint="default"/>
+      </w:rPr>
+    </w:lvl>
+    <w:lvl w:ilvl="4" w:tplc="04090003" w:tentative="1">
+      <w:start w:val="1"/>
+      <w:numFmt w:val="bullet"/>
+      <w:lvlText w:val="o"/>
+      <w:lvlJc w:val="left"/>
+      <w:pPr>
+        <w:ind w:left="3600" w:hanging="360"/>
+      </w:pPr>
+      <w:rPr>
+        <w:rFonts w:ascii="Courier New" w:hAnsi="Courier New" w:cs="Courier New" w:hint="default"/>
+      </w:rPr>
+    </w:lvl>
+    <w:lvl w:ilvl="5" w:tplc="04090005" w:tentative="1">
+      <w:start w:val="1"/>
+      <w:numFmt w:val="bullet"/>
+      <w:lvlText w:val=""/>
+      <w:lvlJc w:val="left"/>
+      <w:pPr>
+        <w:ind w:left="4320" w:hanging="360"/>
+      </w:pPr>
+      <w:rPr>
+        <w:rFonts w:ascii="Wingdings" w:hAnsi="Wingdings" w:hint="default"/>
+      </w:rPr>
+    </w:lvl>
+    <w:lvl w:ilvl="6" w:tplc="04090001" w:tentative="1">
+      <w:start w:val="1"/>
+      <w:numFmt w:val="bullet"/>
+      <w:lvlText w:val=""/>
+      <w:lvlJc w:val="left"/>
+      <w:pPr>
+        <w:ind w:left="5040" w:hanging="360"/>
+      </w:pPr>
+      <w:rPr>
+        <w:rFonts w:ascii="Symbol" w:hAnsi="Symbol" w:hint="default"/>
+      </w:rPr>
+    </w:lvl>
+    <w:lvl w:ilvl="7" w:tplc="04090003" w:tentative="1">
+      <w:start w:val="1"/>
+      <w:numFmt w:val="bullet"/>
+      <w:lvlText w:val="o"/>
+      <w:lvlJc w:val="left"/>
+      <w:pPr>
+        <w:ind w:left="5760" w:hanging="360"/>
+      </w:pPr>
+      <w:rPr>
+        <w:rFonts w:ascii="Courier New" w:hAnsi="Courier New" w:cs="Courier New" w:hint="default"/>
+      </w:rPr>
+    </w:lvl>
+    <w:lvl w:ilvl="8" w:tplc="04090005" w:tentative="1">
+      <w:start w:val="1"/>
+      <w:numFmt w:val="bullet"/>
+      <w:lvlText w:val=""/>
+      <w:lvlJc w:val="left"/>
+      <w:pPr>
+        <w:ind w:left="6480" w:hanging="360"/>
+      </w:pPr>
+      <w:rPr>
+        <w:rFonts w:ascii="Wingdings" w:hAnsi="Wingdings" w:hint="default"/>
+      </w:rPr>
+    </w:lvl>
+  </w:abstractNum>
+  <w:abstractNum w:abstractNumId="11" w15:restartNumberingAfterBreak="0">
+    <w:nsid w:val="570A6598"/>
+    <w:multiLevelType w:val="multilevel"/>
+    <w:tmpl w:val="8F240542"/>
+    <w:lvl w:ilvl="0">
+      <w:start w:val="1"/>
+      <w:numFmt w:val="bullet"/>
+      <w:lvlText w:val=""/>
+      <w:lvlJc w:val="left"/>
+      <w:pPr>
+        <w:tabs>
+          <w:tab w:val="num" w:pos="720"/>
+        </w:tabs>
+        <w:ind w:left="720" w:hanging="360"/>
+      </w:pPr>
+      <w:rPr>
+        <w:rFonts w:ascii="Symbol" w:hAnsi="Symbol" w:hint="default"/>
+        <w:sz w:val="20"/>
+      </w:rPr>
+    </w:lvl>
+    <w:lvl w:ilvl="1" w:tentative="1">
+      <w:start w:val="1"/>
+      <w:numFmt w:val="bullet"/>
+      <w:lvlText w:val="o"/>
+      <w:lvlJc w:val="left"/>
+      <w:pPr>
+        <w:tabs>
+          <w:tab w:val="num" w:pos="1440"/>
+        </w:tabs>
+        <w:ind w:left="1440" w:hanging="360"/>
+      </w:pPr>
+      <w:rPr>
+        <w:rFonts w:ascii="Courier New" w:hAnsi="Courier New" w:hint="default"/>
+        <w:sz w:val="20"/>
+      </w:rPr>
+    </w:lvl>
+    <w:lvl w:ilvl="2" w:tentative="1">
+      <w:start w:val="1"/>
+      <w:numFmt w:val="bullet"/>
+      <w:lvlText w:val=""/>
+      <w:lvlJc w:val="left"/>
+      <w:pPr>
+        <w:tabs>
+          <w:tab w:val="num" w:pos="2160"/>
+        </w:tabs>
+        <w:ind w:left="2160" w:hanging="360"/>
+      </w:pPr>
+      <w:rPr>
+        <w:rFonts w:ascii="Wingdings" w:hAnsi="Wingdings" w:hint="default"/>
+        <w:sz w:val="20"/>
+      </w:rPr>
+    </w:lvl>
+    <w:lvl w:ilvl="3" w:tentative="1">
+      <w:start w:val="1"/>
+      <w:numFmt w:val="bullet"/>
+      <w:lvlText w:val=""/>
+      <w:lvlJc w:val="left"/>
+      <w:pPr>
+        <w:tabs>
+          <w:tab w:val="num" w:pos="2880"/>
+        </w:tabs>
+        <w:ind w:left="2880" w:hanging="360"/>
+      </w:pPr>
+      <w:rPr>
+        <w:rFonts w:ascii="Wingdings" w:hAnsi="Wingdings" w:hint="default"/>
+        <w:sz w:val="20"/>
+      </w:rPr>
+    </w:lvl>
+    <w:lvl w:ilvl="4" w:tentative="1">
+      <w:start w:val="1"/>
+      <w:numFmt w:val="bullet"/>
+      <w:lvlText w:val=""/>
+      <w:lvlJc w:val="left"/>
+      <w:pPr>
+        <w:tabs>
+          <w:tab w:val="num" w:pos="3600"/>
+        </w:tabs>
+        <w:ind w:left="3600" w:hanging="360"/>
+      </w:pPr>
+      <w:rPr>
+        <w:rFonts w:ascii="Wingdings" w:hAnsi="Wingdings" w:hint="default"/>
+        <w:sz w:val="20"/>
+      </w:rPr>
+    </w:lvl>
+    <w:lvl w:ilvl="5" w:tentative="1">
+      <w:start w:val="1"/>
+      <w:numFmt w:val="bullet"/>
+      <w:lvlText w:val=""/>
+      <w:lvlJc w:val="left"/>
+      <w:pPr>
+        <w:tabs>
+          <w:tab w:val="num" w:pos="4320"/>
+        </w:tabs>
+        <w:ind w:left="4320" w:hanging="360"/>
+      </w:pPr>
+      <w:rPr>
+        <w:rFonts w:ascii="Wingdings" w:hAnsi="Wingdings" w:hint="default"/>
+        <w:sz w:val="20"/>
+      </w:rPr>
+    </w:lvl>
+    <w:lvl w:ilvl="6" w:tentative="1">
+      <w:start w:val="1"/>
+      <w:numFmt w:val="bullet"/>
+      <w:lvlText w:val=""/>
+      <w:lvlJc w:val="left"/>
+      <w:pPr>
+        <w:tabs>
+          <w:tab w:val="num" w:pos="5040"/>
+        </w:tabs>
+        <w:ind w:left="5040" w:hanging="360"/>
+      </w:pPr>
+      <w:rPr>
+        <w:rFonts w:ascii="Wingdings" w:hAnsi="Wingdings" w:hint="default"/>
+        <w:sz w:val="20"/>
+      </w:rPr>
+    </w:lvl>
+    <w:lvl w:ilvl="7" w:tentative="1">
+      <w:start w:val="1"/>
+      <w:numFmt w:val="bullet"/>
+      <w:lvlText w:val=""/>
+      <w:lvlJc w:val="left"/>
+      <w:pPr>
+        <w:tabs>
+          <w:tab w:val="num" w:pos="5760"/>
+        </w:tabs>
+        <w:ind w:left="5760" w:hanging="360"/>
+      </w:pPr>
+      <w:rPr>
+        <w:rFonts w:ascii="Wingdings" w:hAnsi="Wingdings" w:hint="default"/>
+        <w:sz w:val="20"/>
+      </w:rPr>
+    </w:lvl>
+    <w:lvl w:ilvl="8" w:tentative="1">
+      <w:start w:val="1"/>
+      <w:numFmt w:val="bullet"/>
+      <w:lvlText w:val=""/>
+      <w:lvlJc w:val="left"/>
+      <w:pPr>
+        <w:tabs>
+          <w:tab w:val="num" w:pos="6480"/>
+        </w:tabs>
+        <w:ind w:left="6480" w:hanging="360"/>
+      </w:pPr>
+      <w:rPr>
+        <w:rFonts w:ascii="Wingdings" w:hAnsi="Wingdings" w:hint="default"/>
+        <w:sz w:val="20"/>
+      </w:rPr>
+    </w:lvl>
+  </w:abstractNum>
+  <w:abstractNum w:abstractNumId="12" w15:restartNumberingAfterBreak="0">
+    <w:nsid w:val="6B3D54A0"/>
+    <w:multiLevelType w:val="multilevel"/>
+    <w:tmpl w:val="90C08EF6"/>
+    <w:lvl w:ilvl="0">
+      <w:start w:val="1"/>
+      <w:numFmt w:val="decimal"/>
+      <w:lvlText w:val="%1."/>
+      <w:lvlJc w:val="left"/>
+      <w:pPr>
+        <w:tabs>
+          <w:tab w:val="num" w:pos="720"/>
+        </w:tabs>
+        <w:ind w:left="720" w:hanging="360"/>
+      </w:pPr>
+    </w:lvl>
+    <w:lvl w:ilvl="1" w:tentative="1">
+      <w:start w:val="1"/>
+      <w:numFmt w:val="decimal"/>
+      <w:lvlText w:val="%2."/>
+      <w:lvlJc w:val="left"/>
+      <w:pPr>
+        <w:tabs>
+          <w:tab w:val="num" w:pos="1440"/>
+        </w:tabs>
+        <w:ind w:left="1440" w:hanging="360"/>
+      </w:pPr>
+    </w:lvl>
+    <w:lvl w:ilvl="2" w:tentative="1">
+      <w:start w:val="1"/>
+      <w:numFmt w:val="decimal"/>
+      <w:lvlText w:val="%3."/>
+      <w:lvlJc w:val="left"/>
+      <w:pPr>
+        <w:tabs>
+          <w:tab w:val="num" w:pos="2160"/>
+        </w:tabs>
+        <w:ind w:left="2160" w:hanging="360"/>
+      </w:pPr>
+    </w:lvl>
+    <w:lvl w:ilvl="3" w:tentative="1">
+      <w:start w:val="1"/>
+      <w:numFmt w:val="decimal"/>
+      <w:lvlText w:val="%4."/>
+      <w:lvlJc w:val="left"/>
+      <w:pPr>
+        <w:tabs>
+          <w:tab w:val="num" w:pos="2880"/>
+        </w:tabs>
+        <w:ind w:left="2880" w:hanging="360"/>
+      </w:pPr>
+    </w:lvl>
+    <w:lvl w:ilvl="4" w:tentative="1">
+      <w:start w:val="1"/>
+      <w:numFmt w:val="decimal"/>
+      <w:lvlText w:val="%5."/>
+      <w:lvlJc w:val="left"/>
+      <w:pPr>
+        <w:tabs>
+          <w:tab w:val="num" w:pos="3600"/>
+        </w:tabs>
+        <w:ind w:left="3600" w:hanging="360"/>
+      </w:pPr>
+    </w:lvl>
+    <w:lvl w:ilvl="5" w:tentative="1">
+      <w:start w:val="1"/>
+      <w:numFmt w:val="decimal"/>
+      <w:lvlText w:val="%6."/>
+      <w:lvlJc w:val="left"/>
+      <w:pPr>
+        <w:tabs>
+          <w:tab w:val="num" w:pos="4320"/>
+        </w:tabs>
+        <w:ind w:left="4320" w:hanging="360"/>
+      </w:pPr>
+    </w:lvl>
+    <w:lvl w:ilvl="6" w:tentative="1">
+      <w:start w:val="1"/>
+      <w:numFmt w:val="decimal"/>
+      <w:lvlText w:val="%7."/>
+      <w:lvlJc w:val="left"/>
+      <w:pPr>
+        <w:tabs>
+          <w:tab w:val="num" w:pos="5040"/>
+        </w:tabs>
+        <w:ind w:left="5040" w:hanging="360"/>
+      </w:pPr>
+    </w:lvl>
+    <w:lvl w:ilvl="7" w:tentative="1">
+      <w:start w:val="1"/>
+      <w:numFmt w:val="decimal"/>
+      <w:lvlText w:val="%8."/>
+      <w:lvlJc w:val="left"/>
+      <w:pPr>
+        <w:tabs>
+          <w:tab w:val="num" w:pos="5760"/>
+        </w:tabs>
+        <w:ind w:left="5760" w:hanging="360"/>
+      </w:pPr>
+    </w:lvl>
+    <w:lvl w:ilvl="8" w:tentative="1">
+      <w:start w:val="1"/>
+      <w:numFmt w:val="decimal"/>
+      <w:lvlText w:val="%9."/>
+      <w:lvlJc w:val="left"/>
+      <w:pPr>
+        <w:tabs>
+          <w:tab w:val="num" w:pos="6480"/>
+        </w:tabs>
+        <w:ind w:left="6480" w:hanging="360"/>
+      </w:pPr>
+    </w:lvl>
+  </w:abstractNum>
+  <w:abstractNum w:abstractNumId="13" w15:restartNumberingAfterBreak="0">
+    <w:nsid w:val="6F961E98"/>
+    <w:multiLevelType w:val="hybridMultilevel"/>
+    <w:tmpl w:val="4E520040"/>
+    <w:lvl w:ilvl="0" w:tplc="0409000F">
+      <w:start w:val="1"/>
+      <w:numFmt w:val="decimal"/>
+      <w:lvlText w:val="%1."/>
+      <w:lvlJc w:val="left"/>
+      <w:pPr>
+        <w:ind w:left="720" w:hanging="360"/>
+      </w:pPr>
+      <w:rPr>
+        <w:rFonts w:hint="default"/>
+      </w:rPr>
+    </w:lvl>
+    <w:lvl w:ilvl="1" w:tplc="04090019">
+      <w:start w:val="1"/>
+      <w:numFmt w:val="lowerLetter"/>
+      <w:lvlText w:val="%2."/>
+      <w:lvlJc w:val="left"/>
+      <w:pPr>
+        <w:ind w:left="1440" w:hanging="360"/>
+      </w:pPr>
+    </w:lvl>
+    <w:lvl w:ilvl="2" w:tplc="0409001B" w:tentative="1">
+      <w:start w:val="1"/>
+      <w:numFmt w:val="lowerRoman"/>
+      <w:lvlText w:val="%3."/>
+      <w:lvlJc w:val="right"/>
+      <w:pPr>
+        <w:ind w:left="2160" w:hanging="180"/>
+      </w:pPr>
+    </w:lvl>
+    <w:lvl w:ilvl="3" w:tplc="0409000F" w:tentative="1">
+      <w:start w:val="1"/>
+      <w:numFmt w:val="decimal"/>
+      <w:lvlText w:val="%4."/>
+      <w:lvlJc w:val="left"/>
+      <w:pPr>
+        <w:ind w:left="2880" w:hanging="360"/>
+      </w:pPr>
+    </w:lvl>
+    <w:lvl w:ilvl="4" w:tplc="04090019" w:tentative="1">
+      <w:start w:val="1"/>
+      <w:numFmt w:val="lowerLetter"/>
+      <w:lvlText w:val="%5."/>
+      <w:lvlJc w:val="left"/>
+      <w:pPr>
+        <w:ind w:left="3600" w:hanging="360"/>
+      </w:pPr>
+    </w:lvl>
+    <w:lvl w:ilvl="5" w:tplc="0409001B" w:tentative="1">
+      <w:start w:val="1"/>
+      <w:numFmt w:val="lowerRoman"/>
+      <w:lvlText w:val="%6."/>
+      <w:lvlJc w:val="right"/>
+      <w:pPr>
+        <w:ind w:left="4320" w:hanging="180"/>
+      </w:pPr>
+    </w:lvl>
+    <w:lvl w:ilvl="6" w:tplc="0409000F" w:tentative="1">
+      <w:start w:val="1"/>
+      <w:numFmt w:val="decimal"/>
+      <w:lvlText w:val="%7."/>
+      <w:lvlJc w:val="left"/>
+      <w:pPr>
+        <w:ind w:left="5040" w:hanging="360"/>
+      </w:pPr>
+    </w:lvl>
+    <w:lvl w:ilvl="7" w:tplc="04090019" w:tentative="1">
+      <w:start w:val="1"/>
+      <w:numFmt w:val="lowerLetter"/>
+      <w:lvlText w:val="%8."/>
+      <w:lvlJc w:val="left"/>
+      <w:pPr>
+        <w:ind w:left="5760" w:hanging="360"/>
+      </w:pPr>
+    </w:lvl>
+    <w:lvl w:ilvl="8" w:tplc="0409001B" w:tentative="1">
+      <w:start w:val="1"/>
+      <w:numFmt w:val="lowerRoman"/>
+      <w:lvlText w:val="%9."/>
+      <w:lvlJc w:val="right"/>
+      <w:pPr>
+        <w:ind w:left="6480" w:hanging="180"/>
+      </w:pPr>
+    </w:lvl>
+  </w:abstractNum>
+  <w:abstractNum w:abstractNumId="14" w15:restartNumberingAfterBreak="0">
+    <w:nsid w:val="780A6380"/>
+    <w:multiLevelType w:val="multilevel"/>
+    <w:tmpl w:val="CA603A64"/>
+    <w:lvl w:ilvl="0">
+      <w:start w:val="1"/>
+      <w:numFmt w:val="bullet"/>
+      <w:lvlText w:val=""/>
+      <w:lvlJc w:val="left"/>
+      <w:pPr>
+        <w:tabs>
+          <w:tab w:val="num" w:pos="720"/>
+        </w:tabs>
+        <w:ind w:left="720" w:hanging="360"/>
+      </w:pPr>
+      <w:rPr>
+        <w:rFonts w:ascii="Symbol" w:hAnsi="Symbol" w:hint="default"/>
+        <w:sz w:val="20"/>
+      </w:rPr>
+    </w:lvl>
+    <w:lvl w:ilvl="1" w:tentative="1">
+      <w:start w:val="1"/>
+      <w:numFmt w:val="bullet"/>
+      <w:lvlText w:val="o"/>
+      <w:lvlJc w:val="left"/>
+      <w:pPr>
+        <w:tabs>
+          <w:tab w:val="num" w:pos="1440"/>
+        </w:tabs>
+        <w:ind w:left="1440" w:hanging="360"/>
+      </w:pPr>
+      <w:rPr>
+        <w:rFonts w:ascii="Courier New" w:hAnsi="Courier New" w:hint="default"/>
+        <w:sz w:val="20"/>
+      </w:rPr>
+    </w:lvl>
+    <w:lvl w:ilvl="2" w:tentative="1">
+      <w:start w:val="1"/>
+      <w:numFmt w:val="bullet"/>
+      <w:lvlText w:val=""/>
+      <w:lvlJc w:val="left"/>
+      <w:pPr>
+        <w:tabs>
+          <w:tab w:val="num" w:pos="2160"/>
+        </w:tabs>
+        <w:ind w:left="2160" w:hanging="360"/>
+      </w:pPr>
+      <w:rPr>
+        <w:rFonts w:ascii="Wingdings" w:hAnsi="Wingdings" w:hint="default"/>
+        <w:sz w:val="20"/>
+      </w:rPr>
+    </w:lvl>
+    <w:lvl w:ilvl="3" w:tentative="1">
+      <w:start w:val="1"/>
+      <w:numFmt w:val="bullet"/>
+      <w:lvlText w:val=""/>
+      <w:lvlJc w:val="left"/>
+      <w:pPr>
+        <w:tabs>
+          <w:tab w:val="num" w:pos="2880"/>
+        </w:tabs>
+        <w:ind w:left="2880" w:hanging="360"/>
+      </w:pPr>
+      <w:rPr>
+        <w:rFonts w:ascii="Wingdings" w:hAnsi="Wingdings" w:hint="default"/>
+        <w:sz w:val="20"/>
+      </w:rPr>
+    </w:lvl>
+    <w:lvl w:ilvl="4" w:tentative="1">
+      <w:start w:val="1"/>
+      <w:numFmt w:val="bullet"/>
+      <w:lvlText w:val=""/>
+      <w:lvlJc w:val="left"/>
+      <w:pPr>
+        <w:tabs>
+          <w:tab w:val="num" w:pos="3600"/>
+        </w:tabs>
+        <w:ind w:left="3600" w:hanging="360"/>
+      </w:pPr>
+      <w:rPr>
+        <w:rFonts w:ascii="Wingdings" w:hAnsi="Wingdings" w:hint="default"/>
+        <w:sz w:val="20"/>
+      </w:rPr>
+    </w:lvl>
+    <w:lvl w:ilvl="5" w:tentative="1">
+      <w:start w:val="1"/>
+      <w:numFmt w:val="bullet"/>
+      <w:lvlText w:val=""/>
+      <w:lvlJc w:val="left"/>
+      <w:pPr>
+        <w:tabs>
+          <w:tab w:val="num" w:pos="4320"/>
+        </w:tabs>
+        <w:ind w:left="4320" w:hanging="360"/>
+      </w:pPr>
+      <w:rPr>
+        <w:rFonts w:ascii="Wingdings" w:hAnsi="Wingdings" w:hint="default"/>
+        <w:sz w:val="20"/>
+      </w:rPr>
+    </w:lvl>
+    <w:lvl w:ilvl="6" w:tentative="1">
+      <w:start w:val="1"/>
+      <w:numFmt w:val="bullet"/>
+      <w:lvlText w:val=""/>
+      <w:lvlJc w:val="left"/>
+      <w:pPr>
+        <w:tabs>
+          <w:tab w:val="num" w:pos="5040"/>
+        </w:tabs>
+        <w:ind w:left="5040" w:hanging="360"/>
+      </w:pPr>
+      <w:rPr>
+        <w:rFonts w:ascii="Wingdings" w:hAnsi="Wingdings" w:hint="default"/>
+        <w:sz w:val="20"/>
+      </w:rPr>
+    </w:lvl>
+    <w:lvl w:ilvl="7" w:tentative="1">
+      <w:start w:val="1"/>
+      <w:numFmt w:val="bullet"/>
+      <w:lvlText w:val=""/>
+      <w:lvlJc w:val="left"/>
+      <w:pPr>
+        <w:tabs>
+          <w:tab w:val="num" w:pos="5760"/>
+        </w:tabs>
+        <w:ind w:left="5760" w:hanging="360"/>
+      </w:pPr>
+      <w:rPr>
+        <w:rFonts w:ascii="Wingdings" w:hAnsi="Wingdings" w:hint="default"/>
+        <w:sz w:val="20"/>
+      </w:rPr>
+    </w:lvl>
+    <w:lvl w:ilvl="8" w:tentative="1">
+      <w:start w:val="1"/>
+      <w:numFmt w:val="bullet"/>
+      <w:lvlText w:val=""/>
+      <w:lvlJc w:val="left"/>
+      <w:pPr>
+        <w:tabs>
+          <w:tab w:val="num" w:pos="6480"/>
+        </w:tabs>
+        <w:ind w:left="6480" w:hanging="360"/>
+      </w:pPr>
+      <w:rPr>
+        <w:rFonts w:ascii="Wingdings" w:hAnsi="Wingdings" w:hint="default"/>
+        <w:sz w:val="20"/>
+      </w:rPr>
+    </w:lvl>
+  </w:abstractNum>
+  <w:abstractNum w:abstractNumId="15" w15:restartNumberingAfterBreak="0">
+    <w:nsid w:val="792542C5"/>
+    <w:multiLevelType w:val="multilevel"/>
+    <w:tmpl w:val="97FE951A"/>
+    <w:lvl w:ilvl="0">
+      <w:start w:val="1"/>
+      <w:numFmt w:val="bullet"/>
+      <w:lvlText w:val=""/>
+      <w:lvlJc w:val="left"/>
+      <w:pPr>
+        <w:tabs>
+          <w:tab w:val="num" w:pos="720"/>
+        </w:tabs>
+        <w:ind w:left="720" w:hanging="360"/>
+      </w:pPr>
+      <w:rPr>
+        <w:rFonts w:ascii="Symbol" w:hAnsi="Symbol" w:hint="default"/>
+        <w:sz w:val="20"/>
+      </w:rPr>
+    </w:lvl>
+    <w:lvl w:ilvl="1" w:tentative="1">
+      <w:start w:val="1"/>
+      <w:numFmt w:val="bullet"/>
+      <w:lvlText w:val="o"/>
+      <w:lvlJc w:val="left"/>
+      <w:pPr>
+        <w:tabs>
+          <w:tab w:val="num" w:pos="1440"/>
+        </w:tabs>
+        <w:ind w:left="1440" w:hanging="360"/>
+      </w:pPr>
+      <w:rPr>
+        <w:rFonts w:ascii="Courier New" w:hAnsi="Courier New" w:hint="default"/>
+        <w:sz w:val="20"/>
+      </w:rPr>
+    </w:lvl>
+    <w:lvl w:ilvl="2" w:tentative="1">
+      <w:start w:val="1"/>
+      <w:numFmt w:val="bullet"/>
+      <w:lvlText w:val=""/>
+      <w:lvlJc w:val="left"/>
+      <w:pPr>
+        <w:tabs>
+          <w:tab w:val="num" w:pos="2160"/>
+        </w:tabs>
+        <w:ind w:left="2160" w:hanging="360"/>
+      </w:pPr>
+      <w:rPr>
+        <w:rFonts w:ascii="Wingdings" w:hAnsi="Wingdings" w:hint="default"/>
+        <w:sz w:val="20"/>
+      </w:rPr>
+    </w:lvl>
+    <w:lvl w:ilvl="3" w:tentative="1">
+      <w:start w:val="1"/>
+      <w:numFmt w:val="bullet"/>
+      <w:lvlText w:val=""/>
+      <w:lvlJc w:val="left"/>
+      <w:pPr>
+        <w:tabs>
+          <w:tab w:val="num" w:pos="2880"/>
+        </w:tabs>
+        <w:ind w:left="2880" w:hanging="360"/>
+      </w:pPr>
+      <w:rPr>
+        <w:rFonts w:ascii="Wingdings" w:hAnsi="Wingdings" w:hint="default"/>
+        <w:sz w:val="20"/>
+      </w:rPr>
+    </w:lvl>
+    <w:lvl w:ilvl="4" w:tentative="1">
+      <w:start w:val="1"/>
+      <w:numFmt w:val="bullet"/>
+      <w:lvlText w:val=""/>
+      <w:lvlJc w:val="left"/>
+      <w:pPr>
+        <w:tabs>
+          <w:tab w:val="num" w:pos="3600"/>
+        </w:tabs>
+        <w:ind w:left="3600" w:hanging="360"/>
+      </w:pPr>
+      <w:rPr>
+        <w:rFonts w:ascii="Wingdings" w:hAnsi="Wingdings" w:hint="default"/>
+        <w:sz w:val="20"/>
+      </w:rPr>
+    </w:lvl>
+    <w:lvl w:ilvl="5" w:tentative="1">
+      <w:start w:val="1"/>
+      <w:numFmt w:val="bullet"/>
+      <w:lvlText w:val=""/>
+      <w:lvlJc w:val="left"/>
+      <w:pPr>
+        <w:tabs>
+          <w:tab w:val="num" w:pos="4320"/>
+        </w:tabs>
+        <w:ind w:left="4320" w:hanging="360"/>
+      </w:pPr>
+      <w:rPr>
+        <w:rFonts w:ascii="Wingdings" w:hAnsi="Wingdings" w:hint="default"/>
+        <w:sz w:val="20"/>
+      </w:rPr>
+    </w:lvl>
+    <w:lvl w:ilvl="6" w:tentative="1">
+      <w:start w:val="1"/>
+      <w:numFmt w:val="bullet"/>
+      <w:lvlText w:val=""/>
+      <w:lvlJc w:val="left"/>
+      <w:pPr>
+        <w:tabs>
+          <w:tab w:val="num" w:pos="5040"/>
+        </w:tabs>
+        <w:ind w:left="5040" w:hanging="360"/>
+      </w:pPr>
+      <w:rPr>
+        <w:rFonts w:ascii="Wingdings" w:hAnsi="Wingdings" w:hint="default"/>
+        <w:sz w:val="20"/>
+      </w:rPr>
+    </w:lvl>
+    <w:lvl w:ilvl="7" w:tentative="1">
+      <w:start w:val="1"/>
+      <w:numFmt w:val="bullet"/>
+      <w:lvlText w:val=""/>
+      <w:lvlJc w:val="left"/>
+      <w:pPr>
+        <w:tabs>
+          <w:tab w:val="num" w:pos="5760"/>
+        </w:tabs>
+        <w:ind w:left="5760" w:hanging="360"/>
+      </w:pPr>
+      <w:rPr>
+        <w:rFonts w:ascii="Wingdings" w:hAnsi="Wingdings" w:hint="default"/>
+        <w:sz w:val="20"/>
+      </w:rPr>
+    </w:lvl>
+    <w:lvl w:ilvl="8" w:tentative="1">
+      <w:start w:val="1"/>
+      <w:numFmt w:val="bullet"/>
+      <w:lvlText w:val=""/>
+      <w:lvlJc w:val="left"/>
+      <w:pPr>
+        <w:tabs>
+          <w:tab w:val="num" w:pos="6480"/>
+        </w:tabs>
+        <w:ind w:left="6480" w:hanging="360"/>
+      </w:pPr>
+      <w:rPr>
+        <w:rFonts w:ascii="Wingdings" w:hAnsi="Wingdings" w:hint="default"/>
+        <w:sz w:val="20"/>
+      </w:rPr>
+    </w:lvl>
+  </w:abstractNum>
   <w:num w:numId="1">
+    <w:abstractNumId w:val="4"/>
+  </w:num>
+  <w:num w:numId="2">
+    <w:abstractNumId w:val="1"/>
+  </w:num>
+  <w:num w:numId="3">
+    <w:abstractNumId w:val="10"/>
+  </w:num>
+  <w:num w:numId="4">
+    <w:abstractNumId w:val="13"/>
+  </w:num>
+  <w:num w:numId="5">
+    <w:abstractNumId w:val="8"/>
+  </w:num>
+  <w:num w:numId="6">
+    <w:abstractNumId w:val="11"/>
+  </w:num>
+  <w:num w:numId="7">
+    <w:abstractNumId w:val="7"/>
+  </w:num>
+  <w:num w:numId="8">
+    <w:abstractNumId w:val="15"/>
+  </w:num>
+  <w:num w:numId="9">
+    <w:abstractNumId w:val="2"/>
+  </w:num>
+  <w:num w:numId="10">
+    <w:abstractNumId w:val="9"/>
+  </w:num>
+  <w:num w:numId="11">
+    <w:abstractNumId w:val="12"/>
+  </w:num>
+  <w:num w:numId="12">
+    <w:abstractNumId w:val="14"/>
+  </w:num>
+  <w:num w:numId="13">
+    <w:abstractNumId w:val="6"/>
+  </w:num>
+  <w:num w:numId="14">
     <w:abstractNumId w:val="0"/>
+  </w:num>
+  <w:num w:numId="15">
+    <w:abstractNumId w:val="5"/>
+  </w:num>
+  <w:num w:numId="16">
+    <w:abstractNumId w:val="3"/>
   </w:num>
 </w:numbering>
 </file>
@@ -2084,6 +10328,25 @@
     <w:name w:val="Normal"/>
     <w:qFormat/>
   </w:style>
+  <w:style w:type="paragraph" w:styleId="Heading4">
+    <w:name w:val="heading 4"/>
+    <w:basedOn w:val="Normal"/>
+    <w:link w:val="Heading4Char"/>
+    <w:uiPriority w:val="9"/>
+    <w:qFormat/>
+    <w:rsid w:val="00D92751"/>
+    <w:pPr>
+      <w:spacing w:before="100" w:beforeAutospacing="1" w:after="100" w:afterAutospacing="1" w:line="240" w:lineRule="auto"/>
+      <w:outlineLvl w:val="3"/>
+    </w:pPr>
+    <w:rPr>
+      <w:rFonts w:ascii="Times New Roman" w:eastAsia="Times New Roman" w:hAnsi="Times New Roman" w:cs="Times New Roman"/>
+      <w:b/>
+      <w:bCs/>
+      <w:sz w:val="24"/>
+      <w:szCs w:val="24"/>
+    </w:rPr>
+  </w:style>
   <w:style w:type="character" w:default="1" w:styleId="DefaultParagraphFont">
     <w:name w:val="Default Paragraph Font"/>
     <w:uiPriority w:val="1"/>
@@ -2157,6 +10420,46 @@
     <w:name w:val="mrel"/>
     <w:basedOn w:val="DefaultParagraphFont"/>
     <w:rsid w:val="005C77EF"/>
+  </w:style>
+  <w:style w:type="character" w:customStyle="1" w:styleId="Heading4Char">
+    <w:name w:val="Heading 4 Char"/>
+    <w:basedOn w:val="DefaultParagraphFont"/>
+    <w:link w:val="Heading4"/>
+    <w:uiPriority w:val="9"/>
+    <w:rsid w:val="00D92751"/>
+    <w:rPr>
+      <w:rFonts w:ascii="Times New Roman" w:eastAsia="Times New Roman" w:hAnsi="Times New Roman" w:cs="Times New Roman"/>
+      <w:b/>
+      <w:bCs/>
+      <w:sz w:val="24"/>
+      <w:szCs w:val="24"/>
+    </w:rPr>
+  </w:style>
+  <w:style w:type="character" w:styleId="Emphasis">
+    <w:name w:val="Emphasis"/>
+    <w:basedOn w:val="DefaultParagraphFont"/>
+    <w:uiPriority w:val="20"/>
+    <w:qFormat/>
+    <w:rsid w:val="00722DCF"/>
+    <w:rPr>
+      <w:i/>
+      <w:iCs/>
+    </w:rPr>
+  </w:style>
+  <w:style w:type="character" w:customStyle="1" w:styleId="fontstyle01">
+    <w:name w:val="fontstyle01"/>
+    <w:basedOn w:val="DefaultParagraphFont"/>
+    <w:rsid w:val="008C714C"/>
+    <w:rPr>
+      <w:rFonts w:ascii="CMBX12" w:hAnsi="CMBX12" w:hint="default"/>
+      <w:b/>
+      <w:bCs/>
+      <w:i w:val="0"/>
+      <w:iCs w:val="0"/>
+      <w:color w:val="000000"/>
+      <w:sz w:val="24"/>
+      <w:szCs w:val="24"/>
+    </w:rPr>
   </w:style>
 </w:styles>
 </file>
